--- a/09.04.03/ИНМиТ_ИТиАП_09.04.03_Д1.6.3_Облачные вычисления.docx
+++ b/09.04.03/ИНМиТ_ИТиАП_09.04.03_Д1.6.3_Облачные вычисления.docx
@@ -31,79 +31,74 @@
         <w:jc w:val="center"/>
       </w:pPr>
       <w:r>
-        <w:t>«</w:t>
-      </w:r>
-      <w:r>
-        <w:rPr>
-          <w:rStyle w:val="FontStyle12"/>
-        </w:rPr>
-        <w:t>Уральский федеральный университет</w:t>
-      </w:r>
-      <w:r>
-        <w:rPr>
-          <w:rStyle w:val="FontStyle12"/>
-        </w:rPr>
-        <w:br/>
-        <w:t>имени первого Президента России Б. Н. Ельцина</w:t>
-      </w:r>
-      <w:r>
-        <w:t>»</w:t>
+        <w:t>«Уральский федеральный университет имени первого Президента России Б.</w:t>
+      </w:r>
+      <w:r>
+        <w:t xml:space="preserve"> </w:t>
+      </w:r>
+      <w:r>
+        <w:t>Н.</w:t>
+      </w:r>
+      <w:r>
+        <w:t xml:space="preserve"> </w:t>
+      </w:r>
+      <w:r>
+        <w:t>Ельцина»</w:t>
       </w:r>
     </w:p>
     <w:p>
       <w:pPr>
-        <w:spacing w:line="360" w:lineRule="auto"/>
-        <w:ind w:firstLine="720"/>
-        <w:jc w:val="both"/>
+        <w:jc w:val="center"/>
       </w:pPr>
     </w:p>
     <w:p>
       <w:pPr>
-        <w:spacing w:line="360" w:lineRule="auto"/>
-        <w:ind w:firstLine="720"/>
-        <w:jc w:val="both"/>
+        <w:jc w:val="center"/>
       </w:pPr>
     </w:p>
     <w:p>
       <w:pPr>
-        <w:spacing w:line="360" w:lineRule="auto"/>
-        <w:ind w:firstLine="720"/>
-        <w:jc w:val="both"/>
+        <w:jc w:val="center"/>
       </w:pPr>
     </w:p>
     <w:p>
       <w:pPr>
-        <w:spacing w:line="360" w:lineRule="auto"/>
-        <w:ind w:firstLine="720"/>
-        <w:jc w:val="both"/>
+        <w:jc w:val="center"/>
       </w:pPr>
     </w:p>
     <w:p>
       <w:pPr>
-        <w:spacing w:line="360" w:lineRule="auto"/>
-        <w:ind w:firstLine="720"/>
-        <w:jc w:val="both"/>
+        <w:jc w:val="center"/>
       </w:pPr>
     </w:p>
     <w:p>
       <w:pPr>
-        <w:spacing w:line="360" w:lineRule="auto"/>
-        <w:ind w:firstLine="720"/>
-        <w:jc w:val="both"/>
+        <w:jc w:val="center"/>
       </w:pPr>
     </w:p>
     <w:p>
       <w:pPr>
-        <w:spacing w:line="360" w:lineRule="auto"/>
-        <w:ind w:firstLine="720"/>
-        <w:jc w:val="both"/>
+        <w:jc w:val="center"/>
       </w:pPr>
     </w:p>
     <w:p>
       <w:pPr>
-        <w:spacing w:line="360" w:lineRule="auto"/>
-        <w:ind w:firstLine="720"/>
-        <w:jc w:val="both"/>
+        <w:jc w:val="center"/>
+      </w:pPr>
+    </w:p>
+    <w:p>
+      <w:pPr>
+        <w:jc w:val="center"/>
+      </w:pPr>
+    </w:p>
+    <w:p>
+      <w:pPr>
+        <w:jc w:val="center"/>
+      </w:pPr>
+    </w:p>
+    <w:p>
+      <w:pPr>
+        <w:jc w:val="center"/>
       </w:pPr>
     </w:p>
     <w:p>
@@ -143,31 +138,9 @@
         <w:t>Облачные вычисления</w:t>
       </w:r>
     </w:p>
-    <w:p>
-      <w:pPr>
-        <w:spacing w:before="360" w:after="360"/>
-        <w:jc w:val="center"/>
-        <w:rPr>
-          <w:iCs/>
-          <w:color w:val="000000"/>
-          <w:spacing w:val="-1"/>
-        </w:rPr>
-      </w:pPr>
-    </w:p>
-    <w:p>
-      <w:pPr>
-        <w:spacing w:before="360" w:after="360"/>
-        <w:jc w:val="center"/>
-        <w:rPr>
-          <w:iCs/>
-          <w:color w:val="000000"/>
-          <w:spacing w:val="-1"/>
-        </w:rPr>
-      </w:pPr>
-    </w:p>
     <w:tbl>
       <w:tblPr>
-        <w:tblW w:w="10347" w:type="dxa"/>
+        <w:tblW w:w="10297" w:type="dxa"/>
         <w:tblBorders>
           <w:top w:val="single" w:sz="4" w:space="0" w:color="auto"/>
           <w:left w:val="single" w:sz="4" w:space="0" w:color="auto"/>
@@ -179,53 +152,36 @@
         <w:tblLook w:val="01E0" w:firstRow="1" w:lastRow="1" w:firstColumn="1" w:lastColumn="1" w:noHBand="0" w:noVBand="0"/>
       </w:tblPr>
       <w:tblGrid>
-        <w:gridCol w:w="6102"/>
-        <w:gridCol w:w="4245"/>
+        <w:gridCol w:w="6072"/>
+        <w:gridCol w:w="4225"/>
       </w:tblGrid>
       <w:tr>
         <w:trPr>
-          <w:trHeight w:val="146"/>
+          <w:trHeight w:val="148"/>
         </w:trPr>
         <w:tc>
           <w:tcPr>
-            <w:tcW w:w="6102" w:type="dxa"/>
-            <w:shd w:val="clear" w:color="auto" w:fill="auto"/>
-            <w:vAlign w:val="center"/>
-          </w:tcPr>
-          <w:p>
-            <w:pPr>
-              <w:jc w:val="center"/>
-              <w:rPr>
-                <w:b/>
-              </w:rPr>
-            </w:pPr>
-            <w:r>
-              <w:rPr>
-                <w:b/>
-              </w:rPr>
-              <w:t>Перечень сведений</w:t>
-            </w:r>
-          </w:p>
-          <w:p>
-            <w:pPr>
-              <w:jc w:val="center"/>
-              <w:rPr>
-                <w:b/>
-              </w:rPr>
-            </w:pPr>
-            <w:r>
-              <w:rPr>
-                <w:b/>
-              </w:rPr>
-              <w:t>о рабочей программе дисциплины</w:t>
-            </w:r>
-          </w:p>
-        </w:tc>
-        <w:tc>
-          <w:tcPr>
-            <w:tcW w:w="4245" w:type="dxa"/>
-            <w:shd w:val="clear" w:color="auto" w:fill="auto"/>
-            <w:vAlign w:val="center"/>
+            <w:tcW w:w="6072" w:type="dxa"/>
+            <w:shd w:val="clear" w:color="auto" w:fill="auto"/>
+          </w:tcPr>
+          <w:p>
+            <w:pPr>
+              <w:rPr>
+                <w:b/>
+              </w:rPr>
+            </w:pPr>
+            <w:r>
+              <w:rPr>
+                <w:b/>
+              </w:rPr>
+              <w:t>Перечень сведений о рабочей программе модуля</w:t>
+            </w:r>
+          </w:p>
+        </w:tc>
+        <w:tc>
+          <w:tcPr>
+            <w:tcW w:w="4225" w:type="dxa"/>
+            <w:shd w:val="clear" w:color="auto" w:fill="auto"/>
           </w:tcPr>
           <w:p>
             <w:pPr>
@@ -245,69 +201,59 @@
       </w:tr>
       <w:tr>
         <w:trPr>
-          <w:trHeight w:val="328"/>
+          <w:trHeight w:val="332"/>
         </w:trPr>
         <w:tc>
           <w:tcPr>
-            <w:tcW w:w="6102" w:type="dxa"/>
-            <w:shd w:val="clear" w:color="auto" w:fill="auto"/>
-          </w:tcPr>
-          <w:p>
-            <w:pPr>
-              <w:tabs>
-                <w:tab w:val="center" w:pos="2943"/>
-              </w:tabs>
-            </w:pPr>
+            <w:tcW w:w="6072" w:type="dxa"/>
+            <w:shd w:val="clear" w:color="auto" w:fill="auto"/>
+          </w:tcPr>
+          <w:p>
             <w:r>
               <w:rPr>
                 <w:b/>
               </w:rPr>
               <w:t>Модуль</w:t>
             </w:r>
-          </w:p>
-          <w:p>
-            <w:pPr>
-              <w:jc w:val="center"/>
-            </w:pPr>
-            <w:r>
-              <w:rPr>
-                <w:b/>
-                <w:color w:val="000000"/>
-              </w:rPr>
+            <w:r>
+              <w:tab/>
+            </w:r>
+            <w:r>
+              <w:t>М</w:t>
+            </w:r>
+            <w:proofErr w:type="gramStart"/>
+            <w:r>
+              <w:t>1</w:t>
+            </w:r>
+            <w:proofErr w:type="gramEnd"/>
+            <w:r>
+              <w:t>.6</w:t>
+            </w:r>
+          </w:p>
+          <w:p>
+            <w:r>
               <w:t>Технологии глобальных сетей</w:t>
             </w:r>
           </w:p>
         </w:tc>
         <w:tc>
           <w:tcPr>
-            <w:tcW w:w="4245" w:type="dxa"/>
-            <w:shd w:val="clear" w:color="auto" w:fill="auto"/>
-          </w:tcPr>
-          <w:p>
+            <w:tcW w:w="4225" w:type="dxa"/>
+            <w:shd w:val="clear" w:color="auto" w:fill="auto"/>
+          </w:tcPr>
+          <w:p>
+            <w:pPr>
+              <w:jc w:val="both"/>
+            </w:pPr>
             <w:r>
               <w:rPr>
                 <w:b/>
               </w:rPr>
               <w:t>Код модуля</w:t>
             </w:r>
-            <w:r>
-              <w:t xml:space="preserve"> </w:t>
-            </w:r>
-          </w:p>
-          <w:p>
-            <w:pPr>
-              <w:rPr>
-                <w:b/>
-                <w:color w:val="000000"/>
-              </w:rPr>
-            </w:pPr>
-            <w:r>
-              <w:t xml:space="preserve">                          </w:t>
-            </w:r>
-            <w:r>
-              <w:rPr>
-                <w:b/>
-              </w:rPr>
+          </w:p>
+          <w:p>
+            <w:r>
               <w:t>1134574</w:t>
             </w:r>
           </w:p>
@@ -315,33 +261,45 @@
       </w:tr>
       <w:tr>
         <w:trPr>
-          <w:trHeight w:val="869"/>
+          <w:trHeight w:val="332"/>
         </w:trPr>
         <w:tc>
           <w:tcPr>
-            <w:tcW w:w="6102" w:type="dxa"/>
-            <w:shd w:val="clear" w:color="auto" w:fill="auto"/>
-          </w:tcPr>
-          <w:p>
-            <w:pPr>
-              <w:tabs>
-                <w:tab w:val="right" w:pos="5886"/>
-              </w:tabs>
-              <w:rPr>
-                <w:b/>
-              </w:rPr>
-            </w:pPr>
+            <w:tcW w:w="6072" w:type="dxa"/>
+            <w:shd w:val="clear" w:color="auto" w:fill="auto"/>
+          </w:tcPr>
+          <w:p>
             <w:r>
               <w:rPr>
                 <w:b/>
               </w:rPr>
               <w:t>Образовательная программа</w:t>
             </w:r>
-            <w:r>
-              <w:rPr>
-                <w:b/>
-              </w:rPr>
-              <w:t xml:space="preserve"> </w:t>
+          </w:p>
+          <w:p>
+            <w:r>
+              <w:rPr>
+                <w:iCs/>
+                <w:spacing w:val="-1"/>
+              </w:rPr>
+              <w:t>Программное обеспечение информационных систем</w:t>
+            </w:r>
+          </w:p>
+        </w:tc>
+        <w:tc>
+          <w:tcPr>
+            <w:tcW w:w="4225" w:type="dxa"/>
+            <w:shd w:val="clear" w:color="auto" w:fill="auto"/>
+          </w:tcPr>
+          <w:p>
+            <w:pPr>
+              <w:jc w:val="both"/>
+            </w:pPr>
+            <w:r>
+              <w:rPr>
+                <w:b/>
+              </w:rPr>
+              <w:t>Код ОП</w:t>
             </w:r>
             <w:r>
               <w:rPr>
@@ -349,361 +307,204 @@
               </w:rPr>
               <w:tab/>
             </w:r>
-          </w:p>
-          <w:p>
-            <w:pPr>
-              <w:jc w:val="center"/>
-              <w:rPr>
-                <w:color w:val="000000"/>
-              </w:rPr>
-            </w:pPr>
-            <w:r>
-              <w:rPr>
-                <w:b/>
-                <w:iCs/>
-                <w:color w:val="000000"/>
-                <w:spacing w:val="-1"/>
-              </w:rPr>
-              <w:t>Программное обеспечение информационных систем</w:t>
-            </w:r>
-          </w:p>
-          <w:p>
-            <w:pPr>
-              <w:tabs>
-                <w:tab w:val="left" w:pos="4080"/>
-              </w:tabs>
-            </w:pPr>
-            <w:r>
+            <w:r>
+              <w:rPr>
+                <w:b/>
+              </w:rPr>
               <w:tab/>
             </w:r>
-          </w:p>
-        </w:tc>
-        <w:tc>
-          <w:tcPr>
-            <w:tcW w:w="4245" w:type="dxa"/>
-            <w:shd w:val="clear" w:color="auto" w:fill="auto"/>
-          </w:tcPr>
-          <w:p>
-            <w:pPr>
-              <w:rPr>
-                <w:b/>
-                <w:i/>
-                <w:color w:val="000000"/>
-              </w:rPr>
-            </w:pPr>
-            <w:r>
-              <w:rPr>
-                <w:b/>
-              </w:rPr>
-              <w:t>Код ОП</w:t>
-            </w:r>
-            <w:r>
-              <w:t xml:space="preserve"> </w:t>
-            </w:r>
-            <w:r>
+            <w:r>
+              <w:t>09.04.03/0</w:t>
+            </w:r>
+            <w:r>
+              <w:t>3</w:t>
+            </w:r>
+            <w:r>
+              <w:t>.01</w:t>
+            </w:r>
+          </w:p>
+          <w:p>
+            <w:pPr>
+              <w:jc w:val="both"/>
+            </w:pPr>
+            <w:r>
+              <w:rPr>
+                <w:b/>
+              </w:rPr>
+              <w:t>Учебный план</w:t>
+            </w:r>
+            <w:r>
+              <w:rPr>
+                <w:b/>
+              </w:rPr>
               <w:tab/>
             </w:r>
             <w:r>
-              <w:tab/>
-            </w:r>
-            <w:r>
-              <w:rPr>
-                <w:b/>
-                <w:color w:val="000000"/>
-              </w:rPr>
-              <w:t>09.0</w:t>
-            </w:r>
-            <w:r>
-              <w:rPr>
-                <w:b/>
-                <w:color w:val="000000"/>
-              </w:rPr>
-              <w:t>4</w:t>
-            </w:r>
-            <w:r>
-              <w:rPr>
-                <w:b/>
-                <w:color w:val="000000"/>
-              </w:rPr>
-              <w:t>.0</w:t>
-            </w:r>
-            <w:r>
-              <w:rPr>
-                <w:b/>
-                <w:color w:val="000000"/>
-              </w:rPr>
-              <w:t>3</w:t>
-            </w:r>
-            <w:r>
-              <w:rPr>
-                <w:b/>
-                <w:color w:val="000000"/>
-              </w:rPr>
-              <w:t>/0</w:t>
-            </w:r>
-            <w:r>
-              <w:rPr>
-                <w:b/>
-                <w:color w:val="000000"/>
-              </w:rPr>
-              <w:t>3</w:t>
-            </w:r>
-            <w:r>
-              <w:rPr>
-                <w:b/>
-                <w:color w:val="000000"/>
-              </w:rPr>
-              <w:t>.01</w:t>
-            </w:r>
-          </w:p>
-          <w:p>
-            <w:pPr>
-              <w:rPr>
-                <w:i/>
-                <w:color w:val="000000"/>
-              </w:rPr>
-            </w:pPr>
-            <w:r>
-              <w:rPr>
-                <w:b/>
-                <w:color w:val="000000"/>
-              </w:rPr>
-              <w:t>Учебный план</w:t>
-            </w:r>
-            <w:r>
-              <w:rPr>
-                <w:b/>
-                <w:color w:val="000000"/>
-              </w:rPr>
-              <w:tab/>
-            </w:r>
-            <w:r>
-              <w:rPr>
-                <w:b/>
-                <w:color w:val="000000"/>
-              </w:rPr>
-              <w:t>648</w:t>
-            </w:r>
-            <w:r>
-              <w:rPr>
-                <w:b/>
-                <w:color w:val="000000"/>
-              </w:rPr>
-              <w:t>8</w:t>
-            </w:r>
-            <w:r>
-              <w:rPr>
-                <w:b/>
-                <w:color w:val="000000"/>
-              </w:rPr>
-              <w:t xml:space="preserve"> (версия </w:t>
-            </w:r>
-            <w:r>
-              <w:rPr>
-                <w:b/>
-                <w:color w:val="000000"/>
-              </w:rPr>
-              <w:t>1</w:t>
-            </w:r>
-            <w:r>
-              <w:rPr>
-                <w:b/>
-                <w:color w:val="000000"/>
-              </w:rPr>
+              <w:t>6488 (версия 1</w:t>
+            </w:r>
+            <w:r>
               <w:t>)</w:t>
             </w:r>
           </w:p>
-          <w:p/>
         </w:tc>
       </w:tr>
       <w:tr>
         <w:trPr>
-          <w:trHeight w:val="328"/>
+          <w:trHeight w:val="332"/>
         </w:trPr>
         <w:tc>
           <w:tcPr>
-            <w:tcW w:w="6102" w:type="dxa"/>
-            <w:shd w:val="clear" w:color="auto" w:fill="auto"/>
-          </w:tcPr>
-          <w:p>
-            <w:r>
-              <w:rPr>
-                <w:b/>
-              </w:rPr>
-              <w:t>Направление подготовки</w:t>
-            </w:r>
-            <w:r>
-              <w:t xml:space="preserve"> </w:t>
-            </w:r>
-          </w:p>
-          <w:p>
-            <w:pPr>
-              <w:jc w:val="center"/>
-              <w:rPr>
-                <w:color w:val="000000"/>
-              </w:rPr>
-            </w:pPr>
-            <w:r>
-              <w:rPr>
-                <w:b/>
-                <w:iCs/>
-                <w:color w:val="000000"/>
-                <w:spacing w:val="-1"/>
-              </w:rPr>
-              <w:t>Прикладная и</w:t>
-            </w:r>
-            <w:r>
-              <w:rPr>
-                <w:b/>
-                <w:iCs/>
-                <w:color w:val="000000"/>
-                <w:spacing w:val="-1"/>
-              </w:rPr>
-              <w:t>нформатика</w:t>
-            </w:r>
-          </w:p>
-        </w:tc>
-        <w:tc>
-          <w:tcPr>
-            <w:tcW w:w="4245" w:type="dxa"/>
-            <w:vMerge w:val="restart"/>
-            <w:shd w:val="clear" w:color="auto" w:fill="auto"/>
-          </w:tcPr>
-          <w:p>
-            <w:pPr>
-              <w:rPr>
-                <w:b/>
-              </w:rPr>
-            </w:pPr>
-            <w:r>
-              <w:rPr>
-                <w:b/>
-              </w:rPr>
-              <w:t xml:space="preserve">Код направления </w:t>
-            </w:r>
-          </w:p>
-          <w:p>
-            <w:pPr>
-              <w:rPr>
-                <w:i/>
-              </w:rPr>
-            </w:pPr>
-            <w:r>
-              <w:rPr>
-                <w:b/>
-              </w:rPr>
-              <w:t>и уровня подготовки</w:t>
-            </w:r>
-            <w:r>
-              <w:t xml:space="preserve"> </w:t>
-            </w:r>
-          </w:p>
-          <w:p>
-            <w:pPr>
-              <w:rPr>
-                <w:b/>
-                <w:color w:val="0070C0"/>
-              </w:rPr>
-            </w:pPr>
-            <w:r>
-              <w:rPr>
-                <w:b/>
-                <w:i/>
-              </w:rPr>
-              <w:tab/>
-            </w:r>
-            <w:r>
-              <w:rPr>
-                <w:b/>
-                <w:i/>
-              </w:rPr>
-              <w:tab/>
-            </w:r>
-            <w:r>
-              <w:rPr>
-                <w:b/>
-                <w:i/>
-              </w:rPr>
-              <w:tab/>
-            </w:r>
-            <w:r>
-              <w:rPr>
-                <w:b/>
-              </w:rPr>
-              <w:t>09.04</w:t>
-            </w:r>
-            <w:r>
-              <w:rPr>
-                <w:b/>
-              </w:rPr>
-              <w:t>.0</w:t>
-            </w:r>
-            <w:r>
-              <w:rPr>
-                <w:b/>
-              </w:rPr>
-              <w:t>3</w:t>
+            <w:tcW w:w="6072" w:type="dxa"/>
+            <w:shd w:val="clear" w:color="auto" w:fill="auto"/>
+          </w:tcPr>
+          <w:p>
+            <w:pPr>
+              <w:rPr>
+                <w:b/>
+              </w:rPr>
+            </w:pPr>
+            <w:r>
+              <w:rPr>
+                <w:b/>
+              </w:rPr>
+              <w:t>Траектория образовательной программы (ТОП)</w:t>
+            </w:r>
+          </w:p>
+        </w:tc>
+        <w:tc>
+          <w:tcPr>
+            <w:tcW w:w="4225" w:type="dxa"/>
+            <w:shd w:val="clear" w:color="auto" w:fill="auto"/>
+          </w:tcPr>
+          <w:p>
+            <w:pPr>
+              <w:jc w:val="both"/>
+              <w:rPr>
+                <w:b/>
+              </w:rPr>
+            </w:pPr>
+            <w:r>
+              <w:t>Без траекторий</w:t>
             </w:r>
           </w:p>
         </w:tc>
       </w:tr>
       <w:tr>
         <w:trPr>
-          <w:trHeight w:val="328"/>
+          <w:trHeight w:val="332"/>
         </w:trPr>
         <w:tc>
           <w:tcPr>
-            <w:tcW w:w="6102" w:type="dxa"/>
-            <w:shd w:val="clear" w:color="auto" w:fill="auto"/>
-          </w:tcPr>
-          <w:p>
-            <w:pPr>
-              <w:rPr>
-                <w:color w:val="000000"/>
-                <w:lang w:val="en-US"/>
-              </w:rPr>
-            </w:pPr>
-            <w:r>
-              <w:rPr>
-                <w:b/>
-              </w:rPr>
-              <w:t xml:space="preserve">Уровень </w:t>
-            </w:r>
-            <w:r>
-              <w:rPr>
-                <w:b/>
-                <w:color w:val="000000"/>
-              </w:rPr>
-              <w:t>подготовки</w:t>
+            <w:tcW w:w="6072" w:type="dxa"/>
+            <w:shd w:val="clear" w:color="auto" w:fill="auto"/>
+          </w:tcPr>
+          <w:p>
+            <w:r>
+              <w:rPr>
+                <w:b/>
+              </w:rPr>
+              <w:t>Направление подготовки</w:t>
+            </w:r>
+            <w:r>
+              <w:t xml:space="preserve"> </w:t>
             </w:r>
           </w:p>
           <w:p>
             <w:r>
               <w:rPr>
                 <w:iCs/>
-                <w:color w:val="000000"/>
                 <w:spacing w:val="-1"/>
               </w:rPr>
-              <w:t>магистратура</w:t>
-            </w:r>
-          </w:p>
-        </w:tc>
-        <w:tc>
-          <w:tcPr>
-            <w:tcW w:w="4245" w:type="dxa"/>
-            <w:vMerge/>
-            <w:shd w:val="clear" w:color="auto" w:fill="auto"/>
-          </w:tcPr>
-          <w:p/>
+              <w:t>Прикладная информатика</w:t>
+            </w:r>
+          </w:p>
+        </w:tc>
+        <w:tc>
+          <w:tcPr>
+            <w:tcW w:w="4225" w:type="dxa"/>
+            <w:vMerge w:val="restart"/>
+            <w:shd w:val="clear" w:color="auto" w:fill="auto"/>
+          </w:tcPr>
+          <w:p>
+            <w:pPr>
+              <w:jc w:val="both"/>
+            </w:pPr>
+            <w:r>
+              <w:rPr>
+                <w:b/>
+              </w:rPr>
+              <w:t>Код направления и уровня подготовки</w:t>
+            </w:r>
+            <w:r>
+              <w:t xml:space="preserve"> </w:t>
+            </w:r>
+          </w:p>
+          <w:p>
+            <w:pPr>
+              <w:jc w:val="both"/>
+            </w:pPr>
+            <w:r>
+              <w:t>09.0</w:t>
+            </w:r>
+            <w:r>
+              <w:t>4</w:t>
+            </w:r>
+            <w:r>
+              <w:t>.03</w:t>
+            </w:r>
+          </w:p>
         </w:tc>
       </w:tr>
       <w:tr>
         <w:trPr>
-          <w:trHeight w:val="328"/>
+          <w:trHeight w:val="332"/>
         </w:trPr>
         <w:tc>
           <w:tcPr>
-            <w:tcW w:w="6102" w:type="dxa"/>
+            <w:tcW w:w="6072" w:type="dxa"/>
+            <w:shd w:val="clear" w:color="auto" w:fill="auto"/>
+          </w:tcPr>
+          <w:p>
+            <w:r>
+              <w:rPr>
+                <w:b/>
+              </w:rPr>
+              <w:t>Уровень подготовки</w:t>
+            </w:r>
+            <w:r>
+              <w:t xml:space="preserve"> </w:t>
+            </w:r>
+          </w:p>
+          <w:p>
+            <w:r>
+              <w:rPr>
+                <w:iCs/>
+                <w:spacing w:val="-1"/>
+              </w:rPr>
+              <w:t>магистратура</w:t>
+            </w:r>
+          </w:p>
+        </w:tc>
+        <w:tc>
+          <w:tcPr>
+            <w:tcW w:w="4225" w:type="dxa"/>
+            <w:vMerge/>
+            <w:shd w:val="clear" w:color="auto" w:fill="auto"/>
+          </w:tcPr>
+          <w:p>
+            <w:pPr>
+              <w:jc w:val="both"/>
+            </w:pPr>
+          </w:p>
+        </w:tc>
+      </w:tr>
+      <w:tr>
+        <w:trPr>
+          <w:trHeight w:val="332"/>
+        </w:trPr>
+        <w:tc>
+          <w:tcPr>
+            <w:tcW w:w="6072" w:type="dxa"/>
             <w:shd w:val="clear" w:color="auto" w:fill="auto"/>
           </w:tcPr>
           <w:p>
@@ -728,10 +529,13 @@
         </w:tc>
         <w:tc>
           <w:tcPr>
-            <w:tcW w:w="4245" w:type="dxa"/>
-            <w:shd w:val="clear" w:color="auto" w:fill="auto"/>
-          </w:tcPr>
-          <w:p>
+            <w:tcW w:w="4225" w:type="dxa"/>
+            <w:shd w:val="clear" w:color="auto" w:fill="auto"/>
+          </w:tcPr>
+          <w:p>
+            <w:pPr>
+              <w:jc w:val="both"/>
+            </w:pPr>
             <w:r>
               <w:rPr>
                 <w:b/>
@@ -750,101 +554,62 @@
               <w:rPr>
                 <w:b/>
               </w:rPr>
-              <w:t xml:space="preserve"> РФ об утверждении  ФГОС </w:t>
-            </w:r>
-            <w:proofErr w:type="gramStart"/>
-            <w:r>
-              <w:rPr>
-                <w:b/>
-              </w:rPr>
-              <w:t>ВО</w:t>
-            </w:r>
-            <w:proofErr w:type="gramEnd"/>
-            <w:r>
-              <w:t xml:space="preserve">: </w:t>
-            </w:r>
-          </w:p>
-          <w:p>
-            <w:pPr>
-              <w:rPr>
-                <w:b/>
-                <w:color w:val="000000"/>
-              </w:rPr>
-            </w:pPr>
-            <w:r>
-              <w:rPr>
-                <w:b/>
-                <w:color w:val="000000"/>
-              </w:rPr>
-              <w:tab/>
-            </w:r>
-            <w:r>
-              <w:rPr>
-                <w:b/>
-                <w:color w:val="000000"/>
-              </w:rPr>
-              <w:tab/>
-            </w:r>
-            <w:r>
-              <w:rPr>
-                <w:b/>
-                <w:color w:val="000000"/>
-              </w:rPr>
-              <w:t>30</w:t>
-            </w:r>
-            <w:r>
-              <w:rPr>
-                <w:b/>
-                <w:color w:val="000000"/>
-              </w:rPr>
-              <w:t>.</w:t>
-            </w:r>
-            <w:r>
-              <w:rPr>
-                <w:b/>
-                <w:color w:val="000000"/>
-              </w:rPr>
-              <w:t>1</w:t>
-            </w:r>
-            <w:r>
-              <w:rPr>
-                <w:b/>
-                <w:color w:val="000000"/>
-              </w:rPr>
-              <w:t>0.201</w:t>
-            </w:r>
-            <w:r>
-              <w:rPr>
-                <w:b/>
-                <w:color w:val="000000"/>
-              </w:rPr>
+              <w:t xml:space="preserve"> РФ об утверждении  ФГОС ВО</w:t>
+            </w:r>
+            <w:r>
+              <w:t xml:space="preserve">:  </w:t>
+            </w:r>
+            <w:r>
+              <w:t>30.10.2014</w:t>
+            </w:r>
+            <w:r>
+              <w:t xml:space="preserve"> г. № </w:t>
+            </w:r>
+            <w:r>
+              <w:t>140</w:t>
+            </w:r>
+            <w:r>
               <w:t>4</w:t>
-            </w:r>
-            <w:r>
-              <w:rPr>
-                <w:b/>
-                <w:color w:val="000000"/>
-              </w:rPr>
-              <w:t xml:space="preserve"> г. №</w:t>
-            </w:r>
-            <w:r>
-              <w:rPr>
-                <w:b/>
-                <w:color w:val="000000"/>
-              </w:rPr>
-              <w:t xml:space="preserve"> </w:t>
-            </w:r>
-            <w:r>
-              <w:rPr>
-                <w:b/>
-                <w:color w:val="000000"/>
-              </w:rPr>
-              <w:t>1404</w:t>
             </w:r>
           </w:p>
         </w:tc>
       </w:tr>
     </w:tbl>
+    <w:p>
+      <w:pPr>
+        <w:spacing w:line="360" w:lineRule="auto"/>
+        <w:ind w:firstLine="720"/>
+        <w:jc w:val="both"/>
+      </w:pPr>
+    </w:p>
+    <w:p>
+      <w:pPr>
+        <w:spacing w:line="360" w:lineRule="auto"/>
+        <w:ind w:firstLine="720"/>
+        <w:jc w:val="both"/>
+      </w:pPr>
+    </w:p>
+    <w:p>
+      <w:pPr>
+        <w:spacing w:line="360" w:lineRule="auto"/>
+        <w:ind w:firstLine="720"/>
+        <w:jc w:val="both"/>
+      </w:pPr>
+    </w:p>
+    <w:p>
+      <w:pPr>
+        <w:spacing w:line="360" w:lineRule="auto"/>
+        <w:ind w:firstLine="720"/>
+        <w:jc w:val="both"/>
+      </w:pPr>
+    </w:p>
+    <w:p>
+      <w:pPr>
+        <w:spacing w:line="360" w:lineRule="auto"/>
+        <w:ind w:firstLine="720"/>
+        <w:jc w:val="both"/>
+      </w:pPr>
+    </w:p>
     <w:p>
       <w:pPr>
         <w:spacing w:line="360" w:lineRule="auto"/>
@@ -1178,7 +943,7 @@
               <w:jc w:val="center"/>
             </w:pPr>
             <w:r>
-              <w:t xml:space="preserve">Уколов Станислав Сергеевич </w:t>
+              <w:t>Петунин Александр Александрович</w:t>
             </w:r>
           </w:p>
         </w:tc>
@@ -1199,7 +964,7 @@
               <w:jc w:val="center"/>
             </w:pPr>
             <w:r>
-              <w:t>-</w:t>
+              <w:t>д.т.н.</w:t>
             </w:r>
           </w:p>
         </w:tc>
@@ -1220,7 +985,7 @@
               <w:jc w:val="center"/>
             </w:pPr>
             <w:r>
-              <w:t>Ассистент</w:t>
+              <w:t>Профессор</w:t>
             </w:r>
           </w:p>
         </w:tc>
@@ -1265,12 +1030,140 @@
           </w:p>
         </w:tc>
       </w:tr>
+      <w:tr>
+        <w:trPr>
+          <w:trHeight w:val="176"/>
+        </w:trPr>
+        <w:tc>
+          <w:tcPr>
+            <w:tcW w:w="567" w:type="dxa"/>
+            <w:tcBorders>
+              <w:top w:val="single" w:sz="4" w:space="0" w:color="000000"/>
+              <w:left w:val="single" w:sz="4" w:space="0" w:color="000000"/>
+              <w:bottom w:val="single" w:sz="4" w:space="0" w:color="000000"/>
+            </w:tcBorders>
+            <w:shd w:val="clear" w:color="auto" w:fill="auto"/>
+          </w:tcPr>
+          <w:p>
+            <w:pPr>
+              <w:ind w:right="2"/>
+              <w:jc w:val="center"/>
+            </w:pPr>
+            <w:r>
+              <w:t>2</w:t>
+            </w:r>
+          </w:p>
+        </w:tc>
+        <w:tc>
+          <w:tcPr>
+            <w:tcW w:w="2339" w:type="dxa"/>
+            <w:tcBorders>
+              <w:top w:val="single" w:sz="4" w:space="0" w:color="000000"/>
+              <w:left w:val="single" w:sz="4" w:space="0" w:color="000000"/>
+              <w:bottom w:val="single" w:sz="4" w:space="0" w:color="000000"/>
+            </w:tcBorders>
+            <w:shd w:val="clear" w:color="auto" w:fill="auto"/>
+          </w:tcPr>
+          <w:p>
+            <w:pPr>
+              <w:snapToGrid w:val="0"/>
+              <w:ind w:right="2"/>
+              <w:jc w:val="center"/>
+            </w:pPr>
+            <w:r>
+              <w:t xml:space="preserve">Уколов Станислав Сергеевич </w:t>
+            </w:r>
+          </w:p>
+        </w:tc>
+        <w:tc>
+          <w:tcPr>
+            <w:tcW w:w="2056" w:type="dxa"/>
+            <w:tcBorders>
+              <w:top w:val="single" w:sz="4" w:space="0" w:color="000000"/>
+              <w:left w:val="single" w:sz="4" w:space="0" w:color="000000"/>
+              <w:bottom w:val="single" w:sz="4" w:space="0" w:color="000000"/>
+            </w:tcBorders>
+            <w:shd w:val="clear" w:color="auto" w:fill="auto"/>
+          </w:tcPr>
+          <w:p>
+            <w:pPr>
+              <w:snapToGrid w:val="0"/>
+              <w:ind w:right="2"/>
+              <w:jc w:val="center"/>
+            </w:pPr>
+            <w:r>
+              <w:t>-</w:t>
+            </w:r>
+          </w:p>
+        </w:tc>
+        <w:tc>
+          <w:tcPr>
+            <w:tcW w:w="1559" w:type="dxa"/>
+            <w:tcBorders>
+              <w:top w:val="single" w:sz="4" w:space="0" w:color="000000"/>
+              <w:left w:val="single" w:sz="4" w:space="0" w:color="000000"/>
+              <w:bottom w:val="single" w:sz="4" w:space="0" w:color="000000"/>
+            </w:tcBorders>
+            <w:shd w:val="clear" w:color="auto" w:fill="auto"/>
+          </w:tcPr>
+          <w:p>
+            <w:pPr>
+              <w:snapToGrid w:val="0"/>
+              <w:ind w:right="2"/>
+              <w:jc w:val="center"/>
+            </w:pPr>
+            <w:r>
+              <w:t>Ассистент</w:t>
+            </w:r>
+          </w:p>
+        </w:tc>
+        <w:tc>
+          <w:tcPr>
+            <w:tcW w:w="2126" w:type="dxa"/>
+            <w:tcBorders>
+              <w:top w:val="single" w:sz="4" w:space="0" w:color="000000"/>
+              <w:left w:val="single" w:sz="4" w:space="0" w:color="000000"/>
+              <w:bottom w:val="single" w:sz="4" w:space="0" w:color="000000"/>
+            </w:tcBorders>
+            <w:shd w:val="clear" w:color="auto" w:fill="auto"/>
+          </w:tcPr>
+          <w:p>
+            <w:pPr>
+              <w:snapToGrid w:val="0"/>
+              <w:ind w:right="2"/>
+              <w:jc w:val="center"/>
+            </w:pPr>
+            <w:r>
+              <w:t>Информационных технологий и автоматизации проектирования</w:t>
+            </w:r>
+          </w:p>
+        </w:tc>
+        <w:tc>
+          <w:tcPr>
+            <w:tcW w:w="1390" w:type="dxa"/>
+            <w:tcBorders>
+              <w:top w:val="single" w:sz="4" w:space="0" w:color="000000"/>
+              <w:left w:val="single" w:sz="4" w:space="0" w:color="000000"/>
+              <w:bottom w:val="single" w:sz="4" w:space="0" w:color="000000"/>
+              <w:right w:val="single" w:sz="4" w:space="0" w:color="000000"/>
+            </w:tcBorders>
+            <w:shd w:val="clear" w:color="auto" w:fill="auto"/>
+          </w:tcPr>
+          <w:p>
+            <w:pPr>
+              <w:snapToGrid w:val="0"/>
+              <w:ind w:right="2"/>
+              <w:jc w:val="center"/>
+            </w:pPr>
+          </w:p>
+        </w:tc>
+      </w:tr>
     </w:tbl>
     <w:p>
       <w:pPr>
         <w:jc w:val="both"/>
         <w:rPr>
-          <w:b/>
+          <w:spacing w:val="-3"/>
         </w:rPr>
       </w:pPr>
     </w:p>
@@ -1280,13 +1173,7 @@
         <w:jc w:val="both"/>
       </w:pPr>
       <w:r>
-        <w:t xml:space="preserve">Руководитель модуля                                                                                              </w:t>
-      </w:r>
-      <w:r>
-        <w:rPr>
-          <w:color w:val="000000"/>
-        </w:rPr>
-        <w:t>С.С. Уколов</w:t>
+        <w:t>Руководитель модуля                                                                                              С.С. Уколов</w:t>
       </w:r>
     </w:p>
     <w:p>
@@ -1423,9 +1310,10 @@
     </w:p>
     <w:p>
       <w:pPr>
-        <w:spacing w:line="360" w:lineRule="auto"/>
-        <w:ind w:firstLine="720"/>
         <w:jc w:val="both"/>
+        <w:rPr>
+          <w:spacing w:val="-3"/>
+        </w:rPr>
       </w:pPr>
       <w:r>
         <w:t>Дирекция образовательных программ</w:t>
@@ -1452,6 +1340,14 @@
         <w:tab/>
         <w:t>Р.Х. Токарева</w:t>
       </w:r>
+    </w:p>
+    <w:p>
+      <w:pPr>
+        <w:jc w:val="both"/>
+        <w:rPr>
+          <w:spacing w:val="-3"/>
+        </w:rPr>
+      </w:pPr>
     </w:p>
     <w:p>
       <w:pPr>
@@ -1576,32 +1472,353 @@
         <w:jc w:val="both"/>
       </w:pPr>
       <w:r>
-        <w:t>Дисциплина «</w:t>
-      </w:r>
-      <w:r>
-        <w:t>Облачные вычисления</w:t>
-      </w:r>
-      <w:r>
-        <w:t xml:space="preserve">» </w:t>
-      </w:r>
-      <w:r>
-        <w:t>входит в вариативную часть образовательной программы в составе модуля</w:t>
-      </w:r>
-      <w:r>
-        <w:t xml:space="preserve"> «</w:t>
-      </w:r>
-      <w:r>
-        <w:t>Технологии глобальных сетей</w:t>
-      </w:r>
-      <w:r>
-        <w:t xml:space="preserve">». </w:t>
+        <w:t>Дисциплина</w:t>
+      </w:r>
+      <w:r>
+        <w:t xml:space="preserve"> </w:t>
+      </w:r>
+      <w:r>
+        <w:t>«</w:t>
+      </w:r>
+      <w:r>
+        <w:t>Облачные</w:t>
+      </w:r>
+      <w:r>
+        <w:t xml:space="preserve"> </w:t>
+      </w:r>
+      <w:r>
+        <w:t>вычисления</w:t>
+      </w:r>
+      <w:r>
+        <w:t>»</w:t>
+      </w:r>
+      <w:r>
+        <w:t xml:space="preserve"> </w:t>
+      </w:r>
+      <w:r>
+        <w:t>входит</w:t>
+      </w:r>
+      <w:r>
+        <w:t xml:space="preserve"> </w:t>
+      </w:r>
+      <w:r>
+        <w:t>в</w:t>
+      </w:r>
+      <w:r>
+        <w:t xml:space="preserve"> </w:t>
+      </w:r>
+      <w:r>
+        <w:t>вариативную</w:t>
+      </w:r>
+      <w:r>
+        <w:t xml:space="preserve"> </w:t>
+      </w:r>
+      <w:r>
+        <w:t>часть</w:t>
+      </w:r>
+      <w:r>
+        <w:t xml:space="preserve"> </w:t>
+      </w:r>
+      <w:r>
+        <w:t>образовательной</w:t>
+      </w:r>
+      <w:r>
+        <w:t xml:space="preserve"> </w:t>
+      </w:r>
+      <w:r>
+        <w:t>программы</w:t>
+      </w:r>
+      <w:r>
+        <w:t xml:space="preserve"> </w:t>
+      </w:r>
+      <w:r>
+        <w:t>в</w:t>
+      </w:r>
+      <w:r>
+        <w:t xml:space="preserve"> </w:t>
+      </w:r>
+      <w:r>
+        <w:t>составе</w:t>
+      </w:r>
+      <w:r>
+        <w:t xml:space="preserve"> </w:t>
+      </w:r>
+      <w:r>
+        <w:t>модуля</w:t>
+      </w:r>
+      <w:r>
+        <w:t xml:space="preserve"> </w:t>
+      </w:r>
+      <w:r>
+        <w:t>«</w:t>
+      </w:r>
+      <w:r>
+        <w:t>Технологии</w:t>
+      </w:r>
+      <w:r>
+        <w:t xml:space="preserve"> </w:t>
+      </w:r>
+      <w:r>
+        <w:t>глобальных</w:t>
+      </w:r>
+      <w:r>
+        <w:t xml:space="preserve"> </w:t>
+      </w:r>
+      <w:r>
+        <w:t>сетей</w:t>
+      </w:r>
+      <w:r>
+        <w:t>».</w:t>
+      </w:r>
+      <w:r>
+        <w:t xml:space="preserve"> </w:t>
       </w:r>
       <w:proofErr w:type="gramStart"/>
       <w:r>
-        <w:t>Дисциплина направлена на подготовку в будущей профессиональной деятельности, при выполнении которой требуются знания и умения, связанные</w:t>
-      </w:r>
-      <w:r>
-        <w:t xml:space="preserve"> с облачными  технологиями,  как  одного  из  перспективных направлений  развития  отрасли  информационных  технологий,  а  также  современного средства предоставления повсеместного и удобного сетевого доступа к вычислительным ресурсам. </w:t>
+        <w:t>Дисциплина</w:t>
+      </w:r>
+      <w:r>
+        <w:t xml:space="preserve"> </w:t>
+      </w:r>
+      <w:r>
+        <w:t>направлена</w:t>
+      </w:r>
+      <w:r>
+        <w:t xml:space="preserve"> </w:t>
+      </w:r>
+      <w:r>
+        <w:t>на</w:t>
+      </w:r>
+      <w:r>
+        <w:t xml:space="preserve"> </w:t>
+      </w:r>
+      <w:r>
+        <w:t>подготовку</w:t>
+      </w:r>
+      <w:r>
+        <w:t xml:space="preserve"> </w:t>
+      </w:r>
+      <w:r>
+        <w:t>в</w:t>
+      </w:r>
+      <w:r>
+        <w:t xml:space="preserve"> </w:t>
+      </w:r>
+      <w:r>
+        <w:t>будущей</w:t>
+      </w:r>
+      <w:r>
+        <w:t xml:space="preserve"> </w:t>
+      </w:r>
+      <w:r>
+        <w:t>профессиональной</w:t>
+      </w:r>
+      <w:r>
+        <w:t xml:space="preserve"> </w:t>
+      </w:r>
+      <w:r>
+        <w:t>деятельности,</w:t>
+      </w:r>
+      <w:r>
+        <w:t xml:space="preserve"> </w:t>
+      </w:r>
+      <w:r>
+        <w:t>при</w:t>
+      </w:r>
+      <w:r>
+        <w:t xml:space="preserve"> </w:t>
+      </w:r>
+      <w:r>
+        <w:t>выполнении</w:t>
+      </w:r>
+      <w:r>
+        <w:t xml:space="preserve"> </w:t>
+      </w:r>
+      <w:r>
+        <w:t>которой</w:t>
+      </w:r>
+      <w:r>
+        <w:t xml:space="preserve"> </w:t>
+      </w:r>
+      <w:r>
+        <w:t>требуются</w:t>
+      </w:r>
+      <w:r>
+        <w:t xml:space="preserve"> </w:t>
+      </w:r>
+      <w:r>
+        <w:t>знания</w:t>
+      </w:r>
+      <w:r>
+        <w:t xml:space="preserve"> </w:t>
+      </w:r>
+      <w:r>
+        <w:t>и</w:t>
+      </w:r>
+      <w:r>
+        <w:t xml:space="preserve"> </w:t>
+      </w:r>
+      <w:r>
+        <w:t>умения,</w:t>
+      </w:r>
+      <w:r>
+        <w:t xml:space="preserve"> </w:t>
+      </w:r>
+      <w:r>
+        <w:t>связанные</w:t>
+      </w:r>
+      <w:r>
+        <w:t xml:space="preserve"> </w:t>
+      </w:r>
+      <w:r>
+        <w:t>с</w:t>
+      </w:r>
+      <w:r>
+        <w:t xml:space="preserve"> </w:t>
+      </w:r>
+      <w:r>
+        <w:t>облачными</w:t>
+      </w:r>
+      <w:r>
+        <w:t xml:space="preserve"> </w:t>
+      </w:r>
+      <w:r>
+        <w:t>технологиями,</w:t>
+      </w:r>
+      <w:r>
+        <w:t xml:space="preserve"> </w:t>
+      </w:r>
+      <w:r>
+        <w:t>как</w:t>
+      </w:r>
+      <w:r>
+        <w:t xml:space="preserve"> </w:t>
+      </w:r>
+      <w:r>
+        <w:t>одного</w:t>
+      </w:r>
+      <w:r>
+        <w:t xml:space="preserve"> </w:t>
+      </w:r>
+      <w:r>
+        <w:t>из</w:t>
+      </w:r>
+      <w:r>
+        <w:t xml:space="preserve"> </w:t>
+      </w:r>
+      <w:r>
+        <w:t>перспективных</w:t>
+      </w:r>
+      <w:r>
+        <w:t xml:space="preserve"> </w:t>
+      </w:r>
+      <w:r>
+        <w:t>направлений</w:t>
+      </w:r>
+      <w:r>
+        <w:t xml:space="preserve"> </w:t>
+      </w:r>
+      <w:r>
+        <w:t>развития</w:t>
+      </w:r>
+      <w:r>
+        <w:t xml:space="preserve"> </w:t>
+      </w:r>
+      <w:r>
+        <w:t>отрасли</w:t>
+      </w:r>
+      <w:r>
+        <w:t xml:space="preserve"> </w:t>
+      </w:r>
+      <w:r>
+        <w:t>информационных</w:t>
+      </w:r>
+      <w:r>
+        <w:t xml:space="preserve"> </w:t>
+      </w:r>
+      <w:r>
+        <w:t>технологий,</w:t>
+      </w:r>
+      <w:r>
+        <w:t xml:space="preserve"> </w:t>
+      </w:r>
+      <w:r>
+        <w:t>а</w:t>
+      </w:r>
+      <w:r>
+        <w:t xml:space="preserve"> </w:t>
+      </w:r>
+      <w:r>
+        <w:t>также</w:t>
+      </w:r>
+      <w:r>
+        <w:t xml:space="preserve"> </w:t>
+      </w:r>
+      <w:r>
+        <w:t>современного</w:t>
+      </w:r>
+      <w:r>
+        <w:t xml:space="preserve"> </w:t>
+      </w:r>
+      <w:r>
+        <w:t>средства</w:t>
+      </w:r>
+      <w:r>
+        <w:t xml:space="preserve"> </w:t>
+      </w:r>
+      <w:r>
+        <w:t>предоставления</w:t>
+      </w:r>
+      <w:r>
+        <w:t xml:space="preserve"> </w:t>
+      </w:r>
+      <w:r>
+        <w:t>повсеместного</w:t>
+      </w:r>
+      <w:r>
+        <w:t xml:space="preserve"> </w:t>
+      </w:r>
+      <w:r>
+        <w:t>и</w:t>
+      </w:r>
+      <w:r>
+        <w:t xml:space="preserve"> </w:t>
+      </w:r>
+      <w:r>
+        <w:t>удобного</w:t>
+      </w:r>
+      <w:r>
+        <w:t xml:space="preserve"> </w:t>
+      </w:r>
+      <w:r>
+        <w:t>сетевого</w:t>
+      </w:r>
+      <w:r>
+        <w:t xml:space="preserve"> </w:t>
+      </w:r>
+      <w:r>
+        <w:t>доступа</w:t>
+      </w:r>
+      <w:r>
+        <w:t xml:space="preserve"> </w:t>
+      </w:r>
+      <w:r>
+        <w:t>к</w:t>
+      </w:r>
+      <w:r>
+        <w:t xml:space="preserve"> </w:t>
+      </w:r>
+      <w:r>
+        <w:t>вычислительным</w:t>
+      </w:r>
+      <w:r>
+        <w:t xml:space="preserve"> </w:t>
+      </w:r>
+      <w:r>
+        <w:t>ресурсам.</w:t>
+      </w:r>
+      <w:r>
+        <w:t xml:space="preserve"> </w:t>
       </w:r>
       <w:proofErr w:type="gramEnd"/>
     </w:p>
@@ -1834,7 +2051,20 @@
           <w:b/>
           <w:iCs/>
         </w:rPr>
-        <w:t>: Русский.</w:t>
+        <w:t xml:space="preserve">: </w:t>
+      </w:r>
+      <w:r>
+        <w:rPr>
+          <w:iCs/>
+        </w:rPr>
+        <w:t>Русский</w:t>
+      </w:r>
+      <w:r>
+        <w:rPr>
+          <w:b/>
+          <w:iCs/>
+        </w:rPr>
+        <w:t>.</w:t>
       </w:r>
       <w:r>
         <w:rPr>
@@ -2071,7 +2301,7 @@
       </w:tr>
       <w:tr>
         <w:trPr>
-          <w:trHeight w:val="551"/>
+          <w:trHeight w:val="298"/>
         </w:trPr>
         <w:tc>
           <w:tcPr>
@@ -2087,16 +2317,16 @@
               <w:rPr>
                 <w:b/>
               </w:rPr>
-              <w:t>ПК-6</w:t>
-            </w:r>
-            <w:r>
-              <w:t xml:space="preserve">: способность проводить </w:t>
-            </w:r>
-            <w:r>
-              <w:t>ана</w:t>
-            </w:r>
-            <w:r>
-              <w:t>лиз экономической эффективности ИС, оценивать проектные затраты и риски</w:t>
+              <w:t>ПК-2</w:t>
+            </w:r>
+            <w:r>
+              <w:t xml:space="preserve">: способность формализовывать задачи прикладной области, при решении которых возникает необходимость использования </w:t>
+            </w:r>
+            <w:r>
+              <w:t>количествен</w:t>
+            </w:r>
+            <w:r>
+              <w:t>ных и качественных оценок</w:t>
             </w:r>
           </w:p>
         </w:tc>
@@ -3620,9 +3850,6 @@
               <w:snapToGrid w:val="0"/>
               <w:jc w:val="center"/>
             </w:pPr>
-            <w:r>
-              <w:t>2</w:t>
-            </w:r>
           </w:p>
         </w:tc>
         <w:tc>
@@ -4074,19 +4301,6 @@
         </w:tc>
       </w:tr>
     </w:tbl>
-    <w:p>
-      <w:pPr>
-        <w:keepNext/>
-        <w:spacing w:after="60"/>
-        <w:jc w:val="both"/>
-        <w:rPr>
-          <w:b/>
-          <w:bCs/>
-          <w:caps/>
-          <w:lang w:val="en-US"/>
-        </w:rPr>
-      </w:pPr>
-    </w:p>
     <w:p>
       <w:pPr>
         <w:keepNext/>
@@ -4348,7 +4562,6 @@
             <w:pPr>
               <w:shd w:val="clear" w:color="auto" w:fill="FFFFFF"/>
               <w:snapToGrid w:val="0"/>
-              <w:jc w:val="center"/>
               <w:rPr>
                 <w:sz w:val="22"/>
                 <w:szCs w:val="22"/>
@@ -4466,7 +4679,6 @@
             <w:pPr>
               <w:shd w:val="clear" w:color="auto" w:fill="FFFFFF"/>
               <w:snapToGrid w:val="0"/>
-              <w:jc w:val="center"/>
               <w:rPr>
                 <w:sz w:val="22"/>
                 <w:szCs w:val="22"/>
@@ -4626,7 +4838,6 @@
             <w:pPr>
               <w:shd w:val="clear" w:color="auto" w:fill="FFFFFF"/>
               <w:snapToGrid w:val="0"/>
-              <w:jc w:val="center"/>
               <w:rPr>
                 <w:sz w:val="22"/>
                 <w:szCs w:val="22"/>
@@ -4801,7 +5012,6 @@
             <w:pPr>
               <w:shd w:val="clear" w:color="auto" w:fill="FFFFFF"/>
               <w:snapToGrid w:val="0"/>
-              <w:jc w:val="center"/>
               <w:rPr>
                 <w:sz w:val="22"/>
                 <w:szCs w:val="22"/>
@@ -4990,7 +5200,6 @@
             <w:pPr>
               <w:shd w:val="clear" w:color="auto" w:fill="FFFFFF"/>
               <w:snapToGrid w:val="0"/>
-              <w:jc w:val="center"/>
               <w:rPr>
                 <w:sz w:val="22"/>
                 <w:szCs w:val="22"/>
@@ -5268,7 +5477,6 @@
             <w:pPr>
               <w:shd w:val="clear" w:color="auto" w:fill="FFFFFF"/>
               <w:snapToGrid w:val="0"/>
-              <w:jc w:val="center"/>
               <w:rPr>
                 <w:sz w:val="22"/>
                 <w:szCs w:val="22"/>
@@ -13038,8 +13246,6 @@
                 <w:szCs w:val="16"/>
               </w:rPr>
             </w:pPr>
-            <w:bookmarkStart w:id="8" w:name="_GoBack"/>
-            <w:bookmarkEnd w:id="8"/>
           </w:p>
         </w:tc>
       </w:tr>
@@ -13112,7 +13318,7 @@
       <w:r>
         <w:instrText xml:space="preserve"> TC "</w:instrText>
       </w:r>
-      <w:bookmarkStart w:id="9" w:name="_Toc463805979"/>
+      <w:bookmarkStart w:id="8" w:name="_Toc463805979"/>
       <w:r>
         <w:rPr>
           <w:b/>
@@ -13121,7 +13327,7 @@
         </w:rPr>
         <w:instrText>ОРГАНИЗАЦИЯ ПРАКТИЧЕСКИХ ЗАНЯТИЙ, САМОСТОЯТЕЛЬНОЙ РАБОТЫ ПО ДИСЦИПЛИНЕ</w:instrText>
       </w:r>
-      <w:bookmarkEnd w:id="9"/>
+      <w:bookmarkEnd w:id="8"/>
       <w:r>
         <w:instrText xml:space="preserve">" \f C \l "1" </w:instrText>
       </w:r>
@@ -13168,7 +13374,7 @@
         </w:rPr>
         <w:instrText xml:space="preserve"> TC "</w:instrText>
       </w:r>
-      <w:bookmarkStart w:id="10" w:name="_Toc463805980"/>
+      <w:bookmarkStart w:id="9" w:name="_Toc463805980"/>
       <w:r>
         <w:rPr>
           <w:b/>
@@ -13176,7 +13382,7 @@
         </w:rPr>
         <w:instrText>Лабораторные работы</w:instrText>
       </w:r>
-      <w:bookmarkEnd w:id="10"/>
+      <w:bookmarkEnd w:id="9"/>
       <w:r>
         <w:rPr>
           <w:b/>
@@ -13235,7 +13441,7 @@
         </w:rPr>
         <w:instrText xml:space="preserve"> TC "</w:instrText>
       </w:r>
-      <w:bookmarkStart w:id="11" w:name="_Toc463805981"/>
+      <w:bookmarkStart w:id="10" w:name="_Toc463805981"/>
       <w:r>
         <w:rPr>
           <w:b/>
@@ -13243,7 +13449,7 @@
         </w:rPr>
         <w:instrText>Практические занятия</w:instrText>
       </w:r>
-      <w:bookmarkEnd w:id="11"/>
+      <w:bookmarkEnd w:id="10"/>
       <w:r>
         <w:rPr>
           <w:b/>
@@ -14167,7 +14373,7 @@
         </w:rPr>
         <w:instrText xml:space="preserve"> TC "</w:instrText>
       </w:r>
-      <w:bookmarkStart w:id="12" w:name="_Toc463805982"/>
+      <w:bookmarkStart w:id="11" w:name="_Toc463805982"/>
       <w:r>
         <w:rPr>
           <w:b/>
@@ -14175,7 +14381,7 @@
         </w:rPr>
         <w:instrText>Примерная тематика самостоятельной работы</w:instrText>
       </w:r>
-      <w:bookmarkEnd w:id="12"/>
+      <w:bookmarkEnd w:id="11"/>
       <w:r>
         <w:rPr>
           <w:b/>
@@ -14269,6 +14475,16 @@
     </w:p>
     <w:p>
       <w:pPr>
+        <w:pStyle w:val="a6"/>
+        <w:ind w:left="1080"/>
+        <w:jc w:val="both"/>
+        <w:rPr>
+          <w:lang w:val="en-US"/>
+        </w:rPr>
+      </w:pPr>
+    </w:p>
+    <w:p>
+      <w:pPr>
         <w:numPr>
           <w:ilvl w:val="2"/>
           <w:numId w:val="4"/>
@@ -14304,6 +14520,12 @@
     </w:p>
     <w:p>
       <w:pPr>
+        <w:ind w:firstLine="720"/>
+        <w:jc w:val="both"/>
+      </w:pPr>
+    </w:p>
+    <w:p>
+      <w:pPr>
         <w:numPr>
           <w:ilvl w:val="2"/>
           <w:numId w:val="4"/>
@@ -14339,6 +14561,12 @@
     </w:p>
     <w:p>
       <w:pPr>
+        <w:ind w:firstLine="720"/>
+        <w:jc w:val="both"/>
+      </w:pPr>
+    </w:p>
+    <w:p>
+      <w:pPr>
         <w:numPr>
           <w:ilvl w:val="2"/>
           <w:numId w:val="4"/>
@@ -14374,6 +14602,12 @@
     </w:p>
     <w:p>
       <w:pPr>
+        <w:ind w:firstLine="720"/>
+        <w:jc w:val="both"/>
+      </w:pPr>
+    </w:p>
+    <w:p>
+      <w:pPr>
         <w:numPr>
           <w:ilvl w:val="2"/>
           <w:numId w:val="4"/>
@@ -14409,6 +14643,12 @@
     </w:p>
     <w:p>
       <w:pPr>
+        <w:ind w:firstLine="720"/>
+        <w:jc w:val="both"/>
+      </w:pPr>
+    </w:p>
+    <w:p>
+      <w:pPr>
         <w:numPr>
           <w:ilvl w:val="2"/>
           <w:numId w:val="4"/>
@@ -14444,6 +14684,12 @@
     </w:p>
     <w:p>
       <w:pPr>
+        <w:ind w:firstLine="720"/>
+        <w:jc w:val="both"/>
+      </w:pPr>
+    </w:p>
+    <w:p>
+      <w:pPr>
         <w:numPr>
           <w:ilvl w:val="2"/>
           <w:numId w:val="4"/>
@@ -14479,6 +14725,12 @@
     </w:p>
     <w:p>
       <w:pPr>
+        <w:ind w:firstLine="720"/>
+        <w:jc w:val="both"/>
+      </w:pPr>
+    </w:p>
+    <w:p>
+      <w:pPr>
         <w:numPr>
           <w:ilvl w:val="2"/>
           <w:numId w:val="4"/>
@@ -14529,6 +14781,13 @@
     </w:p>
     <w:p>
       <w:pPr>
+        <w:pStyle w:val="a6"/>
+        <w:ind w:left="1080"/>
+        <w:jc w:val="both"/>
+      </w:pPr>
+    </w:p>
+    <w:p>
+      <w:pPr>
         <w:numPr>
           <w:ilvl w:val="2"/>
           <w:numId w:val="4"/>
@@ -14607,7 +14866,7 @@
       <w:r>
         <w:instrText xml:space="preserve"> TC "</w:instrText>
       </w:r>
-      <w:bookmarkStart w:id="13" w:name="_Toc463805983"/>
+      <w:bookmarkStart w:id="12" w:name="_Toc463805983"/>
       <w:r>
         <w:rPr>
           <w:b/>
@@ -14616,7 +14875,7 @@
         </w:rPr>
         <w:instrText>СООТНОШЕНИЕ РАЗДЕЛОВ, тем ДИСЦИПЛИНЫ И ПРИМЕНЯЕМЫХ ТЕХНОЛОГИЙ ОБУЧЕНИЯ</w:instrText>
       </w:r>
-      <w:bookmarkEnd w:id="13"/>
+      <w:bookmarkEnd w:id="12"/>
       <w:r>
         <w:instrText xml:space="preserve">" \f C \l "1" </w:instrText>
       </w:r>
@@ -15561,12 +15820,6 @@
                 <w:lang w:val="en-US"/>
               </w:rPr>
             </w:pPr>
-            <w:r>
-              <w:rPr>
-                <w:lang w:val="en-US"/>
-              </w:rPr>
-              <w:t>X</w:t>
-            </w:r>
           </w:p>
         </w:tc>
         <w:tc>
@@ -15589,7 +15842,16 @@
               <w:spacing w:line="312" w:lineRule="auto"/>
               <w:ind w:left="33"/>
               <w:jc w:val="center"/>
-            </w:pPr>
+              <w:rPr>
+                <w:lang w:val="en-US"/>
+              </w:rPr>
+            </w:pPr>
+            <w:r>
+              <w:rPr>
+                <w:lang w:val="en-US"/>
+              </w:rPr>
+              <w:t>X</w:t>
+            </w:r>
           </w:p>
         </w:tc>
         <w:tc>
@@ -15617,6 +15879,12 @@
                 <w:lang w:val="en-US"/>
               </w:rPr>
             </w:pPr>
+            <w:r>
+              <w:rPr>
+                <w:lang w:val="en-US"/>
+              </w:rPr>
+              <w:t>X</w:t>
+            </w:r>
           </w:p>
         </w:tc>
         <w:tc>
@@ -15855,7 +16123,16 @@
               </w:tabs>
               <w:snapToGrid w:val="0"/>
               <w:jc w:val="both"/>
-            </w:pPr>
+              <w:rPr>
+                <w:lang w:val="en-US"/>
+              </w:rPr>
+            </w:pPr>
+            <w:r>
+              <w:rPr>
+                <w:lang w:val="en-US"/>
+              </w:rPr>
+              <w:t>X</w:t>
+            </w:r>
           </w:p>
         </w:tc>
         <w:tc>
@@ -15882,12 +16159,6 @@
                 <w:lang w:val="en-US"/>
               </w:rPr>
             </w:pPr>
-            <w:r>
-              <w:rPr>
-                <w:lang w:val="en-US"/>
-              </w:rPr>
-              <w:t>X</w:t>
-            </w:r>
           </w:p>
         </w:tc>
         <w:tc>
@@ -16542,12 +16813,6 @@
                 <w:lang w:val="en-US"/>
               </w:rPr>
             </w:pPr>
-            <w:r>
-              <w:rPr>
-                <w:lang w:val="en-US"/>
-              </w:rPr>
-              <w:t>X</w:t>
-            </w:r>
           </w:p>
         </w:tc>
         <w:tc>
@@ -17118,13 +17383,6 @@
         </w:tc>
       </w:tr>
     </w:tbl>
-    <w:p>
-      <w:pPr>
-        <w:spacing w:line="360" w:lineRule="auto"/>
-        <w:ind w:firstLine="720"/>
-        <w:jc w:val="both"/>
-      </w:pPr>
-    </w:p>
     <w:p>
       <w:pPr>
         <w:spacing w:line="360" w:lineRule="auto"/>
@@ -17169,7 +17427,7 @@
       <w:r>
         <w:instrText xml:space="preserve"> TC "</w:instrText>
       </w:r>
-      <w:bookmarkStart w:id="14" w:name="_Toc463805984"/>
+      <w:bookmarkStart w:id="13" w:name="_Toc463805984"/>
       <w:r>
         <w:rPr>
           <w:b/>
@@ -17178,7 +17436,7 @@
         </w:rPr>
         <w:instrText>ПРОЦЕДУРЫ КОНТРОЛЯ И ОЦЕНИВАНИЯ РЕЗУЛЬТАТОВ ОБУЧЕНИЯ (Приложение 1)</w:instrText>
       </w:r>
-      <w:bookmarkEnd w:id="14"/>
+      <w:bookmarkEnd w:id="13"/>
       <w:r>
         <w:instrText xml:space="preserve">" \f C \l "1" </w:instrText>
       </w:r>
@@ -17190,13 +17448,6 @@
         </w:rPr>
         <w:fldChar w:fldCharType="end"/>
       </w:r>
-    </w:p>
-    <w:p>
-      <w:pPr>
-        <w:spacing w:line="360" w:lineRule="auto"/>
-        <w:ind w:firstLine="720"/>
-        <w:jc w:val="both"/>
-      </w:pPr>
     </w:p>
     <w:p>
       <w:pPr>
@@ -17242,7 +17493,7 @@
       <w:r>
         <w:instrText xml:space="preserve"> TC "</w:instrText>
       </w:r>
-      <w:bookmarkStart w:id="15" w:name="_Toc463805985"/>
+      <w:bookmarkStart w:id="14" w:name="_Toc463805985"/>
       <w:r>
         <w:rPr>
           <w:b/>
@@ -17251,7 +17502,7 @@
         </w:rPr>
         <w:instrText>ПРОЦЕДУРЫ ОЦЕНИВАНИЯ РЕЗУЛЬТАТОВ ОБУЧЕНИЯ В РАМКАХ НЕЗАВИСИМОГО ТЕСТОВОГО КОНТРОЛЯ (Приложение 2)</w:instrText>
       </w:r>
-      <w:bookmarkEnd w:id="15"/>
+      <w:bookmarkEnd w:id="14"/>
       <w:r>
         <w:instrText xml:space="preserve">" \f C \l "1" </w:instrText>
       </w:r>
@@ -17263,13 +17514,6 @@
         </w:rPr>
         <w:fldChar w:fldCharType="end"/>
       </w:r>
-    </w:p>
-    <w:p>
-      <w:pPr>
-        <w:spacing w:line="360" w:lineRule="auto"/>
-        <w:ind w:firstLine="720"/>
-        <w:jc w:val="both"/>
-      </w:pPr>
     </w:p>
     <w:p>
       <w:pPr>
@@ -17315,7 +17559,7 @@
       <w:r>
         <w:instrText xml:space="preserve"> TC "</w:instrText>
       </w:r>
-      <w:bookmarkStart w:id="16" w:name="_Toc463805986"/>
+      <w:bookmarkStart w:id="15" w:name="_Toc463805986"/>
       <w:r>
         <w:rPr>
           <w:b/>
@@ -17324,7 +17568,7 @@
         </w:rPr>
         <w:instrText>ФОНД ОЦЕНОЧНЫХ СРЕДСТВ ДЛЯ ПРОВЕДЕНИЯ ТЕКУЩЕЙ И ПРОМЕЖУТОЧНОЙ АТТЕСТАЦИИ ПО ДИСЦИПЛИНЕ (Приложение 3)</w:instrText>
       </w:r>
-      <w:bookmarkEnd w:id="16"/>
+      <w:bookmarkEnd w:id="15"/>
       <w:r>
         <w:instrText xml:space="preserve">" \f C \l "1" </w:instrText>
       </w:r>
@@ -17336,13 +17580,6 @@
         </w:rPr>
         <w:fldChar w:fldCharType="end"/>
       </w:r>
-    </w:p>
-    <w:p>
-      <w:pPr>
-        <w:spacing w:line="360" w:lineRule="auto"/>
-        <w:ind w:firstLine="720"/>
-        <w:jc w:val="both"/>
-      </w:pPr>
     </w:p>
     <w:p>
       <w:pPr>
@@ -17388,7 +17625,7 @@
       <w:r>
         <w:instrText xml:space="preserve"> TC "</w:instrText>
       </w:r>
-      <w:bookmarkStart w:id="17" w:name="_Toc463805987"/>
+      <w:bookmarkStart w:id="16" w:name="_Toc463805987"/>
       <w:r>
         <w:rPr>
           <w:b/>
@@ -17397,7 +17634,7 @@
         </w:rPr>
         <w:instrText>УЧЕБНО-МЕТОДИЧЕСКОЕ И ИНФОРМАЦИОННОЕ ОБЕСПЕЧЕНИЕ дисциплины</w:instrText>
       </w:r>
-      <w:bookmarkEnd w:id="17"/>
+      <w:bookmarkEnd w:id="16"/>
       <w:r>
         <w:instrText xml:space="preserve">" \f C \l "1" </w:instrText>
       </w:r>
@@ -17444,7 +17681,7 @@
         </w:rPr>
         <w:instrText xml:space="preserve"> TC "</w:instrText>
       </w:r>
-      <w:bookmarkStart w:id="18" w:name="_Toc463805988"/>
+      <w:bookmarkStart w:id="17" w:name="_Toc463805988"/>
       <w:r>
         <w:rPr>
           <w:b/>
@@ -17452,7 +17689,7 @@
         </w:rPr>
         <w:instrText>Рекомендуемая литература</w:instrText>
       </w:r>
-      <w:bookmarkEnd w:id="18"/>
+      <w:bookmarkEnd w:id="17"/>
       <w:r>
         <w:rPr>
           <w:b/>
@@ -17558,6 +17795,14 @@
     </w:p>
     <w:p>
       <w:pPr>
+        <w:pStyle w:val="a6"/>
+        <w:spacing w:line="360" w:lineRule="auto"/>
+        <w:ind w:left="964"/>
+        <w:jc w:val="both"/>
+      </w:pPr>
+    </w:p>
+    <w:p>
+      <w:pPr>
         <w:numPr>
           <w:ilvl w:val="1"/>
           <w:numId w:val="3"/>
@@ -17590,7 +17835,7 @@
         </w:rPr>
         <w:instrText xml:space="preserve"> TC "</w:instrText>
       </w:r>
-      <w:bookmarkStart w:id="19" w:name="_Toc463805989"/>
+      <w:bookmarkStart w:id="18" w:name="_Toc463805989"/>
       <w:r>
         <w:rPr>
           <w:b/>
@@ -17598,44 +17843,44 @@
         </w:rPr>
         <w:instrText>Методические разработки</w:instrText>
       </w:r>
+      <w:bookmarkEnd w:id="18"/>
+      <w:r>
+        <w:rPr>
+          <w:b/>
+          <w:iCs/>
+        </w:rPr>
+        <w:instrText xml:space="preserve">" \f C \l "2" </w:instrText>
+      </w:r>
+      <w:r>
+        <w:rPr>
+          <w:b/>
+          <w:iCs/>
+        </w:rPr>
+        <w:fldChar w:fldCharType="end"/>
+      </w:r>
+      <w:r>
+        <w:rPr>
+          <w:b/>
+          <w:iCs/>
+        </w:rPr>
+        <w:fldChar w:fldCharType="begin"/>
+      </w:r>
+      <w:r>
+        <w:rPr>
+          <w:b/>
+          <w:iCs/>
+        </w:rPr>
+        <w:instrText xml:space="preserve"> TC "</w:instrText>
+      </w:r>
+      <w:bookmarkStart w:id="19" w:name="_Toc463805990"/>
+      <w:r>
+        <w:rPr>
+          <w:b/>
+          <w:iCs/>
+        </w:rPr>
+        <w:instrText>Методические разработки</w:instrText>
+      </w:r>
       <w:bookmarkEnd w:id="19"/>
-      <w:r>
-        <w:rPr>
-          <w:b/>
-          <w:iCs/>
-        </w:rPr>
-        <w:instrText xml:space="preserve">" \f C \l "2" </w:instrText>
-      </w:r>
-      <w:r>
-        <w:rPr>
-          <w:b/>
-          <w:iCs/>
-        </w:rPr>
-        <w:fldChar w:fldCharType="end"/>
-      </w:r>
-      <w:r>
-        <w:rPr>
-          <w:b/>
-          <w:iCs/>
-        </w:rPr>
-        <w:fldChar w:fldCharType="begin"/>
-      </w:r>
-      <w:r>
-        <w:rPr>
-          <w:b/>
-          <w:iCs/>
-        </w:rPr>
-        <w:instrText xml:space="preserve"> TC "</w:instrText>
-      </w:r>
-      <w:bookmarkStart w:id="20" w:name="_Toc463805990"/>
-      <w:r>
-        <w:rPr>
-          <w:b/>
-          <w:iCs/>
-        </w:rPr>
-        <w:instrText>Методические разработки</w:instrText>
-      </w:r>
-      <w:bookmarkEnd w:id="20"/>
       <w:r>
         <w:rPr>
           <w:b/>
@@ -17658,12 +17903,20 @@
         <w:jc w:val="both"/>
       </w:pPr>
       <w:r>
-        <w:lastRenderedPageBreak/>
         <w:t>Не используются</w:t>
       </w:r>
     </w:p>
     <w:p>
       <w:pPr>
+        <w:spacing w:line="360" w:lineRule="auto"/>
+        <w:ind w:firstLine="720"/>
+        <w:jc w:val="both"/>
+      </w:pPr>
+    </w:p>
+    <w:p>
+      <w:pPr>
+        <w:keepNext/>
+        <w:keepLines/>
         <w:numPr>
           <w:ilvl w:val="1"/>
           <w:numId w:val="3"/>
@@ -17680,6 +17933,7 @@
           <w:b/>
           <w:iCs/>
         </w:rPr>
+        <w:lastRenderedPageBreak/>
         <w:t>Программное обеспечение</w:t>
       </w:r>
       <w:r>
@@ -17696,7 +17950,7 @@
         </w:rPr>
         <w:instrText xml:space="preserve"> TC "</w:instrText>
       </w:r>
-      <w:bookmarkStart w:id="21" w:name="_Toc463805991"/>
+      <w:bookmarkStart w:id="20" w:name="_Toc463805991"/>
       <w:r>
         <w:rPr>
           <w:b/>
@@ -17704,7 +17958,7 @@
         </w:rPr>
         <w:instrText>Программное обеспечение</w:instrText>
       </w:r>
-      <w:bookmarkEnd w:id="21"/>
+      <w:bookmarkEnd w:id="20"/>
       <w:r>
         <w:rPr>
           <w:b/>
@@ -17727,7 +17981,7 @@
           <w:ilvl w:val="0"/>
           <w:numId w:val="5"/>
         </w:numPr>
-        <w:spacing w:line="360" w:lineRule="auto"/>
+        <w:ind w:left="1434" w:hanging="357"/>
         <w:jc w:val="both"/>
       </w:pPr>
       <w:r>
@@ -17744,7 +17998,7 @@
           <w:ilvl w:val="0"/>
           <w:numId w:val="5"/>
         </w:numPr>
-        <w:spacing w:line="360" w:lineRule="auto"/>
+        <w:ind w:left="1434" w:hanging="357"/>
         <w:jc w:val="both"/>
       </w:pPr>
       <w:proofErr w:type="spellStart"/>
@@ -17769,7 +18023,7 @@
           <w:ilvl w:val="0"/>
           <w:numId w:val="5"/>
         </w:numPr>
-        <w:spacing w:line="360" w:lineRule="auto"/>
+        <w:ind w:left="1434" w:hanging="357"/>
         <w:jc w:val="both"/>
       </w:pPr>
       <w:r>
@@ -17786,7 +18040,7 @@
           <w:ilvl w:val="0"/>
           <w:numId w:val="5"/>
         </w:numPr>
-        <w:spacing w:line="360" w:lineRule="auto"/>
+        <w:ind w:left="1434" w:hanging="357"/>
         <w:jc w:val="both"/>
       </w:pPr>
       <w:r>
@@ -17803,7 +18057,7 @@
           <w:ilvl w:val="0"/>
           <w:numId w:val="5"/>
         </w:numPr>
-        <w:spacing w:line="360" w:lineRule="auto"/>
+        <w:ind w:left="1434" w:hanging="357"/>
         <w:jc w:val="both"/>
       </w:pPr>
       <w:proofErr w:type="spellStart"/>
@@ -17836,7 +18090,7 @@
           <w:ilvl w:val="0"/>
           <w:numId w:val="5"/>
         </w:numPr>
-        <w:spacing w:line="360" w:lineRule="auto"/>
+        <w:ind w:left="1434" w:hanging="357"/>
         <w:jc w:val="both"/>
       </w:pPr>
       <w:r>
@@ -17845,6 +18099,13 @@
         </w:rPr>
         <w:t>Oracle Virtual Box</w:t>
       </w:r>
+    </w:p>
+    <w:p>
+      <w:pPr>
+        <w:pStyle w:val="a6"/>
+        <w:ind w:left="1434"/>
+        <w:jc w:val="both"/>
+      </w:pPr>
     </w:p>
     <w:p>
       <w:pPr>
@@ -17880,7 +18141,7 @@
         </w:rPr>
         <w:instrText xml:space="preserve"> TC "</w:instrText>
       </w:r>
-      <w:bookmarkStart w:id="22" w:name="_Toc463805992"/>
+      <w:bookmarkStart w:id="21" w:name="_Toc463805992"/>
       <w:r>
         <w:rPr>
           <w:b/>
@@ -17888,7 +18149,7 @@
         </w:rPr>
         <w:instrText>Базы данных, информационно-справочные и поисковые системы</w:instrText>
       </w:r>
-      <w:bookmarkEnd w:id="22"/>
+      <w:bookmarkEnd w:id="21"/>
       <w:r>
         <w:rPr>
           <w:b/>
@@ -17962,6 +18223,12 @@
     </w:p>
     <w:p>
       <w:pPr>
+        <w:pStyle w:val="a6"/>
+        <w:ind w:left="1080"/>
+      </w:pPr>
+    </w:p>
+    <w:p>
+      <w:pPr>
         <w:numPr>
           <w:ilvl w:val="1"/>
           <w:numId w:val="3"/>
@@ -17994,7 +18261,7 @@
         </w:rPr>
         <w:instrText xml:space="preserve"> TC "</w:instrText>
       </w:r>
-      <w:bookmarkStart w:id="23" w:name="_Toc463805993"/>
+      <w:bookmarkStart w:id="22" w:name="_Toc463805993"/>
       <w:r>
         <w:rPr>
           <w:b/>
@@ -18002,7 +18269,7 @@
         </w:rPr>
         <w:instrText>Электронные образовательные ресурсы</w:instrText>
       </w:r>
-      <w:bookmarkEnd w:id="23"/>
+      <w:bookmarkEnd w:id="22"/>
       <w:r>
         <w:rPr>
           <w:b/>
@@ -18080,7 +18347,7 @@
       <w:r>
         <w:instrText xml:space="preserve"> TC "</w:instrText>
       </w:r>
-      <w:bookmarkStart w:id="24" w:name="_Toc463805994"/>
+      <w:bookmarkStart w:id="23" w:name="_Toc463805994"/>
       <w:r>
         <w:rPr>
           <w:b/>
@@ -18089,7 +18356,7 @@
         </w:rPr>
         <w:instrText>мАТЕРИАЛЬНО-ТЕХНИЧЕСКОЕ ОБЕСПЕЧЕНИЕ ДИСЦИПЛИНЫ</w:instrText>
       </w:r>
-      <w:bookmarkEnd w:id="24"/>
+      <w:bookmarkEnd w:id="23"/>
       <w:r>
         <w:instrText xml:space="preserve">" \f C \l "1" </w:instrText>
       </w:r>
@@ -18173,14 +18440,14 @@
       <w:r>
         <w:instrText xml:space="preserve"> TC "</w:instrText>
       </w:r>
-      <w:bookmarkStart w:id="25" w:name="_Toc463805995"/>
+      <w:bookmarkStart w:id="24" w:name="_Toc463805995"/>
       <w:r>
         <w:rPr>
           <w:b/>
         </w:rPr>
         <w:instrText>ПРИЛОЖЕНИЕ 1</w:instrText>
       </w:r>
-      <w:bookmarkEnd w:id="25"/>
+      <w:bookmarkEnd w:id="24"/>
       <w:r>
         <w:instrText xml:space="preserve">" \f C \l "1" </w:instrText>
       </w:r>
@@ -18471,19 +18738,7 @@
             <w:shd w:val="clear" w:color="auto" w:fill="auto"/>
           </w:tcPr>
           <w:p>
-            <w:pPr>
-              <w:rPr>
-                <w:i/>
-                <w:sz w:val="20"/>
-                <w:szCs w:val="20"/>
-              </w:rPr>
-            </w:pPr>
-            <w:r>
-              <w:rPr>
-                <w:i/>
-                <w:sz w:val="20"/>
-                <w:szCs w:val="20"/>
-              </w:rPr>
+            <w:r>
               <w:t xml:space="preserve">Посещение лекций </w:t>
             </w:r>
           </w:p>
@@ -18501,24 +18756,14 @@
           <w:p>
             <w:pPr>
               <w:jc w:val="center"/>
-              <w:rPr>
-                <w:sz w:val="20"/>
-                <w:szCs w:val="20"/>
-              </w:rPr>
-            </w:pPr>
-            <w:r>
-              <w:rPr>
-                <w:sz w:val="20"/>
-                <w:szCs w:val="20"/>
+            </w:pPr>
+            <w:r>
+              <w:rPr>
                 <w:lang w:val="en-US"/>
               </w:rPr>
               <w:t>2</w:t>
             </w:r>
             <w:r>
-              <w:rPr>
-                <w:sz w:val="20"/>
-                <w:szCs w:val="20"/>
-              </w:rPr>
               <w:t>, 1-9</w:t>
             </w:r>
           </w:p>
@@ -18535,17 +18780,7 @@
             <w:shd w:val="clear" w:color="auto" w:fill="auto"/>
           </w:tcPr>
           <w:p>
-            <w:pPr>
-              <w:rPr>
-                <w:sz w:val="20"/>
-                <w:szCs w:val="20"/>
-              </w:rPr>
-            </w:pPr>
-            <w:r>
-              <w:rPr>
-                <w:sz w:val="20"/>
-                <w:szCs w:val="20"/>
-              </w:rPr>
+            <w:r>
               <w:t>36</w:t>
             </w:r>
           </w:p>
@@ -18566,28 +18801,8 @@
             <w:shd w:val="clear" w:color="auto" w:fill="auto"/>
           </w:tcPr>
           <w:p>
-            <w:pPr>
-              <w:rPr>
-                <w:i/>
-                <w:sz w:val="20"/>
-                <w:szCs w:val="20"/>
-              </w:rPr>
-            </w:pPr>
-            <w:r>
-              <w:rPr>
-                <w:i/>
-                <w:sz w:val="20"/>
-                <w:szCs w:val="20"/>
-              </w:rPr>
-              <w:t>В</w:t>
-            </w:r>
-            <w:r>
-              <w:rPr>
-                <w:i/>
-                <w:sz w:val="20"/>
-                <w:szCs w:val="20"/>
-              </w:rPr>
-              <w:t>ыполнение контрольной работы</w:t>
+            <w:r>
+              <w:t>Выполнение контрольной работы</w:t>
             </w:r>
           </w:p>
         </w:tc>
@@ -18604,24 +18819,14 @@
           <w:p>
             <w:pPr>
               <w:jc w:val="center"/>
-              <w:rPr>
-                <w:sz w:val="20"/>
-                <w:szCs w:val="20"/>
-              </w:rPr>
-            </w:pPr>
-            <w:r>
-              <w:rPr>
-                <w:sz w:val="20"/>
-                <w:szCs w:val="20"/>
+            </w:pPr>
+            <w:r>
+              <w:rPr>
                 <w:lang w:val="en-US"/>
               </w:rPr>
               <w:t>2</w:t>
             </w:r>
             <w:r>
-              <w:rPr>
-                <w:sz w:val="20"/>
-                <w:szCs w:val="20"/>
-              </w:rPr>
               <w:t>, 5</w:t>
             </w:r>
           </w:p>
@@ -18638,17 +18843,7 @@
             <w:shd w:val="clear" w:color="auto" w:fill="auto"/>
           </w:tcPr>
           <w:p>
-            <w:pPr>
-              <w:rPr>
-                <w:sz w:val="20"/>
-                <w:szCs w:val="20"/>
-              </w:rPr>
-            </w:pPr>
-            <w:r>
-              <w:rPr>
-                <w:sz w:val="20"/>
-                <w:szCs w:val="20"/>
-              </w:rPr>
+            <w:r>
               <w:t>64</w:t>
             </w:r>
           </w:p>
@@ -18893,44 +19088,8 @@
             <w:shd w:val="clear" w:color="auto" w:fill="auto"/>
           </w:tcPr>
           <w:p>
-            <w:pPr>
-              <w:rPr>
-                <w:i/>
-                <w:sz w:val="20"/>
-                <w:szCs w:val="20"/>
-              </w:rPr>
-            </w:pPr>
-            <w:r>
-              <w:rPr>
-                <w:i/>
-                <w:sz w:val="20"/>
-                <w:szCs w:val="20"/>
-              </w:rPr>
-              <w:t xml:space="preserve">Посещение </w:t>
-            </w:r>
-            <w:r>
-              <w:rPr>
-                <w:i/>
-                <w:sz w:val="20"/>
-                <w:szCs w:val="20"/>
-              </w:rPr>
-              <w:t>практических</w:t>
-            </w:r>
-            <w:r>
-              <w:rPr>
-                <w:i/>
-                <w:sz w:val="20"/>
-                <w:szCs w:val="20"/>
-              </w:rPr>
-              <w:t xml:space="preserve"> </w:t>
-            </w:r>
-            <w:r>
-              <w:rPr>
-                <w:i/>
-                <w:sz w:val="20"/>
-                <w:szCs w:val="20"/>
-              </w:rPr>
-              <w:t>занятий</w:t>
+            <w:r>
+              <w:t>Посещение практических занятий</w:t>
             </w:r>
           </w:p>
         </w:tc>
@@ -18947,39 +19106,23 @@
           <w:p>
             <w:pPr>
               <w:jc w:val="center"/>
-              <w:rPr>
-                <w:sz w:val="20"/>
-                <w:szCs w:val="20"/>
-              </w:rPr>
-            </w:pPr>
-            <w:r>
-              <w:rPr>
-                <w:sz w:val="20"/>
-                <w:szCs w:val="20"/>
+            </w:pPr>
+            <w:r>
+              <w:rPr>
                 <w:lang w:val="en-US"/>
               </w:rPr>
               <w:t>2</w:t>
             </w:r>
             <w:r>
-              <w:rPr>
-                <w:sz w:val="20"/>
-                <w:szCs w:val="20"/>
-              </w:rPr>
               <w:t xml:space="preserve">, </w:t>
             </w:r>
             <w:r>
               <w:rPr>
-                <w:sz w:val="20"/>
-                <w:szCs w:val="20"/>
                 <w:lang w:val="en-US"/>
               </w:rPr>
               <w:t>1</w:t>
             </w:r>
             <w:r>
-              <w:rPr>
-                <w:sz w:val="20"/>
-                <w:szCs w:val="20"/>
-              </w:rPr>
               <w:t>-17</w:t>
             </w:r>
           </w:p>
@@ -18996,17 +19139,7 @@
             <w:shd w:val="clear" w:color="auto" w:fill="auto"/>
           </w:tcPr>
           <w:p>
-            <w:pPr>
-              <w:rPr>
-                <w:sz w:val="20"/>
-                <w:szCs w:val="20"/>
-              </w:rPr>
-            </w:pPr>
-            <w:r>
-              <w:rPr>
-                <w:sz w:val="20"/>
-                <w:szCs w:val="20"/>
-              </w:rPr>
+            <w:r>
               <w:t>34</w:t>
             </w:r>
           </w:p>
@@ -19029,25 +19162,14 @@
           <w:p>
             <w:pPr>
               <w:rPr>
-                <w:i/>
-                <w:sz w:val="20"/>
-                <w:szCs w:val="20"/>
                 <w:lang w:val="en-US"/>
               </w:rPr>
             </w:pPr>
             <w:r>
-              <w:rPr>
-                <w:i/>
-                <w:sz w:val="20"/>
-                <w:szCs w:val="20"/>
-              </w:rPr>
               <w:t>Выполнение практических работ №1- №</w:t>
             </w:r>
             <w:r>
               <w:rPr>
-                <w:i/>
-                <w:sz w:val="20"/>
-                <w:szCs w:val="20"/>
                 <w:lang w:val="en-US"/>
               </w:rPr>
               <w:t>6</w:t>
@@ -19068,45 +19190,29 @@
             <w:pPr>
               <w:jc w:val="center"/>
               <w:rPr>
-                <w:sz w:val="20"/>
-                <w:szCs w:val="20"/>
                 <w:lang w:val="en-US"/>
               </w:rPr>
             </w:pPr>
             <w:r>
               <w:rPr>
-                <w:sz w:val="20"/>
-                <w:szCs w:val="20"/>
                 <w:lang w:val="en-US"/>
               </w:rPr>
               <w:t>2</w:t>
             </w:r>
             <w:r>
-              <w:rPr>
-                <w:sz w:val="20"/>
-                <w:szCs w:val="20"/>
-              </w:rPr>
               <w:t xml:space="preserve">, </w:t>
             </w:r>
             <w:r>
               <w:rPr>
-                <w:sz w:val="20"/>
-                <w:szCs w:val="20"/>
                 <w:lang w:val="en-US"/>
               </w:rPr>
               <w:t>1</w:t>
             </w:r>
             <w:r>
-              <w:rPr>
-                <w:sz w:val="20"/>
-                <w:szCs w:val="20"/>
-              </w:rPr>
               <w:t>-</w:t>
             </w:r>
             <w:r>
               <w:rPr>
-                <w:sz w:val="20"/>
-                <w:szCs w:val="20"/>
                 <w:lang w:val="en-US"/>
               </w:rPr>
               <w:t>9</w:t>
@@ -19125,17 +19231,7 @@
             <w:shd w:val="clear" w:color="auto" w:fill="auto"/>
           </w:tcPr>
           <w:p>
-            <w:pPr>
-              <w:rPr>
-                <w:sz w:val="20"/>
-                <w:szCs w:val="20"/>
-              </w:rPr>
-            </w:pPr>
-            <w:r>
-              <w:rPr>
-                <w:sz w:val="20"/>
-                <w:szCs w:val="20"/>
-              </w:rPr>
+            <w:r>
               <w:t>15</w:t>
             </w:r>
           </w:p>
@@ -19156,19 +19252,7 @@
             <w:shd w:val="clear" w:color="auto" w:fill="auto"/>
           </w:tcPr>
           <w:p>
-            <w:pPr>
-              <w:rPr>
-                <w:i/>
-                <w:sz w:val="20"/>
-                <w:szCs w:val="20"/>
-              </w:rPr>
-            </w:pPr>
-            <w:r>
-              <w:rPr>
-                <w:i/>
-                <w:sz w:val="20"/>
-                <w:szCs w:val="20"/>
-              </w:rPr>
+            <w:r>
               <w:t>Выполнение домашних работ №1-№2</w:t>
             </w:r>
           </w:p>
@@ -19187,30 +19271,20 @@
             <w:pPr>
               <w:jc w:val="center"/>
               <w:rPr>
-                <w:sz w:val="20"/>
-                <w:szCs w:val="20"/>
                 <w:lang w:val="en-US"/>
               </w:rPr>
             </w:pPr>
             <w:r>
               <w:rPr>
-                <w:sz w:val="20"/>
-                <w:szCs w:val="20"/>
                 <w:lang w:val="en-US"/>
               </w:rPr>
               <w:t>2</w:t>
             </w:r>
             <w:r>
-              <w:rPr>
-                <w:sz w:val="20"/>
-                <w:szCs w:val="20"/>
-              </w:rPr>
               <w:t xml:space="preserve">, </w:t>
             </w:r>
             <w:r>
               <w:rPr>
-                <w:sz w:val="20"/>
-                <w:szCs w:val="20"/>
                 <w:lang w:val="en-US"/>
               </w:rPr>
               <w:t>10-17</w:t>
@@ -19231,15 +19305,11 @@
           <w:p>
             <w:pPr>
               <w:rPr>
-                <w:sz w:val="20"/>
-                <w:szCs w:val="20"/>
                 <w:lang w:val="en-US"/>
               </w:rPr>
             </w:pPr>
             <w:r>
               <w:rPr>
-                <w:sz w:val="20"/>
-                <w:szCs w:val="20"/>
                 <w:lang w:val="en-US"/>
               </w:rPr>
               <w:t>36</w:t>
@@ -19505,28 +19575,19 @@
             <w:pPr>
               <w:jc w:val="center"/>
               <w:rPr>
-                <w:i/>
                 <w:iCs/>
-                <w:sz w:val="20"/>
-                <w:szCs w:val="20"/>
                 <w:lang w:val="en-US"/>
               </w:rPr>
             </w:pPr>
             <w:r>
               <w:rPr>
-                <w:i/>
                 <w:iCs/>
-                <w:sz w:val="20"/>
-                <w:szCs w:val="20"/>
               </w:rPr>
               <w:t xml:space="preserve">Семестр </w:t>
             </w:r>
             <w:r>
               <w:rPr>
-                <w:i/>
                 <w:iCs/>
-                <w:sz w:val="20"/>
-                <w:szCs w:val="20"/>
                 <w:lang w:val="en-US"/>
               </w:rPr>
               <w:t>2</w:t>
@@ -19548,20 +19609,14 @@
             <w:pPr>
               <w:jc w:val="center"/>
               <w:rPr>
-                <w:i/>
                 <w:iCs/>
-                <w:sz w:val="20"/>
-                <w:szCs w:val="20"/>
                 <w:lang w:val="en-US"/>
               </w:rPr>
             </w:pPr>
             <w:r>
               <w:rPr>
                 <w:bCs/>
-                <w:i/>
                 <w:spacing w:val="-1"/>
-                <w:sz w:val="20"/>
-                <w:szCs w:val="20"/>
                 <w:lang w:val="en-US"/>
               </w:rPr>
               <w:t>1</w:t>
@@ -19603,14 +19658,14 @@
       <w:r>
         <w:instrText xml:space="preserve"> TC "</w:instrText>
       </w:r>
-      <w:bookmarkStart w:id="26" w:name="_Toc463805996"/>
+      <w:bookmarkStart w:id="25" w:name="_Toc463805996"/>
       <w:r>
         <w:rPr>
           <w:b/>
         </w:rPr>
         <w:instrText>ПРИЛОЖЕНИЕ 2</w:instrText>
       </w:r>
-      <w:bookmarkEnd w:id="26"/>
+      <w:bookmarkEnd w:id="25"/>
       <w:r>
         <w:instrText xml:space="preserve">" \f C \l "1" </w:instrText>
       </w:r>
@@ -19692,14 +19747,14 @@
       <w:r>
         <w:instrText xml:space="preserve"> TC "</w:instrText>
       </w:r>
-      <w:bookmarkStart w:id="27" w:name="_Toc463805997"/>
+      <w:bookmarkStart w:id="26" w:name="_Toc463805997"/>
       <w:r>
         <w:rPr>
           <w:b/>
         </w:rPr>
         <w:instrText>ПРИЛОЖЕНИЕ 3</w:instrText>
       </w:r>
-      <w:bookmarkEnd w:id="27"/>
+      <w:bookmarkEnd w:id="26"/>
       <w:r>
         <w:instrText xml:space="preserve">" \f C \l "1" </w:instrText>
       </w:r>
@@ -19958,7 +20013,7 @@
                 <v:shape id="_x0000_i1025" type="#_x0000_t75" style="width:27.75pt;height:22.5pt" o:ole="">
                   <v:imagedata r:id="rId6" o:title=""/>
                 </v:shape>
-                <o:OLEObject Type="Embed" ProgID="Equation.3" ShapeID="_x0000_i1025" DrawAspect="Content" ObjectID="_1548857316" r:id="rId7"/>
+                <o:OLEObject Type="Embed" ProgID="Equation.3" ShapeID="_x0000_i1025" DrawAspect="Content" ObjectID="_1550561890" r:id="rId7"/>
               </w:object>
             </w:r>
             <w:r>
@@ -20271,1531 +20326,6 @@
     </w:p>
     <w:p>
       <w:pPr>
-        <w:ind w:firstLine="720"/>
-        <w:jc w:val="both"/>
-        <w:rPr>
-          <w:b/>
-          <w:color w:val="FF0000"/>
-        </w:rPr>
-      </w:pPr>
-      <w:r>
-        <w:rPr>
-          <w:u w:val="single"/>
-        </w:rPr>
-        <w:t>Промежуточная аттестация по дисциплине</w:t>
-      </w:r>
-      <w:r>
-        <w:t xml:space="preserve"> представляет собой комплексную оценку, определяемую уровнем выполнения всех запланированных контрольно-оценочных мероприятий (КОМ), каждое из которых имеет свою значимость, учитываемую при определении рейтинга результата освоения дисциплины </w:t>
-      </w:r>
-      <w:r>
-        <w:rPr>
-          <w:position w:val="-16"/>
-        </w:rPr>
-        <w:object w:dxaOrig="520" w:dyaOrig="420">
-          <v:shape id="_x0000_i1026" type="#_x0000_t75" style="width:27pt;height:20.25pt" o:ole="">
-            <v:imagedata r:id="rId9" o:title=""/>
-          </v:shape>
-          <o:OLEObject Type="Embed" ProgID="Equation.3" ShapeID="_x0000_i1026" DrawAspect="Content" ObjectID="_1548857317" r:id="rId10"/>
-        </w:object>
-      </w:r>
-      <w:r>
-        <w:t>. Используемый набор КОМ имеет следующую характеристику:</w:t>
-      </w:r>
-      <w:r>
-        <w:t xml:space="preserve"> </w:t>
-      </w:r>
-    </w:p>
-    <w:tbl>
-      <w:tblPr>
-        <w:tblW w:w="0" w:type="auto"/>
-        <w:jc w:val="center"/>
-        <w:tblBorders>
-          <w:top w:val="single" w:sz="4" w:space="0" w:color="auto"/>
-          <w:left w:val="single" w:sz="4" w:space="0" w:color="auto"/>
-          <w:bottom w:val="single" w:sz="4" w:space="0" w:color="auto"/>
-          <w:right w:val="single" w:sz="4" w:space="0" w:color="auto"/>
-          <w:insideH w:val="single" w:sz="4" w:space="0" w:color="auto"/>
-          <w:insideV w:val="single" w:sz="4" w:space="0" w:color="auto"/>
-        </w:tblBorders>
-        <w:tblLayout w:type="fixed"/>
-        <w:tblLook w:val="0000" w:firstRow="0" w:lastRow="0" w:firstColumn="0" w:lastColumn="0" w:noHBand="0" w:noVBand="0"/>
-      </w:tblPr>
-      <w:tblGrid>
-        <w:gridCol w:w="676"/>
-        <w:gridCol w:w="4678"/>
-        <w:gridCol w:w="1417"/>
-        <w:gridCol w:w="3083"/>
-      </w:tblGrid>
-      <w:tr>
-        <w:trPr>
-          <w:trHeight w:val="219"/>
-          <w:tblHeader/>
-          <w:jc w:val="center"/>
-        </w:trPr>
-        <w:tc>
-          <w:tcPr>
-            <w:tcW w:w="676" w:type="dxa"/>
-            <w:vAlign w:val="center"/>
-          </w:tcPr>
-          <w:p>
-            <w:pPr>
-              <w:jc w:val="center"/>
-            </w:pPr>
-            <w:r>
-              <w:t>№ п/п</w:t>
-            </w:r>
-          </w:p>
-        </w:tc>
-        <w:tc>
-          <w:tcPr>
-            <w:tcW w:w="4678" w:type="dxa"/>
-            <w:vAlign w:val="center"/>
-          </w:tcPr>
-          <w:p>
-            <w:pPr>
-              <w:jc w:val="center"/>
-            </w:pPr>
-            <w:r>
-              <w:t>Форма КОМ</w:t>
-            </w:r>
-          </w:p>
-        </w:tc>
-        <w:tc>
-          <w:tcPr>
-            <w:tcW w:w="1417" w:type="dxa"/>
-            <w:vAlign w:val="center"/>
-          </w:tcPr>
-          <w:p>
-            <w:pPr>
-              <w:tabs>
-                <w:tab w:val="left" w:pos="851"/>
-              </w:tabs>
-              <w:jc w:val="center"/>
-            </w:pPr>
-            <w:r>
-              <w:t>Значимость КОМ</w:t>
-            </w:r>
-          </w:p>
-        </w:tc>
-        <w:tc>
-          <w:tcPr>
-            <w:tcW w:w="3083" w:type="dxa"/>
-            <w:vAlign w:val="center"/>
-          </w:tcPr>
-          <w:p>
-            <w:pPr>
-              <w:tabs>
-                <w:tab w:val="left" w:pos="851"/>
-              </w:tabs>
-              <w:jc w:val="center"/>
-            </w:pPr>
-            <w:r>
-              <w:t>Состав применяемых оценочных средств</w:t>
-            </w:r>
-          </w:p>
-        </w:tc>
-      </w:tr>
-      <w:tr>
-        <w:trPr>
-          <w:trHeight w:val="275"/>
-          <w:jc w:val="center"/>
-        </w:trPr>
-        <w:tc>
-          <w:tcPr>
-            <w:tcW w:w="676" w:type="dxa"/>
-            <w:vAlign w:val="center"/>
-          </w:tcPr>
-          <w:p>
-            <w:pPr>
-              <w:jc w:val="center"/>
-            </w:pPr>
-            <w:r>
-              <w:t>1</w:t>
-            </w:r>
-          </w:p>
-        </w:tc>
-        <w:tc>
-          <w:tcPr>
-            <w:tcW w:w="4678" w:type="dxa"/>
-            <w:vAlign w:val="center"/>
-          </w:tcPr>
-          <w:p>
-            <w:r>
-              <w:t xml:space="preserve">Посещение лекционных занятий </w:t>
-            </w:r>
-          </w:p>
-        </w:tc>
-        <w:tc>
-          <w:tcPr>
-            <w:tcW w:w="1417" w:type="dxa"/>
-            <w:vAlign w:val="center"/>
-          </w:tcPr>
-          <w:p>
-            <w:pPr>
-              <w:jc w:val="center"/>
-            </w:pPr>
-            <w:r>
-              <w:t>0,144</w:t>
-            </w:r>
-          </w:p>
-        </w:tc>
-        <w:tc>
-          <w:tcPr>
-            <w:tcW w:w="3083" w:type="dxa"/>
-            <w:vAlign w:val="center"/>
-          </w:tcPr>
-          <w:p>
-            <w:pPr>
-              <w:jc w:val="center"/>
-            </w:pPr>
-          </w:p>
-        </w:tc>
-      </w:tr>
-      <w:tr>
-        <w:trPr>
-          <w:trHeight w:val="275"/>
-          <w:jc w:val="center"/>
-        </w:trPr>
-        <w:tc>
-          <w:tcPr>
-            <w:tcW w:w="676" w:type="dxa"/>
-            <w:vAlign w:val="center"/>
-          </w:tcPr>
-          <w:p>
-            <w:pPr>
-              <w:jc w:val="center"/>
-            </w:pPr>
-            <w:r>
-              <w:t>2</w:t>
-            </w:r>
-          </w:p>
-        </w:tc>
-        <w:tc>
-          <w:tcPr>
-            <w:tcW w:w="4678" w:type="dxa"/>
-          </w:tcPr>
-          <w:p>
-            <w:r>
-              <w:t>Посещение практических занятий</w:t>
-            </w:r>
-          </w:p>
-        </w:tc>
-        <w:tc>
-          <w:tcPr>
-            <w:tcW w:w="1417" w:type="dxa"/>
-            <w:vAlign w:val="center"/>
-          </w:tcPr>
-          <w:p>
-            <w:pPr>
-              <w:jc w:val="center"/>
-            </w:pPr>
-            <w:r>
-              <w:t>0,0816</w:t>
-            </w:r>
-          </w:p>
-        </w:tc>
-        <w:tc>
-          <w:tcPr>
-            <w:tcW w:w="3083" w:type="dxa"/>
-            <w:vAlign w:val="center"/>
-          </w:tcPr>
-          <w:p>
-            <w:pPr>
-              <w:jc w:val="center"/>
-            </w:pPr>
-          </w:p>
-        </w:tc>
-      </w:tr>
-      <w:tr>
-        <w:trPr>
-          <w:trHeight w:val="275"/>
-          <w:jc w:val="center"/>
-        </w:trPr>
-        <w:tc>
-          <w:tcPr>
-            <w:tcW w:w="676" w:type="dxa"/>
-            <w:vAlign w:val="center"/>
-          </w:tcPr>
-          <w:p>
-            <w:pPr>
-              <w:jc w:val="center"/>
-            </w:pPr>
-            <w:r>
-              <w:t>3</w:t>
-            </w:r>
-          </w:p>
-        </w:tc>
-        <w:tc>
-          <w:tcPr>
-            <w:tcW w:w="4678" w:type="dxa"/>
-          </w:tcPr>
-          <w:p>
-            <w:pPr>
-              <w:rPr>
-                <w:lang w:val="en-US"/>
-              </w:rPr>
-            </w:pPr>
-            <w:r>
-              <w:t>Выпо</w:t>
-            </w:r>
-            <w:r>
-              <w:t>лнение практических работ №1- №</w:t>
-            </w:r>
-            <w:r>
-              <w:rPr>
-                <w:lang w:val="en-US"/>
-              </w:rPr>
-              <w:t>6</w:t>
-            </w:r>
-          </w:p>
-        </w:tc>
-        <w:tc>
-          <w:tcPr>
-            <w:tcW w:w="1417" w:type="dxa"/>
-            <w:vAlign w:val="center"/>
-          </w:tcPr>
-          <w:p>
-            <w:pPr>
-              <w:jc w:val="center"/>
-            </w:pPr>
-            <w:r>
-              <w:t>0,036</w:t>
-            </w:r>
-          </w:p>
-        </w:tc>
-        <w:tc>
-          <w:tcPr>
-            <w:tcW w:w="3083" w:type="dxa"/>
-            <w:vAlign w:val="center"/>
-          </w:tcPr>
-          <w:p>
-            <w:pPr>
-              <w:rPr>
-                <w:sz w:val="22"/>
-                <w:szCs w:val="22"/>
-              </w:rPr>
-            </w:pPr>
-          </w:p>
-        </w:tc>
-      </w:tr>
-      <w:tr>
-        <w:trPr>
-          <w:trHeight w:val="275"/>
-          <w:jc w:val="center"/>
-        </w:trPr>
-        <w:tc>
-          <w:tcPr>
-            <w:tcW w:w="676" w:type="dxa"/>
-            <w:vAlign w:val="center"/>
-          </w:tcPr>
-          <w:p>
-            <w:pPr>
-              <w:jc w:val="center"/>
-            </w:pPr>
-            <w:r>
-              <w:t>5</w:t>
-            </w:r>
-          </w:p>
-        </w:tc>
-        <w:tc>
-          <w:tcPr>
-            <w:tcW w:w="4678" w:type="dxa"/>
-          </w:tcPr>
-          <w:p>
-            <w:r>
-              <w:t>Выполнение домашних работ №1-№2</w:t>
-            </w:r>
-          </w:p>
-        </w:tc>
-        <w:tc>
-          <w:tcPr>
-            <w:tcW w:w="1417" w:type="dxa"/>
-            <w:vAlign w:val="center"/>
-          </w:tcPr>
-          <w:p>
-            <w:pPr>
-              <w:jc w:val="center"/>
-            </w:pPr>
-            <w:r>
-              <w:t>0,0864</w:t>
-            </w:r>
-          </w:p>
-        </w:tc>
-        <w:tc>
-          <w:tcPr>
-            <w:tcW w:w="3083" w:type="dxa"/>
-            <w:vAlign w:val="center"/>
-          </w:tcPr>
-          <w:p>
-            <w:pPr>
-              <w:rPr>
-                <w:sz w:val="22"/>
-                <w:szCs w:val="22"/>
-              </w:rPr>
-            </w:pPr>
-          </w:p>
-        </w:tc>
-      </w:tr>
-      <w:tr>
-        <w:trPr>
-          <w:trHeight w:val="275"/>
-          <w:jc w:val="center"/>
-        </w:trPr>
-        <w:tc>
-          <w:tcPr>
-            <w:tcW w:w="676" w:type="dxa"/>
-            <w:vAlign w:val="center"/>
-          </w:tcPr>
-          <w:p>
-            <w:pPr>
-              <w:jc w:val="center"/>
-            </w:pPr>
-            <w:r>
-              <w:t>6</w:t>
-            </w:r>
-          </w:p>
-        </w:tc>
-        <w:tc>
-          <w:tcPr>
-            <w:tcW w:w="4678" w:type="dxa"/>
-            <w:vAlign w:val="center"/>
-          </w:tcPr>
-          <w:p>
-            <w:r>
-              <w:t>Выполнение контрольной работы</w:t>
-            </w:r>
-          </w:p>
-        </w:tc>
-        <w:tc>
-          <w:tcPr>
-            <w:tcW w:w="1417" w:type="dxa"/>
-            <w:vAlign w:val="center"/>
-          </w:tcPr>
-          <w:p>
-            <w:pPr>
-              <w:jc w:val="center"/>
-            </w:pPr>
-            <w:r>
-              <w:t>0,256</w:t>
-            </w:r>
-          </w:p>
-        </w:tc>
-        <w:tc>
-          <w:tcPr>
-            <w:tcW w:w="3083" w:type="dxa"/>
-            <w:vAlign w:val="center"/>
-          </w:tcPr>
-          <w:p>
-            <w:r>
-              <w:rPr>
-                <w:sz w:val="22"/>
-                <w:szCs w:val="22"/>
-              </w:rPr>
-              <w:t>2 задания в составе контрольной работы</w:t>
-            </w:r>
-          </w:p>
-        </w:tc>
-      </w:tr>
-      <w:tr>
-        <w:trPr>
-          <w:trHeight w:val="265"/>
-          <w:jc w:val="center"/>
-        </w:trPr>
-        <w:tc>
-          <w:tcPr>
-            <w:tcW w:w="676" w:type="dxa"/>
-            <w:vAlign w:val="center"/>
-          </w:tcPr>
-          <w:p>
-            <w:pPr>
-              <w:jc w:val="center"/>
-            </w:pPr>
-            <w:r>
-              <w:t>7</w:t>
-            </w:r>
-          </w:p>
-        </w:tc>
-        <w:tc>
-          <w:tcPr>
-            <w:tcW w:w="4678" w:type="dxa"/>
-            <w:vAlign w:val="center"/>
-          </w:tcPr>
-          <w:p>
-            <w:r>
-              <w:t>Экзамен</w:t>
-            </w:r>
-          </w:p>
-        </w:tc>
-        <w:tc>
-          <w:tcPr>
-            <w:tcW w:w="1417" w:type="dxa"/>
-            <w:vAlign w:val="center"/>
-          </w:tcPr>
-          <w:p>
-            <w:pPr>
-              <w:jc w:val="center"/>
-            </w:pPr>
-            <w:r>
-              <w:t>0,36</w:t>
-            </w:r>
-          </w:p>
-        </w:tc>
-        <w:tc>
-          <w:tcPr>
-            <w:tcW w:w="3083" w:type="dxa"/>
-            <w:tcBorders>
-              <w:top w:val="single" w:sz="4" w:space="0" w:color="auto"/>
-              <w:left w:val="single" w:sz="4" w:space="0" w:color="auto"/>
-              <w:bottom w:val="single" w:sz="4" w:space="0" w:color="auto"/>
-              <w:right w:val="single" w:sz="4" w:space="0" w:color="auto"/>
-            </w:tcBorders>
-            <w:vAlign w:val="center"/>
-          </w:tcPr>
-          <w:p>
-            <w:pPr>
-              <w:rPr>
-                <w:sz w:val="22"/>
-                <w:szCs w:val="22"/>
-              </w:rPr>
-            </w:pPr>
-            <w:r>
-              <w:rPr>
-                <w:sz w:val="22"/>
-                <w:szCs w:val="22"/>
-              </w:rPr>
-              <w:t xml:space="preserve">Комплект из </w:t>
-            </w:r>
-            <w:r>
-              <w:rPr>
-                <w:sz w:val="22"/>
-                <w:szCs w:val="22"/>
-              </w:rPr>
-              <w:t>4</w:t>
-            </w:r>
-            <w:r>
-              <w:rPr>
-                <w:sz w:val="22"/>
-                <w:szCs w:val="22"/>
-              </w:rPr>
-              <w:t>0 экзаменационных заданий</w:t>
-            </w:r>
-          </w:p>
-        </w:tc>
-      </w:tr>
-      <w:tr>
-        <w:trPr>
-          <w:trHeight w:val="269"/>
-          <w:jc w:val="center"/>
-        </w:trPr>
-        <w:tc>
-          <w:tcPr>
-            <w:tcW w:w="676" w:type="dxa"/>
-            <w:vAlign w:val="center"/>
-          </w:tcPr>
-          <w:p>
-            <w:pPr>
-              <w:jc w:val="center"/>
-            </w:pPr>
-          </w:p>
-        </w:tc>
-        <w:tc>
-          <w:tcPr>
-            <w:tcW w:w="4678" w:type="dxa"/>
-            <w:vAlign w:val="center"/>
-          </w:tcPr>
-          <w:p>
-            <w:pPr>
-              <w:jc w:val="right"/>
-            </w:pPr>
-            <w:r>
-              <w:t>Σ</w:t>
-            </w:r>
-          </w:p>
-        </w:tc>
-        <w:tc>
-          <w:tcPr>
-            <w:tcW w:w="1417" w:type="dxa"/>
-            <w:vAlign w:val="center"/>
-          </w:tcPr>
-          <w:p>
-            <w:pPr>
-              <w:jc w:val="center"/>
-            </w:pPr>
-            <w:r>
-              <w:fldChar w:fldCharType="begin"/>
-            </w:r>
-            <w:r>
-              <w:instrText xml:space="preserve"> =SUM(ABOVE) </w:instrText>
-            </w:r>
-            <w:r>
-              <w:fldChar w:fldCharType="separate"/>
-            </w:r>
-            <w:r>
-              <w:rPr>
-                <w:noProof/>
-              </w:rPr>
-              <w:t>1</w:t>
-            </w:r>
-            <w:r>
-              <w:fldChar w:fldCharType="end"/>
-            </w:r>
-          </w:p>
-        </w:tc>
-        <w:tc>
-          <w:tcPr>
-            <w:tcW w:w="3083" w:type="dxa"/>
-            <w:vAlign w:val="center"/>
-          </w:tcPr>
-          <w:p>
-            <w:pPr>
-              <w:jc w:val="center"/>
-            </w:pPr>
-          </w:p>
-        </w:tc>
-      </w:tr>
-    </w:tbl>
-    <w:p>
-      <w:pPr>
-        <w:autoSpaceDE w:val="0"/>
-        <w:spacing w:before="120"/>
-        <w:ind w:firstLine="709"/>
-        <w:jc w:val="both"/>
-        <w:rPr>
-          <w:lang w:val="en-US"/>
-        </w:rPr>
-      </w:pPr>
-    </w:p>
-    <w:p>
-      <w:pPr>
-        <w:autoSpaceDE w:val="0"/>
-        <w:spacing w:before="120"/>
-        <w:ind w:firstLine="709"/>
-        <w:jc w:val="both"/>
-      </w:pPr>
-      <w:r>
-        <w:t>Набор и значимость перечисленных КОМ реализованы в БРС дисциплины (см. Приложение 1). Характеристика состава заданий КОМ приведена в разделе 8.3.</w:t>
-      </w:r>
-    </w:p>
-    <w:p>
-      <w:pPr>
-        <w:pStyle w:val="a6"/>
-        <w:numPr>
-          <w:ilvl w:val="2"/>
-          <w:numId w:val="7"/>
-        </w:numPr>
-        <w:spacing w:before="120" w:after="120"/>
-        <w:ind w:left="0" w:firstLine="0"/>
-        <w:jc w:val="both"/>
-        <w:rPr>
-          <w:b/>
-        </w:rPr>
-      </w:pPr>
-      <w:r>
-        <w:rPr>
-          <w:u w:val="single"/>
-        </w:rPr>
-        <w:lastRenderedPageBreak/>
-        <w:t>Оценка знаний, умений и навыков</w:t>
-      </w:r>
-      <w:r>
-        <w:t xml:space="preserve">, продемонстрированных студентами при выполнении отдельных контрольно-оценочных мероприятий и оценочных заданий, входящих в их состав, осуществляется с применением следующей шкалы оценок и критериев </w:t>
-      </w:r>
-    </w:p>
-    <w:tbl>
-      <w:tblPr>
-        <w:tblW w:w="9776" w:type="dxa"/>
-        <w:jc w:val="center"/>
-        <w:tblBorders>
-          <w:top w:val="single" w:sz="4" w:space="0" w:color="auto"/>
-          <w:left w:val="single" w:sz="4" w:space="0" w:color="auto"/>
-          <w:bottom w:val="single" w:sz="4" w:space="0" w:color="auto"/>
-          <w:right w:val="single" w:sz="4" w:space="0" w:color="auto"/>
-          <w:insideH w:val="single" w:sz="4" w:space="0" w:color="auto"/>
-          <w:insideV w:val="single" w:sz="4" w:space="0" w:color="auto"/>
-        </w:tblBorders>
-        <w:tblLook w:val="0000" w:firstRow="0" w:lastRow="0" w:firstColumn="0" w:lastColumn="0" w:noHBand="0" w:noVBand="0"/>
-      </w:tblPr>
-      <w:tblGrid>
-        <w:gridCol w:w="2405"/>
-        <w:gridCol w:w="5387"/>
-        <w:gridCol w:w="1984"/>
-      </w:tblGrid>
-      <w:tr>
-        <w:trPr>
-          <w:trHeight w:val="841"/>
-          <w:jc w:val="center"/>
-        </w:trPr>
-        <w:tc>
-          <w:tcPr>
-            <w:tcW w:w="2405" w:type="dxa"/>
-            <w:vMerge w:val="restart"/>
-            <w:vAlign w:val="center"/>
-          </w:tcPr>
-          <w:p>
-            <w:pPr>
-              <w:jc w:val="center"/>
-              <w:rPr>
-                <w:b/>
-                <w:sz w:val="28"/>
-                <w:szCs w:val="28"/>
-              </w:rPr>
-            </w:pPr>
-            <w:r>
-              <w:rPr>
-                <w:b/>
-              </w:rPr>
-              <w:t>Уровни оценки достижений студента (оценки)</w:t>
-            </w:r>
-          </w:p>
-        </w:tc>
-        <w:tc>
-          <w:tcPr>
-            <w:tcW w:w="5387" w:type="dxa"/>
-            <w:vAlign w:val="center"/>
-          </w:tcPr>
-          <w:p>
-            <w:pPr>
-              <w:jc w:val="center"/>
-              <w:rPr>
-                <w:b/>
-              </w:rPr>
-            </w:pPr>
-            <w:r>
-              <w:rPr>
-                <w:b/>
-              </w:rPr>
-              <w:t>Критерии</w:t>
-            </w:r>
-          </w:p>
-          <w:p>
-            <w:pPr>
-              <w:jc w:val="center"/>
-              <w:rPr>
-                <w:b/>
-                <w:sz w:val="28"/>
-                <w:szCs w:val="28"/>
-              </w:rPr>
-            </w:pPr>
-            <w:r>
-              <w:rPr>
-                <w:b/>
-              </w:rPr>
-              <w:t>для определения уровня достижений</w:t>
-            </w:r>
-          </w:p>
-        </w:tc>
-        <w:tc>
-          <w:tcPr>
-            <w:tcW w:w="1984" w:type="dxa"/>
-            <w:vMerge w:val="restart"/>
-            <w:vAlign w:val="center"/>
-          </w:tcPr>
-          <w:p>
-            <w:pPr>
-              <w:jc w:val="center"/>
-              <w:rPr>
-                <w:b/>
-              </w:rPr>
-            </w:pPr>
-            <w:r>
-              <w:rPr>
-                <w:b/>
-              </w:rPr>
-              <w:t>Значимость уровня оценки</w:t>
-            </w:r>
-          </w:p>
-          <w:p>
-            <w:pPr>
-              <w:jc w:val="center"/>
-              <w:rPr>
-                <w:b/>
-                <w:sz w:val="28"/>
-                <w:szCs w:val="28"/>
-              </w:rPr>
-            </w:pPr>
-            <w:r>
-              <w:rPr>
-                <w:position w:val="-16"/>
-              </w:rPr>
-              <w:object w:dxaOrig="375" w:dyaOrig="420">
-                <v:shape id="_x0000_i1027" type="#_x0000_t75" style="width:18.75pt;height:20.25pt" o:ole="">
-                  <v:imagedata r:id="rId11" o:title=""/>
-                </v:shape>
-                <o:OLEObject Type="Embed" ProgID="Equation.3" ShapeID="_x0000_i1027" DrawAspect="Content" ObjectID="_1548857318" r:id="rId12"/>
-              </w:object>
-            </w:r>
-          </w:p>
-        </w:tc>
-      </w:tr>
-      <w:tr>
-        <w:trPr>
-          <w:trHeight w:val="348"/>
-          <w:jc w:val="center"/>
-        </w:trPr>
-        <w:tc>
-          <w:tcPr>
-            <w:tcW w:w="2405" w:type="dxa"/>
-            <w:vMerge/>
-            <w:vAlign w:val="center"/>
-          </w:tcPr>
-          <w:p>
-            <w:pPr>
-              <w:jc w:val="center"/>
-              <w:rPr>
-                <w:b/>
-                <w:sz w:val="28"/>
-                <w:szCs w:val="28"/>
-              </w:rPr>
-            </w:pPr>
-          </w:p>
-        </w:tc>
-        <w:tc>
-          <w:tcPr>
-            <w:tcW w:w="5387" w:type="dxa"/>
-            <w:vAlign w:val="center"/>
-          </w:tcPr>
-          <w:p>
-            <w:pPr>
-              <w:jc w:val="center"/>
-              <w:rPr>
-                <w:b/>
-                <w:sz w:val="28"/>
-                <w:szCs w:val="28"/>
-              </w:rPr>
-            </w:pPr>
-            <w:r>
-              <w:rPr>
-                <w:u w:val="single"/>
-              </w:rPr>
-              <w:t>Выполненное оценочное задание</w:t>
-            </w:r>
-            <w:r>
-              <w:t>:</w:t>
-            </w:r>
-          </w:p>
-        </w:tc>
-        <w:tc>
-          <w:tcPr>
-            <w:tcW w:w="1984" w:type="dxa"/>
-            <w:vMerge/>
-          </w:tcPr>
-          <w:p>
-            <w:pPr>
-              <w:rPr>
-                <w:b/>
-                <w:sz w:val="28"/>
-                <w:szCs w:val="28"/>
-              </w:rPr>
-            </w:pPr>
-          </w:p>
-        </w:tc>
-      </w:tr>
-      <w:tr>
-        <w:trPr>
-          <w:trHeight w:val="303"/>
-          <w:jc w:val="center"/>
-        </w:trPr>
-        <w:tc>
-          <w:tcPr>
-            <w:tcW w:w="2405" w:type="dxa"/>
-            <w:vAlign w:val="center"/>
-          </w:tcPr>
-          <w:p>
-            <w:pPr>
-              <w:rPr>
-                <w:b/>
-                <w:sz w:val="28"/>
-                <w:szCs w:val="28"/>
-              </w:rPr>
-            </w:pPr>
-            <w:r>
-              <w:t>Высокий (В)</w:t>
-            </w:r>
-          </w:p>
-        </w:tc>
-        <w:tc>
-          <w:tcPr>
-            <w:tcW w:w="5387" w:type="dxa"/>
-            <w:vAlign w:val="center"/>
-          </w:tcPr>
-          <w:p>
-            <w:pPr>
-              <w:rPr>
-                <w:b/>
-                <w:sz w:val="28"/>
-                <w:szCs w:val="28"/>
-              </w:rPr>
-            </w:pPr>
-            <w:r>
-              <w:t>соответствует требованиям*, замечаний нет</w:t>
-            </w:r>
-          </w:p>
-        </w:tc>
-        <w:tc>
-          <w:tcPr>
-            <w:tcW w:w="1984" w:type="dxa"/>
-            <w:vAlign w:val="center"/>
-          </w:tcPr>
-          <w:p>
-            <w:pPr>
-              <w:jc w:val="center"/>
-              <w:rPr>
-                <w:sz w:val="28"/>
-                <w:szCs w:val="28"/>
-              </w:rPr>
-            </w:pPr>
-            <w:r>
-              <w:rPr>
-                <w:sz w:val="28"/>
-                <w:szCs w:val="28"/>
-              </w:rPr>
-              <w:t>0,9</w:t>
-            </w:r>
-          </w:p>
-        </w:tc>
-      </w:tr>
-      <w:tr>
-        <w:trPr>
-          <w:trHeight w:val="596"/>
-          <w:jc w:val="center"/>
-        </w:trPr>
-        <w:tc>
-          <w:tcPr>
-            <w:tcW w:w="2405" w:type="dxa"/>
-            <w:vAlign w:val="center"/>
-          </w:tcPr>
-          <w:p>
-            <w:pPr>
-              <w:rPr>
-                <w:b/>
-                <w:sz w:val="28"/>
-                <w:szCs w:val="28"/>
-              </w:rPr>
-            </w:pPr>
-            <w:r>
-              <w:t>Средний (С)</w:t>
-            </w:r>
-          </w:p>
-        </w:tc>
-        <w:tc>
-          <w:tcPr>
-            <w:tcW w:w="5387" w:type="dxa"/>
-            <w:vAlign w:val="center"/>
-          </w:tcPr>
-          <w:p>
-            <w:pPr>
-              <w:rPr>
-                <w:b/>
-                <w:sz w:val="28"/>
-                <w:szCs w:val="28"/>
-              </w:rPr>
-            </w:pPr>
-            <w:r>
-              <w:t>соответствует требованиям*, имеются замечания, которые не требуют обязательного устранения</w:t>
-            </w:r>
-          </w:p>
-        </w:tc>
-        <w:tc>
-          <w:tcPr>
-            <w:tcW w:w="1984" w:type="dxa"/>
-            <w:vAlign w:val="center"/>
-          </w:tcPr>
-          <w:p>
-            <w:pPr>
-              <w:jc w:val="center"/>
-              <w:rPr>
-                <w:sz w:val="28"/>
-                <w:szCs w:val="28"/>
-              </w:rPr>
-            </w:pPr>
-            <w:r>
-              <w:rPr>
-                <w:sz w:val="28"/>
-                <w:szCs w:val="28"/>
-              </w:rPr>
-              <w:t>0,65</w:t>
-            </w:r>
-          </w:p>
-        </w:tc>
-      </w:tr>
-      <w:tr>
-        <w:trPr>
-          <w:trHeight w:val="546"/>
-          <w:jc w:val="center"/>
-        </w:trPr>
-        <w:tc>
-          <w:tcPr>
-            <w:tcW w:w="2405" w:type="dxa"/>
-            <w:vAlign w:val="center"/>
-          </w:tcPr>
-          <w:p>
-            <w:pPr>
-              <w:rPr>
-                <w:b/>
-                <w:sz w:val="28"/>
-                <w:szCs w:val="28"/>
-              </w:rPr>
-            </w:pPr>
-            <w:r>
-              <w:t>Пороговый (П)</w:t>
-            </w:r>
-          </w:p>
-        </w:tc>
-        <w:tc>
-          <w:tcPr>
-            <w:tcW w:w="5387" w:type="dxa"/>
-            <w:vAlign w:val="center"/>
-          </w:tcPr>
-          <w:p>
-            <w:pPr>
-              <w:rPr>
-                <w:b/>
-                <w:sz w:val="28"/>
-                <w:szCs w:val="28"/>
-              </w:rPr>
-            </w:pPr>
-            <w:r>
-              <w:t>не в полной мере соответствует требованиям*, есть замечания</w:t>
-            </w:r>
-          </w:p>
-        </w:tc>
-        <w:tc>
-          <w:tcPr>
-            <w:tcW w:w="1984" w:type="dxa"/>
-            <w:vAlign w:val="center"/>
-          </w:tcPr>
-          <w:p>
-            <w:pPr>
-              <w:jc w:val="center"/>
-              <w:rPr>
-                <w:sz w:val="28"/>
-                <w:szCs w:val="28"/>
-              </w:rPr>
-            </w:pPr>
-            <w:r>
-              <w:rPr>
-                <w:sz w:val="28"/>
-                <w:szCs w:val="28"/>
-              </w:rPr>
-              <w:t>0,40</w:t>
-            </w:r>
-          </w:p>
-        </w:tc>
-      </w:tr>
-      <w:tr>
-        <w:trPr>
-          <w:trHeight w:val="555"/>
-          <w:jc w:val="center"/>
-        </w:trPr>
-        <w:tc>
-          <w:tcPr>
-            <w:tcW w:w="2405" w:type="dxa"/>
-            <w:vAlign w:val="center"/>
-          </w:tcPr>
-          <w:p>
-            <w:pPr>
-              <w:rPr>
-                <w:b/>
-                <w:sz w:val="28"/>
-                <w:szCs w:val="28"/>
-              </w:rPr>
-            </w:pPr>
-            <w:r>
-              <w:t>Недостаточный (Н)</w:t>
-            </w:r>
-          </w:p>
-        </w:tc>
-        <w:tc>
-          <w:tcPr>
-            <w:tcW w:w="5387" w:type="dxa"/>
-            <w:vAlign w:val="center"/>
-          </w:tcPr>
-          <w:p>
-            <w:pPr>
-              <w:rPr>
-                <w:b/>
-                <w:sz w:val="28"/>
-                <w:szCs w:val="28"/>
-              </w:rPr>
-            </w:pPr>
-            <w:r>
-              <w:t>не соответствует требованиям*, имеет существенные ошибки, требующие исправления</w:t>
-            </w:r>
-          </w:p>
-        </w:tc>
-        <w:tc>
-          <w:tcPr>
-            <w:tcW w:w="1984" w:type="dxa"/>
-            <w:vAlign w:val="center"/>
-          </w:tcPr>
-          <w:p>
-            <w:pPr>
-              <w:jc w:val="center"/>
-              <w:rPr>
-                <w:sz w:val="28"/>
-                <w:szCs w:val="28"/>
-              </w:rPr>
-            </w:pPr>
-            <w:r>
-              <w:rPr>
-                <w:sz w:val="28"/>
-                <w:szCs w:val="28"/>
-              </w:rPr>
-              <w:t>0,15</w:t>
-            </w:r>
-          </w:p>
-        </w:tc>
-      </w:tr>
-      <w:tr>
-        <w:trPr>
-          <w:trHeight w:val="280"/>
-          <w:jc w:val="center"/>
-        </w:trPr>
-        <w:tc>
-          <w:tcPr>
-            <w:tcW w:w="2405" w:type="dxa"/>
-            <w:vAlign w:val="center"/>
-          </w:tcPr>
-          <w:p>
-            <w:pPr>
-              <w:rPr>
-                <w:b/>
-                <w:sz w:val="28"/>
-                <w:szCs w:val="28"/>
-              </w:rPr>
-            </w:pPr>
-            <w:r>
-              <w:t>Нет результата (О)</w:t>
-            </w:r>
-          </w:p>
-        </w:tc>
-        <w:tc>
-          <w:tcPr>
-            <w:tcW w:w="5387" w:type="dxa"/>
-            <w:vAlign w:val="center"/>
-          </w:tcPr>
-          <w:p>
-            <w:pPr>
-              <w:rPr>
-                <w:b/>
-                <w:sz w:val="28"/>
-                <w:szCs w:val="28"/>
-              </w:rPr>
-            </w:pPr>
-            <w:r>
-              <w:t>не выполнено или отсутствует</w:t>
-            </w:r>
-          </w:p>
-        </w:tc>
-        <w:tc>
-          <w:tcPr>
-            <w:tcW w:w="1984" w:type="dxa"/>
-            <w:vAlign w:val="center"/>
-          </w:tcPr>
-          <w:p>
-            <w:pPr>
-              <w:jc w:val="center"/>
-              <w:rPr>
-                <w:sz w:val="28"/>
-                <w:szCs w:val="28"/>
-              </w:rPr>
-            </w:pPr>
-            <w:r>
-              <w:rPr>
-                <w:sz w:val="28"/>
-                <w:szCs w:val="28"/>
-              </w:rPr>
-              <w:t>0</w:t>
-            </w:r>
-          </w:p>
-        </w:tc>
-      </w:tr>
-    </w:tbl>
-    <w:p>
-      <w:pPr>
-        <w:spacing w:before="120"/>
-        <w:jc w:val="both"/>
-      </w:pPr>
-      <w:r>
-        <w:t>*) Требования и уровень достижений студентов (соответствие требованиям) по каждому контрольно-оценочному мероприятию определяется с учетом критериев, утвержденных УМС ММИ; код доступа:</w:t>
-      </w:r>
-    </w:p>
-    <w:p>
-      <w:pPr>
-        <w:ind w:firstLine="709"/>
-        <w:jc w:val="both"/>
-      </w:pPr>
-      <w:hyperlink r:id="rId13" w:history="1">
-        <w:r>
-          <w:rPr>
-            <w:rStyle w:val="a8"/>
-          </w:rPr>
-          <w:t>http://mmi.urfu.ru/fileadmin/user_upload/site_9_1465/templates/doc/KriteriiUrovnjaOsvoenijaEHlementovKompetenciiPriIzucheniiDiscipliny.pdf</w:t>
-        </w:r>
-      </w:hyperlink>
-      <w:r>
-        <w:t>.</w:t>
-      </w:r>
-    </w:p>
-    <w:p>
-      <w:pPr>
-        <w:spacing w:before="120"/>
-        <w:ind w:firstLine="709"/>
-        <w:jc w:val="both"/>
-      </w:pPr>
-      <w:r>
-        <w:t>Для определения начисляемого балла БРС по оценочному заданию, предусмотренный для него максимальный балл умножается на значимость уровня выставленной оценки (с округление до целого числа).</w:t>
-      </w:r>
-    </w:p>
-    <w:p>
-      <w:pPr>
-        <w:spacing w:before="240"/>
-        <w:ind w:firstLine="709"/>
-        <w:jc w:val="both"/>
-      </w:pPr>
-      <w:r>
-        <w:t>Для определения начисляемого балла БРС по оценочному заданию, предусмотренный для него максимальный балл умножается на значимость уровня выставленной оценки (с округление до целого числа).</w:t>
-      </w:r>
-    </w:p>
-    <w:p>
-      <w:pPr>
-        <w:numPr>
-          <w:ilvl w:val="2"/>
-          <w:numId w:val="7"/>
-        </w:numPr>
-        <w:spacing w:before="120"/>
-        <w:ind w:left="0" w:firstLine="0"/>
-        <w:jc w:val="both"/>
-      </w:pPr>
-      <w:r>
-        <w:t>Оценка участия студента в аудиторных занятиях в баллах технологической карты БРС определяется на основе формулы:</w:t>
-      </w:r>
-    </w:p>
-    <w:p>
-      <w:pPr>
-        <w:numPr>
-          <w:ilvl w:val="0"/>
-          <w:numId w:val="13"/>
-        </w:numPr>
-      </w:pPr>
-      <w:r>
-        <w:t>посещение лекций</w:t>
-      </w:r>
-      <w:r>
-        <w:tab/>
-      </w:r>
-      <w:r>
-        <w:tab/>
-        <w:t xml:space="preserve"> </w:t>
-      </w:r>
-      <w:r>
-        <w:rPr>
-          <w:position w:val="-12"/>
-        </w:rPr>
-        <w:object w:dxaOrig="1700" w:dyaOrig="360">
-          <v:shape id="_x0000_i1028" type="#_x0000_t75" style="width:105.75pt;height:22.5pt" o:ole="">
-            <v:imagedata r:id="rId14" o:title=""/>
-          </v:shape>
-          <o:OLEObject Type="Embed" ProgID="Equation.3" ShapeID="_x0000_i1028" DrawAspect="Content" ObjectID="_1548857319" r:id="rId15"/>
-        </w:object>
-      </w:r>
-      <w:r>
-        <w:t>,</w:t>
-      </w:r>
-    </w:p>
-    <w:p>
-      <w:pPr>
-        <w:numPr>
-          <w:ilvl w:val="0"/>
-          <w:numId w:val="13"/>
-        </w:numPr>
-      </w:pPr>
-      <w:r>
-        <w:t>посещение лабораторных занятий</w:t>
-      </w:r>
-      <w:r>
-        <w:tab/>
-      </w:r>
-      <w:r>
-        <w:tab/>
-        <w:t xml:space="preserve"> </w:t>
-      </w:r>
-      <w:r>
-        <w:rPr>
-          <w:position w:val="-14"/>
-        </w:rPr>
-        <w:object w:dxaOrig="1760" w:dyaOrig="380">
-          <v:shape id="_x0000_i1029" type="#_x0000_t75" style="width:95.25pt;height:20.25pt" o:ole="">
-            <v:imagedata r:id="rId16" o:title=""/>
-          </v:shape>
-          <o:OLEObject Type="Embed" ProgID="Equation.3" ShapeID="_x0000_i1029" DrawAspect="Content" ObjectID="_1548857320" r:id="rId17"/>
-        </w:object>
-      </w:r>
-      <w:r>
-        <w:t xml:space="preserve">, </w:t>
-      </w:r>
-    </w:p>
-    <w:p>
-      <w:pPr>
-        <w:ind w:left="426" w:hanging="142"/>
-        <w:jc w:val="both"/>
-      </w:pPr>
-      <w:r>
-        <w:t xml:space="preserve">где  </w:t>
-      </w:r>
-      <w:r>
-        <w:rPr>
-          <w:position w:val="-12"/>
-        </w:rPr>
-        <w:object w:dxaOrig="880" w:dyaOrig="380">
-          <v:shape id="_x0000_i1030" type="#_x0000_t75" style="width:44.25pt;height:18.75pt" o:ole="">
-            <v:imagedata r:id="rId18" o:title=""/>
-          </v:shape>
-          <o:OLEObject Type="Embed" ProgID="Equation.3" ShapeID="_x0000_i1030" DrawAspect="Content" ObjectID="_1548857321" r:id="rId19"/>
-        </w:object>
-      </w:r>
-      <w:r>
-        <w:t>– балл технологической карты БРС за посещение лекций,</w:t>
-      </w:r>
-    </w:p>
-    <w:p>
-      <w:pPr>
-        <w:ind w:left="426" w:hanging="142"/>
-        <w:jc w:val="both"/>
-      </w:pPr>
-      <w:r>
-        <w:rPr>
-          <w:position w:val="-16"/>
-        </w:rPr>
-        <w:object w:dxaOrig="980" w:dyaOrig="420">
-          <v:shape id="_x0000_i1031" type="#_x0000_t75" style="width:48.75pt;height:21pt" o:ole="">
-            <v:imagedata r:id="rId20" o:title=""/>
-          </v:shape>
-          <o:OLEObject Type="Embed" ProgID="Equation.3" ShapeID="_x0000_i1031" DrawAspect="Content" ObjectID="_1548857322" r:id="rId21"/>
-        </w:object>
-      </w:r>
-      <w:r>
-        <w:t>– балл технологической карты БРС за посещение практических занятий,</w:t>
-      </w:r>
-    </w:p>
-    <w:p>
-      <w:pPr>
-        <w:ind w:left="1134" w:hanging="851"/>
-        <w:jc w:val="both"/>
-      </w:pPr>
-      <w:r>
-        <w:rPr>
-          <w:position w:val="-12"/>
-        </w:rPr>
-        <w:object w:dxaOrig="460" w:dyaOrig="380">
-          <v:shape id="_x0000_i1032" type="#_x0000_t75" style="width:23.25pt;height:18.75pt" o:ole="">
-            <v:imagedata r:id="rId22" o:title=""/>
-          </v:shape>
-          <o:OLEObject Type="Embed" ProgID="Equation.3" ShapeID="_x0000_i1032" DrawAspect="Content" ObjectID="_1548857323" r:id="rId23"/>
-        </w:object>
-      </w:r>
-      <w:r>
-        <w:t xml:space="preserve"> – индекс участия студента в аудиторной работе, определяемый отношением числа часов занятий, на которых студент присутствовал, к числу часов занятий проведенных преподавателем по дисциплине в течение семестра (область изменения индекса от 1 и до 0). Индекс рассчитывается по итогам семестра.</w:t>
-      </w:r>
-    </w:p>
-    <w:p>
-      <w:pPr>
-        <w:numPr>
-          <w:ilvl w:val="2"/>
-          <w:numId w:val="7"/>
-        </w:numPr>
-        <w:spacing w:before="120"/>
-        <w:ind w:left="0" w:firstLine="0"/>
-        <w:jc w:val="both"/>
-      </w:pPr>
-      <w:r>
-        <w:t xml:space="preserve">Оценка по дисциплине определяется по шкале БРС УрФУ на основании рейтинга результата освоения дисциплины </w:t>
-      </w:r>
-      <w:r>
-        <w:rPr>
-          <w:position w:val="-16"/>
-          <w:sz w:val="22"/>
-          <w:szCs w:val="22"/>
-        </w:rPr>
-        <w:object w:dxaOrig="540" w:dyaOrig="420">
-          <v:shape id="_x0000_i1033" type="#_x0000_t75" style="width:27pt;height:21pt" o:ole="">
-            <v:imagedata r:id="rId24" o:title=""/>
-          </v:shape>
-          <o:OLEObject Type="Embed" ProgID="Equation.3" ShapeID="_x0000_i1033" DrawAspect="Content" ObjectID="_1548857324" r:id="rId25"/>
-        </w:object>
-      </w:r>
-      <w:r>
-        <w:t>, определяемого на основе БРС (Приложение 1) по формуле:</w:t>
-      </w:r>
-    </w:p>
-    <w:p>
-      <w:pPr>
-        <w:jc w:val="center"/>
-        <w:rPr>
-          <w:sz w:val="22"/>
-          <w:szCs w:val="22"/>
-        </w:rPr>
-      </w:pPr>
-      <w:r>
-        <w:rPr>
-          <w:position w:val="-14"/>
-          <w:sz w:val="22"/>
-          <w:szCs w:val="22"/>
-        </w:rPr>
-        <w:object w:dxaOrig="7339" w:dyaOrig="380">
-          <v:shape id="_x0000_i1034" type="#_x0000_t75" style="width:425.25pt;height:21.75pt" o:ole="">
-            <v:imagedata r:id="rId26" o:title=""/>
-          </v:shape>
-          <o:OLEObject Type="Embed" ProgID="Equation.3" ShapeID="_x0000_i1034" DrawAspect="Content" ObjectID="_1548857325" r:id="rId27"/>
-        </w:object>
-      </w:r>
-      <w:r>
-        <w:rPr>
-          <w:sz w:val="22"/>
-          <w:szCs w:val="22"/>
-        </w:rPr>
-        <w:t>,</w:t>
-      </w:r>
-    </w:p>
-    <w:p>
-      <w:pPr>
-        <w:ind w:left="426" w:hanging="426"/>
-        <w:jc w:val="both"/>
-      </w:pPr>
-      <w:r>
-        <w:t xml:space="preserve">где </w:t>
-      </w:r>
-      <w:r>
-        <w:rPr>
-          <w:position w:val="-16"/>
-        </w:rPr>
-        <w:object w:dxaOrig="960" w:dyaOrig="420">
-          <v:shape id="_x0000_i1035" type="#_x0000_t75" style="width:48pt;height:21pt" o:ole="">
-            <v:imagedata r:id="rId28" o:title=""/>
-          </v:shape>
-          <o:OLEObject Type="Embed" ProgID="Equation.3" ShapeID="_x0000_i1035" DrawAspect="Content" ObjectID="_1548857326" r:id="rId29"/>
-        </w:object>
-      </w:r>
-      <w:r>
-        <w:t>– балл технологической карты БРС, полученный студентом за выполнение контрольной работы,</w:t>
-      </w:r>
-    </w:p>
-    <w:p>
-      <w:pPr>
-        <w:ind w:left="426" w:hanging="142"/>
-        <w:jc w:val="both"/>
-      </w:pPr>
-      <w:r>
-        <w:rPr>
-          <w:position w:val="-12"/>
-        </w:rPr>
-        <w:object w:dxaOrig="880" w:dyaOrig="380">
-          <v:shape id="_x0000_i1036" type="#_x0000_t75" style="width:44.25pt;height:18.75pt" o:ole="">
-            <v:imagedata r:id="rId18" o:title=""/>
-          </v:shape>
-          <o:OLEObject Type="Embed" ProgID="Equation.3" ShapeID="_x0000_i1036" DrawAspect="Content" ObjectID="_1548857327" r:id="rId30"/>
-        </w:object>
-      </w:r>
-      <w:r>
-        <w:t>– балл технологической карты БРС за посещение лекций,</w:t>
-      </w:r>
-    </w:p>
-    <w:p>
-      <w:pPr>
-        <w:ind w:left="426" w:hanging="142"/>
-        <w:jc w:val="both"/>
-      </w:pPr>
-      <w:r>
-        <w:rPr>
-          <w:position w:val="-16"/>
-        </w:rPr>
-        <w:object w:dxaOrig="980" w:dyaOrig="420">
-          <v:shape id="_x0000_i1037" type="#_x0000_t75" style="width:48.75pt;height:21pt" o:ole="">
-            <v:imagedata r:id="rId20" o:title=""/>
-          </v:shape>
-          <o:OLEObject Type="Embed" ProgID="Equation.3" ShapeID="_x0000_i1037" DrawAspect="Content" ObjectID="_1548857328" r:id="rId31"/>
-        </w:object>
-      </w:r>
-      <w:r>
-        <w:t>– балл технологической карты БРС за посещение практических занятий,</w:t>
-      </w:r>
-    </w:p>
-    <w:p>
-      <w:pPr>
-        <w:ind w:left="426" w:hanging="142"/>
-        <w:jc w:val="both"/>
-      </w:pPr>
-      <w:r>
-        <w:rPr>
-          <w:position w:val="-14"/>
-        </w:rPr>
-        <w:object w:dxaOrig="780" w:dyaOrig="380">
-          <v:shape id="_x0000_i1038" type="#_x0000_t75" style="width:39pt;height:18.75pt" o:ole="">
-            <v:imagedata r:id="rId32" o:title=""/>
-          </v:shape>
-          <o:OLEObject Type="Embed" ProgID="Equation.3" ShapeID="_x0000_i1038" DrawAspect="Content" ObjectID="_1548857329" r:id="rId33"/>
-        </w:object>
-      </w:r>
-      <w:r>
-        <w:t>– балл технологической карты БРС за выполнение заданий на практических занятиях,</w:t>
-      </w:r>
-    </w:p>
-    <w:p>
-      <w:pPr>
-        <w:ind w:left="426" w:hanging="142"/>
-        <w:jc w:val="both"/>
-      </w:pPr>
-      <w:r>
-        <w:rPr>
-          <w:i/>
-        </w:rPr>
-        <w:t>В</w:t>
-      </w:r>
-      <w:r>
-        <w:rPr>
-          <w:i/>
-          <w:vertAlign w:val="subscript"/>
-        </w:rPr>
-        <w:t>ТКдр</w:t>
-      </w:r>
-      <w:r>
-        <w:t xml:space="preserve">– балл технологической карты БРС, полученный студентом за выполнение </w:t>
-      </w:r>
-      <w:r>
-        <w:t xml:space="preserve">домашней </w:t>
-      </w:r>
-      <w:r>
-        <w:t>работы,</w:t>
-      </w:r>
-    </w:p>
-    <w:p>
-      <w:pPr>
-        <w:ind w:left="426" w:hanging="142"/>
-        <w:jc w:val="both"/>
-      </w:pPr>
-      <w:r>
-        <w:rPr>
-          <w:position w:val="-12"/>
-        </w:rPr>
-        <w:object w:dxaOrig="580" w:dyaOrig="360">
-          <v:shape id="_x0000_i1039" type="#_x0000_t75" style="width:37.5pt;height:23.25pt" o:ole="">
-            <v:imagedata r:id="rId34" o:title=""/>
-          </v:shape>
-          <o:OLEObject Type="Embed" ProgID="Equation.3" ShapeID="_x0000_i1039" DrawAspect="Content" ObjectID="_1548857330" r:id="rId35"/>
-        </w:object>
-      </w:r>
-      <w:r>
-        <w:t xml:space="preserve">– балл технологической карты БРС, полученный студентом при сдаче </w:t>
-      </w:r>
-      <w:r>
-        <w:t>экзамена</w:t>
-      </w:r>
-      <w:r>
-        <w:t>.</w:t>
-      </w:r>
-    </w:p>
-    <w:p>
-      <w:pPr>
         <w:autoSpaceDE w:val="0"/>
         <w:spacing w:before="480"/>
         <w:rPr>
@@ -21841,19 +20371,16 @@
     </w:p>
     <w:p>
       <w:pPr>
-        <w:pStyle w:val="a9"/>
-        <w:rPr>
-          <w:rFonts w:ascii="Symbol" w:hAnsi="Symbol"/>
-          <w:color w:val="auto"/>
-          <w:sz w:val="24"/>
-          <w:szCs w:val="24"/>
-          <w:lang w:val="ru-RU"/>
+        <w:shd w:val="clear" w:color="auto" w:fill="FFFFFF"/>
+        <w:rPr>
+          <w:b/>
         </w:rPr>
       </w:pPr>
     </w:p>
     <w:p>
       <w:pPr>
         <w:pStyle w:val="a9"/>
+        <w:keepNext/>
         <w:rPr>
           <w:b/>
           <w:sz w:val="24"/>
@@ -22156,14 +20683,16 @@
         <w:t>Непрерывная интеграция</w:t>
       </w:r>
     </w:p>
+    <w:p/>
     <w:p>
       <w:pPr>
         <w:pStyle w:val="a9"/>
+        <w:keepNext/>
         <w:tabs>
           <w:tab w:val="left" w:pos="709"/>
         </w:tabs>
         <w:spacing w:line="276" w:lineRule="auto"/>
-        <w:ind w:left="426"/>
+        <w:ind w:left="425"/>
         <w:rPr>
           <w:iCs/>
           <w:color w:val="auto"/>
@@ -22180,7 +20709,20 @@
           <w:szCs w:val="24"/>
           <w:lang w:eastAsia="x-none"/>
         </w:rPr>
-        <w:t>2. Ответить на теоретические вопросы по теме «</w:t>
+        <w:lastRenderedPageBreak/>
+        <w:t xml:space="preserve">2. Ответить на теоретические вопросы по </w:t>
+      </w:r>
+      <w:bookmarkStart w:id="27" w:name="_GoBack"/>
+      <w:bookmarkEnd w:id="27"/>
+      <w:r>
+        <w:rPr>
+          <w:iCs/>
+          <w:color w:val="auto"/>
+          <w:sz w:val="24"/>
+          <w:szCs w:val="24"/>
+          <w:lang w:eastAsia="x-none"/>
+        </w:rPr>
+        <w:t>теме «</w:t>
       </w:r>
       <w:r>
         <w:t xml:space="preserve"> </w:t>
@@ -22665,9 +21207,26 @@
       <w:r>
         <w:t xml:space="preserve">Работа в </w:t>
       </w:r>
-      <w:r>
-        <w:t>Windows Azure</w:t>
-      </w:r>
+      <w:proofErr w:type="spellStart"/>
+      <w:r>
+        <w:t>Windows</w:t>
+      </w:r>
+      <w:proofErr w:type="spellEnd"/>
+      <w:r>
+        <w:t xml:space="preserve"> </w:t>
+      </w:r>
+      <w:proofErr w:type="spellStart"/>
+      <w:r>
+        <w:t>Azure</w:t>
+      </w:r>
+      <w:proofErr w:type="spellEnd"/>
+    </w:p>
+    <w:p>
+      <w:pPr>
+        <w:pStyle w:val="a6"/>
+        <w:snapToGrid w:val="0"/>
+        <w:ind w:left="1080" w:right="34"/>
+      </w:pPr>
     </w:p>
     <w:p>
       <w:pPr>
@@ -22715,7 +21274,7 @@
           <w:ilvl w:val="0"/>
           <w:numId w:val="15"/>
         </w:numPr>
-        <w:spacing w:line="360" w:lineRule="auto"/>
+        <w:ind w:left="1077" w:hanging="357"/>
         <w:jc w:val="both"/>
       </w:pPr>
       <w:r>
@@ -22729,7 +21288,7 @@
           <w:ilvl w:val="0"/>
           <w:numId w:val="15"/>
         </w:numPr>
-        <w:spacing w:line="360" w:lineRule="auto"/>
+        <w:ind w:left="1077" w:hanging="357"/>
         <w:jc w:val="both"/>
       </w:pPr>
       <w:r>
@@ -22743,7 +21302,7 @@
           <w:ilvl w:val="0"/>
           <w:numId w:val="15"/>
         </w:numPr>
-        <w:spacing w:line="360" w:lineRule="auto"/>
+        <w:ind w:left="1077" w:hanging="357"/>
         <w:jc w:val="both"/>
       </w:pPr>
       <w:r>
@@ -22757,7 +21316,7 @@
           <w:ilvl w:val="0"/>
           <w:numId w:val="15"/>
         </w:numPr>
-        <w:spacing w:line="360" w:lineRule="auto"/>
+        <w:ind w:left="1077" w:hanging="357"/>
         <w:jc w:val="both"/>
       </w:pPr>
       <w:r>
@@ -22771,7 +21330,7 @@
           <w:ilvl w:val="0"/>
           <w:numId w:val="15"/>
         </w:numPr>
-        <w:spacing w:line="360" w:lineRule="auto"/>
+        <w:ind w:left="1077" w:hanging="357"/>
         <w:jc w:val="both"/>
       </w:pPr>
       <w:r>
@@ -22785,11 +21344,10 @@
           <w:ilvl w:val="0"/>
           <w:numId w:val="15"/>
         </w:numPr>
-        <w:spacing w:line="360" w:lineRule="auto"/>
+        <w:ind w:left="1077" w:hanging="357"/>
         <w:jc w:val="both"/>
       </w:pPr>
       <w:r>
-        <w:lastRenderedPageBreak/>
         <w:t xml:space="preserve">Технологии, предваряющие облачные вычисления </w:t>
       </w:r>
     </w:p>
@@ -22800,7 +21358,7 @@
           <w:ilvl w:val="0"/>
           <w:numId w:val="15"/>
         </w:numPr>
-        <w:spacing w:line="360" w:lineRule="auto"/>
+        <w:ind w:left="1077" w:hanging="357"/>
         <w:jc w:val="both"/>
       </w:pPr>
       <w:r>
@@ -22814,7 +21372,7 @@
           <w:ilvl w:val="0"/>
           <w:numId w:val="15"/>
         </w:numPr>
-        <w:spacing w:line="360" w:lineRule="auto"/>
+        <w:ind w:left="1077" w:hanging="357"/>
         <w:jc w:val="both"/>
       </w:pPr>
       <w:r>
@@ -22828,7 +21386,7 @@
           <w:ilvl w:val="0"/>
           <w:numId w:val="15"/>
         </w:numPr>
-        <w:spacing w:line="360" w:lineRule="auto"/>
+        <w:ind w:left="1077" w:hanging="357"/>
         <w:jc w:val="both"/>
       </w:pPr>
       <w:r>
@@ -22842,7 +21400,7 @@
           <w:ilvl w:val="0"/>
           <w:numId w:val="15"/>
         </w:numPr>
-        <w:spacing w:line="360" w:lineRule="auto"/>
+        <w:ind w:left="1077" w:hanging="357"/>
         <w:jc w:val="both"/>
       </w:pPr>
       <w:r>
@@ -22856,7 +21414,7 @@
           <w:ilvl w:val="0"/>
           <w:numId w:val="15"/>
         </w:numPr>
-        <w:spacing w:line="360" w:lineRule="auto"/>
+        <w:ind w:left="1077" w:hanging="357"/>
         <w:jc w:val="both"/>
       </w:pPr>
       <w:r>
@@ -22870,7 +21428,7 @@
           <w:ilvl w:val="0"/>
           <w:numId w:val="15"/>
         </w:numPr>
-        <w:spacing w:line="360" w:lineRule="auto"/>
+        <w:ind w:left="1077" w:hanging="357"/>
         <w:jc w:val="both"/>
       </w:pPr>
       <w:r>
@@ -22884,7 +21442,7 @@
           <w:ilvl w:val="0"/>
           <w:numId w:val="15"/>
         </w:numPr>
-        <w:spacing w:line="360" w:lineRule="auto"/>
+        <w:ind w:left="1077" w:hanging="357"/>
         <w:jc w:val="both"/>
       </w:pPr>
       <w:r>
@@ -22898,7 +21456,7 @@
           <w:ilvl w:val="0"/>
           <w:numId w:val="15"/>
         </w:numPr>
-        <w:spacing w:line="360" w:lineRule="auto"/>
+        <w:ind w:left="1077" w:hanging="357"/>
         <w:jc w:val="both"/>
       </w:pPr>
       <w:r>
@@ -22912,7 +21470,7 @@
           <w:ilvl w:val="0"/>
           <w:numId w:val="15"/>
         </w:numPr>
-        <w:spacing w:line="360" w:lineRule="auto"/>
+        <w:ind w:left="1077" w:hanging="357"/>
         <w:jc w:val="both"/>
       </w:pPr>
       <w:r>
@@ -22926,7 +21484,7 @@
           <w:ilvl w:val="0"/>
           <w:numId w:val="15"/>
         </w:numPr>
-        <w:spacing w:line="360" w:lineRule="auto"/>
+        <w:ind w:left="1077" w:hanging="357"/>
         <w:jc w:val="both"/>
       </w:pPr>
       <w:r>
@@ -22940,7 +21498,7 @@
           <w:ilvl w:val="0"/>
           <w:numId w:val="15"/>
         </w:numPr>
-        <w:spacing w:line="360" w:lineRule="auto"/>
+        <w:ind w:left="1077" w:hanging="357"/>
         <w:jc w:val="both"/>
       </w:pPr>
       <w:r>
@@ -22954,7 +21512,7 @@
           <w:ilvl w:val="0"/>
           <w:numId w:val="15"/>
         </w:numPr>
-        <w:spacing w:line="360" w:lineRule="auto"/>
+        <w:ind w:left="1077" w:hanging="357"/>
         <w:jc w:val="both"/>
       </w:pPr>
       <w:r>
@@ -22968,7 +21526,7 @@
           <w:ilvl w:val="0"/>
           <w:numId w:val="15"/>
         </w:numPr>
-        <w:spacing w:line="360" w:lineRule="auto"/>
+        <w:ind w:left="1077" w:hanging="357"/>
         <w:jc w:val="both"/>
       </w:pPr>
       <w:r>
@@ -22982,7 +21540,7 @@
           <w:ilvl w:val="0"/>
           <w:numId w:val="15"/>
         </w:numPr>
-        <w:spacing w:line="360" w:lineRule="auto"/>
+        <w:ind w:left="1077" w:hanging="357"/>
         <w:jc w:val="both"/>
       </w:pPr>
       <w:r>
@@ -22996,7 +21554,7 @@
           <w:ilvl w:val="0"/>
           <w:numId w:val="15"/>
         </w:numPr>
-        <w:spacing w:line="360" w:lineRule="auto"/>
+        <w:ind w:left="1077" w:hanging="357"/>
         <w:jc w:val="both"/>
       </w:pPr>
       <w:r>
@@ -23010,7 +21568,7 @@
           <w:ilvl w:val="0"/>
           <w:numId w:val="15"/>
         </w:numPr>
-        <w:spacing w:line="360" w:lineRule="auto"/>
+        <w:ind w:left="1077" w:hanging="357"/>
         <w:jc w:val="both"/>
       </w:pPr>
       <w:r>
@@ -23024,7 +21582,7 @@
           <w:ilvl w:val="0"/>
           <w:numId w:val="15"/>
         </w:numPr>
-        <w:spacing w:line="360" w:lineRule="auto"/>
+        <w:ind w:left="1077" w:hanging="357"/>
         <w:jc w:val="both"/>
       </w:pPr>
       <w:r>
@@ -23038,7 +21596,7 @@
           <w:ilvl w:val="0"/>
           <w:numId w:val="15"/>
         </w:numPr>
-        <w:spacing w:line="360" w:lineRule="auto"/>
+        <w:ind w:left="1077" w:hanging="357"/>
         <w:jc w:val="both"/>
       </w:pPr>
       <w:r>
@@ -23052,7 +21610,7 @@
           <w:ilvl w:val="0"/>
           <w:numId w:val="15"/>
         </w:numPr>
-        <w:spacing w:line="360" w:lineRule="auto"/>
+        <w:ind w:left="1077" w:hanging="357"/>
         <w:jc w:val="both"/>
       </w:pPr>
       <w:r>
@@ -23066,7 +21624,7 @@
           <w:ilvl w:val="0"/>
           <w:numId w:val="15"/>
         </w:numPr>
-        <w:spacing w:line="360" w:lineRule="auto"/>
+        <w:ind w:left="1077" w:hanging="357"/>
         <w:jc w:val="both"/>
       </w:pPr>
       <w:r>
@@ -23080,7 +21638,7 @@
           <w:ilvl w:val="0"/>
           <w:numId w:val="15"/>
         </w:numPr>
-        <w:spacing w:line="360" w:lineRule="auto"/>
+        <w:ind w:left="1077" w:hanging="357"/>
         <w:jc w:val="both"/>
       </w:pPr>
       <w:r>
@@ -23094,7 +21652,7 @@
           <w:ilvl w:val="0"/>
           <w:numId w:val="15"/>
         </w:numPr>
-        <w:spacing w:line="360" w:lineRule="auto"/>
+        <w:ind w:left="1077" w:hanging="357"/>
         <w:jc w:val="both"/>
       </w:pPr>
       <w:r>
@@ -23108,7 +21666,7 @@
           <w:ilvl w:val="0"/>
           <w:numId w:val="15"/>
         </w:numPr>
-        <w:spacing w:line="360" w:lineRule="auto"/>
+        <w:ind w:left="1077" w:hanging="357"/>
         <w:jc w:val="both"/>
       </w:pPr>
       <w:r>
@@ -23122,7 +21680,7 @@
           <w:ilvl w:val="0"/>
           <w:numId w:val="15"/>
         </w:numPr>
-        <w:spacing w:line="360" w:lineRule="auto"/>
+        <w:ind w:left="1077" w:hanging="357"/>
         <w:jc w:val="both"/>
       </w:pPr>
       <w:r>
@@ -23136,7 +21694,7 @@
           <w:ilvl w:val="0"/>
           <w:numId w:val="15"/>
         </w:numPr>
-        <w:spacing w:line="360" w:lineRule="auto"/>
+        <w:ind w:left="1077" w:hanging="357"/>
         <w:jc w:val="both"/>
       </w:pPr>
       <w:r>
@@ -23150,7 +21708,7 @@
           <w:ilvl w:val="0"/>
           <w:numId w:val="15"/>
         </w:numPr>
-        <w:spacing w:line="360" w:lineRule="auto"/>
+        <w:ind w:left="1077" w:hanging="357"/>
         <w:jc w:val="both"/>
       </w:pPr>
       <w:r>
@@ -23164,10 +21722,11 @@
           <w:ilvl w:val="0"/>
           <w:numId w:val="15"/>
         </w:numPr>
-        <w:spacing w:line="360" w:lineRule="auto"/>
+        <w:ind w:left="1077" w:hanging="357"/>
         <w:jc w:val="both"/>
       </w:pPr>
       <w:r>
+        <w:lastRenderedPageBreak/>
         <w:t xml:space="preserve">Облачный сервис Heroku – обзор технологии </w:t>
       </w:r>
     </w:p>
@@ -23178,7 +21737,7 @@
           <w:ilvl w:val="0"/>
           <w:numId w:val="15"/>
         </w:numPr>
-        <w:spacing w:line="360" w:lineRule="auto"/>
+        <w:ind w:left="1077" w:hanging="357"/>
         <w:jc w:val="both"/>
       </w:pPr>
       <w:r>
@@ -23192,7 +21751,7 @@
           <w:ilvl w:val="0"/>
           <w:numId w:val="15"/>
         </w:numPr>
-        <w:spacing w:line="360" w:lineRule="auto"/>
+        <w:ind w:left="1077" w:hanging="357"/>
         <w:jc w:val="both"/>
       </w:pPr>
       <w:r>
@@ -23206,7 +21765,7 @@
           <w:ilvl w:val="0"/>
           <w:numId w:val="15"/>
         </w:numPr>
-        <w:spacing w:line="360" w:lineRule="auto"/>
+        <w:ind w:left="1077" w:hanging="357"/>
         <w:jc w:val="both"/>
       </w:pPr>
       <w:r>
@@ -23220,7 +21779,7 @@
           <w:ilvl w:val="0"/>
           <w:numId w:val="15"/>
         </w:numPr>
-        <w:spacing w:line="360" w:lineRule="auto"/>
+        <w:ind w:left="1077" w:hanging="357"/>
         <w:jc w:val="both"/>
       </w:pPr>
       <w:r>
@@ -23234,11 +21793,10 @@
           <w:ilvl w:val="0"/>
           <w:numId w:val="15"/>
         </w:numPr>
-        <w:spacing w:line="360" w:lineRule="auto"/>
+        <w:ind w:left="1077" w:hanging="357"/>
         <w:jc w:val="both"/>
       </w:pPr>
       <w:r>
-        <w:lastRenderedPageBreak/>
         <w:t xml:space="preserve">Применение возможностей технологии облачных вычислений в разработке мобильных приложений </w:t>
       </w:r>
     </w:p>
@@ -23249,7 +21807,7 @@
           <w:ilvl w:val="0"/>
           <w:numId w:val="15"/>
         </w:numPr>
-        <w:spacing w:line="360" w:lineRule="auto"/>
+        <w:ind w:left="1077" w:hanging="357"/>
         <w:jc w:val="both"/>
       </w:pPr>
       <w:r>
@@ -23263,12 +21821,19 @@
           <w:ilvl w:val="0"/>
           <w:numId w:val="15"/>
         </w:numPr>
-        <w:spacing w:line="360" w:lineRule="auto"/>
+        <w:ind w:left="1077" w:hanging="357"/>
         <w:jc w:val="both"/>
       </w:pPr>
       <w:r>
         <w:t>Перспективы развития технологий облачных вычислений в России</w:t>
       </w:r>
+    </w:p>
+    <w:p>
+      <w:pPr>
+        <w:pStyle w:val="a6"/>
+        <w:ind w:left="1077"/>
+        <w:jc w:val="both"/>
+      </w:pPr>
     </w:p>
     <w:p>
       <w:pPr>
@@ -23337,6 +21902,34 @@
       <w:pPr>
         <w:pStyle w:val="a9"/>
         <w:rPr>
+          <w:spacing w:val="-5"/>
+          <w:sz w:val="24"/>
+          <w:szCs w:val="24"/>
+          <w:lang w:val="ru-RU"/>
+        </w:rPr>
+      </w:pPr>
+      <w:r>
+        <w:rPr>
+          <w:spacing w:val="-5"/>
+          <w:sz w:val="24"/>
+          <w:szCs w:val="24"/>
+        </w:rPr>
+        <w:t xml:space="preserve">не </w:t>
+      </w:r>
+      <w:r>
+        <w:rPr>
+          <w:spacing w:val="-5"/>
+          <w:sz w:val="24"/>
+          <w:szCs w:val="24"/>
+          <w:lang w:val="ru-RU"/>
+        </w:rPr>
+        <w:t>используются</w:t>
+      </w:r>
+    </w:p>
+    <w:p>
+      <w:pPr>
+        <w:pStyle w:val="a9"/>
+        <w:rPr>
           <w:b/>
           <w:color w:val="auto"/>
           <w:sz w:val="24"/>
@@ -23344,45 +21937,109 @@
           <w:lang w:val="ru-RU"/>
         </w:rPr>
       </w:pPr>
-      <w:r>
-        <w:rPr>
-          <w:i/>
-          <w:spacing w:val="-5"/>
+    </w:p>
+    <w:p>
+      <w:pPr>
+        <w:pStyle w:val="a9"/>
+        <w:rPr>
+          <w:color w:val="auto"/>
           <w:sz w:val="24"/>
           <w:szCs w:val="24"/>
         </w:rPr>
-        <w:t xml:space="preserve">не </w:t>
-      </w:r>
-      <w:r>
-        <w:rPr>
-          <w:i/>
+      </w:pPr>
+      <w:r>
+        <w:rPr>
+          <w:b/>
+          <w:color w:val="auto"/>
+          <w:sz w:val="24"/>
+          <w:szCs w:val="24"/>
+        </w:rPr>
+        <w:t>8.3.</w:t>
+      </w:r>
+      <w:r>
+        <w:rPr>
+          <w:b/>
+          <w:color w:val="auto"/>
+          <w:sz w:val="24"/>
+          <w:szCs w:val="24"/>
+          <w:lang w:val="ru-RU"/>
+        </w:rPr>
+        <w:t>6</w:t>
+      </w:r>
+      <w:r>
+        <w:rPr>
+          <w:color w:val="auto"/>
+          <w:sz w:val="24"/>
+          <w:szCs w:val="24"/>
+        </w:rPr>
+        <w:t xml:space="preserve">. </w:t>
+      </w:r>
+      <w:r>
+        <w:rPr>
+          <w:b/>
+          <w:color w:val="auto"/>
+          <w:sz w:val="24"/>
+          <w:szCs w:val="24"/>
+        </w:rPr>
+        <w:t>Ресурсы ФЭПО</w:t>
+      </w:r>
+      <w:r>
+        <w:rPr>
+          <w:color w:val="auto"/>
+          <w:sz w:val="24"/>
+          <w:szCs w:val="24"/>
+        </w:rPr>
+        <w:t xml:space="preserve"> </w:t>
+      </w:r>
+      <w:r>
+        <w:rPr>
+          <w:b/>
+          <w:color w:val="auto"/>
+          <w:sz w:val="24"/>
+          <w:szCs w:val="24"/>
+        </w:rPr>
+        <w:t>для проведения независимого тестового контроля</w:t>
+      </w:r>
+      <w:r>
+        <w:rPr>
+          <w:color w:val="auto"/>
+          <w:sz w:val="24"/>
+          <w:szCs w:val="24"/>
+        </w:rPr>
+        <w:t xml:space="preserve">  </w:t>
+      </w:r>
+    </w:p>
+    <w:p>
+      <w:pPr>
+        <w:pStyle w:val="a9"/>
+        <w:rPr>
           <w:spacing w:val="-5"/>
           <w:sz w:val="24"/>
           <w:szCs w:val="24"/>
           <w:lang w:val="ru-RU"/>
         </w:rPr>
+      </w:pPr>
+      <w:r>
+        <w:rPr>
+          <w:spacing w:val="-5"/>
+          <w:sz w:val="24"/>
+          <w:szCs w:val="24"/>
+        </w:rPr>
+        <w:t xml:space="preserve">не </w:t>
+      </w:r>
+      <w:r>
+        <w:rPr>
+          <w:spacing w:val="-5"/>
+          <w:sz w:val="24"/>
+          <w:szCs w:val="24"/>
+          <w:lang w:val="ru-RU"/>
+        </w:rPr>
         <w:t>используются</w:t>
       </w:r>
     </w:p>
     <w:p>
       <w:pPr>
         <w:pStyle w:val="a9"/>
-        <w:rPr>
-          <w:color w:val="auto"/>
-          <w:sz w:val="24"/>
-          <w:szCs w:val="24"/>
-        </w:rPr>
-      </w:pPr>
-      <w:r>
-        <w:rPr>
-          <w:b/>
-          <w:color w:val="auto"/>
-          <w:sz w:val="24"/>
-          <w:szCs w:val="24"/>
-        </w:rPr>
-        <w:t>8.3.</w:t>
-      </w:r>
-      <w:r>
         <w:rPr>
           <w:b/>
           <w:color w:val="auto"/>
@@ -23390,56 +22047,12 @@
           <w:szCs w:val="24"/>
           <w:lang w:val="ru-RU"/>
         </w:rPr>
-        <w:t>6</w:t>
-      </w:r>
-      <w:r>
-        <w:rPr>
-          <w:color w:val="auto"/>
-          <w:sz w:val="24"/>
-          <w:szCs w:val="24"/>
-        </w:rPr>
-        <w:t xml:space="preserve">. </w:t>
-      </w:r>
-      <w:r>
-        <w:rPr>
-          <w:b/>
-          <w:color w:val="auto"/>
-          <w:sz w:val="24"/>
-          <w:szCs w:val="24"/>
-        </w:rPr>
-        <w:t>Ресурсы ФЭПО</w:t>
-      </w:r>
-      <w:r>
-        <w:rPr>
-          <w:color w:val="auto"/>
-          <w:sz w:val="24"/>
-          <w:szCs w:val="24"/>
-        </w:rPr>
-        <w:t xml:space="preserve"> </w:t>
-      </w:r>
-      <w:r>
-        <w:rPr>
-          <w:b/>
-          <w:color w:val="auto"/>
-          <w:sz w:val="24"/>
-          <w:szCs w:val="24"/>
-        </w:rPr>
-        <w:t>для проведения независимого тестового контроля</w:t>
-      </w:r>
-      <w:r>
-        <w:rPr>
-          <w:color w:val="auto"/>
-          <w:sz w:val="24"/>
-          <w:szCs w:val="24"/>
-        </w:rPr>
-        <w:t xml:space="preserve">  </w:t>
-      </w:r>
+      </w:pPr>
     </w:p>
     <w:p>
       <w:pPr>
         <w:pStyle w:val="a9"/>
         <w:rPr>
-          <w:b/>
           <w:color w:val="auto"/>
           <w:sz w:val="24"/>
           <w:szCs w:val="24"/>
@@ -23448,7 +22061,71 @@
       </w:pPr>
       <w:r>
         <w:rPr>
-          <w:i/>
+          <w:b/>
+          <w:color w:val="auto"/>
+          <w:sz w:val="24"/>
+          <w:szCs w:val="24"/>
+        </w:rPr>
+        <w:t>8.3.</w:t>
+      </w:r>
+      <w:r>
+        <w:rPr>
+          <w:b/>
+          <w:color w:val="auto"/>
+          <w:sz w:val="24"/>
+          <w:szCs w:val="24"/>
+          <w:lang w:val="ru-RU"/>
+        </w:rPr>
+        <w:t>7</w:t>
+      </w:r>
+      <w:r>
+        <w:rPr>
+          <w:b/>
+          <w:color w:val="auto"/>
+          <w:sz w:val="24"/>
+          <w:szCs w:val="24"/>
+        </w:rPr>
+        <w:t>.</w:t>
+      </w:r>
+      <w:r>
+        <w:rPr>
+          <w:color w:val="auto"/>
+          <w:sz w:val="24"/>
+          <w:szCs w:val="24"/>
+        </w:rPr>
+        <w:t xml:space="preserve"> </w:t>
+      </w:r>
+      <w:r>
+        <w:rPr>
+          <w:b/>
+          <w:color w:val="auto"/>
+          <w:sz w:val="24"/>
+          <w:szCs w:val="24"/>
+        </w:rPr>
+        <w:t>Интернет-тренажеры</w:t>
+      </w:r>
+      <w:r>
+        <w:rPr>
+          <w:color w:val="auto"/>
+          <w:sz w:val="24"/>
+          <w:szCs w:val="24"/>
+        </w:rPr>
+        <w:t xml:space="preserve"> </w:t>
+      </w:r>
+    </w:p>
+    <w:p>
+      <w:pPr>
+        <w:pStyle w:val="a9"/>
+        <w:rPr>
+          <w:b/>
+          <w:color w:val="auto"/>
+          <w:sz w:val="24"/>
+          <w:szCs w:val="24"/>
+          <w:lang w:val="ru-RU"/>
+        </w:rPr>
+      </w:pPr>
+      <w:r>
+        <w:rPr>
           <w:spacing w:val="-5"/>
           <w:sz w:val="24"/>
           <w:szCs w:val="24"/>
@@ -23457,1839 +22134,12 @@
       </w:r>
       <w:r>
         <w:rPr>
-          <w:i/>
           <w:spacing w:val="-5"/>
           <w:sz w:val="24"/>
           <w:szCs w:val="24"/>
           <w:lang w:val="ru-RU"/>
         </w:rPr>
         <w:t>используются</w:t>
-      </w:r>
-    </w:p>
-    <w:p>
-      <w:pPr>
-        <w:pStyle w:val="a9"/>
-        <w:rPr>
-          <w:color w:val="auto"/>
-          <w:sz w:val="24"/>
-          <w:szCs w:val="24"/>
-          <w:lang w:val="ru-RU"/>
-        </w:rPr>
-      </w:pPr>
-      <w:r>
-        <w:rPr>
-          <w:b/>
-          <w:color w:val="auto"/>
-          <w:sz w:val="24"/>
-          <w:szCs w:val="24"/>
-        </w:rPr>
-        <w:t>8.3.</w:t>
-      </w:r>
-      <w:r>
-        <w:rPr>
-          <w:b/>
-          <w:color w:val="auto"/>
-          <w:sz w:val="24"/>
-          <w:szCs w:val="24"/>
-          <w:lang w:val="ru-RU"/>
-        </w:rPr>
-        <w:t>7</w:t>
-      </w:r>
-      <w:r>
-        <w:rPr>
-          <w:b/>
-          <w:color w:val="auto"/>
-          <w:sz w:val="24"/>
-          <w:szCs w:val="24"/>
-        </w:rPr>
-        <w:t>.</w:t>
-      </w:r>
-      <w:r>
-        <w:rPr>
-          <w:color w:val="auto"/>
-          <w:sz w:val="24"/>
-          <w:szCs w:val="24"/>
-        </w:rPr>
-        <w:t xml:space="preserve"> </w:t>
-      </w:r>
-      <w:r>
-        <w:rPr>
-          <w:b/>
-          <w:color w:val="auto"/>
-          <w:sz w:val="24"/>
-          <w:szCs w:val="24"/>
-        </w:rPr>
-        <w:t>Интернет-тренажеры</w:t>
-      </w:r>
-      <w:r>
-        <w:rPr>
-          <w:color w:val="auto"/>
-          <w:sz w:val="24"/>
-          <w:szCs w:val="24"/>
-        </w:rPr>
-        <w:t xml:space="preserve"> </w:t>
-      </w:r>
-    </w:p>
-    <w:p>
-      <w:pPr>
-        <w:pStyle w:val="a9"/>
-        <w:rPr>
-          <w:b/>
-          <w:color w:val="auto"/>
-          <w:sz w:val="24"/>
-          <w:szCs w:val="24"/>
-          <w:lang w:val="ru-RU"/>
-        </w:rPr>
-      </w:pPr>
-      <w:r>
-        <w:rPr>
-          <w:i/>
-          <w:spacing w:val="-5"/>
-          <w:sz w:val="24"/>
-          <w:szCs w:val="24"/>
-        </w:rPr>
-        <w:t xml:space="preserve">не </w:t>
-      </w:r>
-      <w:r>
-        <w:rPr>
-          <w:i/>
-          <w:spacing w:val="-5"/>
-          <w:sz w:val="24"/>
-          <w:szCs w:val="24"/>
-          <w:lang w:val="ru-RU"/>
-        </w:rPr>
-        <w:t>используются</w:t>
-      </w:r>
-    </w:p>
-    <w:p>
-      <w:pPr>
-        <w:spacing w:after="60"/>
-        <w:ind w:left="964"/>
-        <w:jc w:val="both"/>
-      </w:pPr>
-    </w:p>
-    <w:p>
-      <w:pPr>
-        <w:spacing w:line="360" w:lineRule="auto"/>
-        <w:ind w:firstLine="720"/>
-        <w:jc w:val="both"/>
-      </w:pPr>
-    </w:p>
-    <w:p>
-      <w:pPr>
-        <w:spacing w:line="360" w:lineRule="auto"/>
-        <w:ind w:firstLine="720"/>
-        <w:jc w:val="both"/>
-      </w:pPr>
-    </w:p>
-    <w:p>
-      <w:pPr>
-        <w:spacing w:line="360" w:lineRule="auto"/>
-        <w:ind w:firstLine="720"/>
-        <w:jc w:val="both"/>
-      </w:pPr>
-    </w:p>
-    <w:p>
-      <w:pPr>
-        <w:spacing w:line="360" w:lineRule="auto"/>
-        <w:ind w:firstLine="720"/>
-        <w:jc w:val="both"/>
-      </w:pPr>
-    </w:p>
-    <w:p>
-      <w:pPr>
-        <w:spacing w:line="360" w:lineRule="auto"/>
-        <w:ind w:firstLine="720"/>
-        <w:jc w:val="both"/>
-        <w:rPr>
-          <w:b/>
-        </w:rPr>
-      </w:pPr>
-      <w:r>
-        <w:rPr>
-          <w:b/>
-        </w:rPr>
-        <w:br w:type="page"/>
-      </w:r>
-      <w:r>
-        <w:rPr>
-          <w:b/>
-        </w:rPr>
-        <w:lastRenderedPageBreak/>
-        <w:t>ОГЛАВЛЕНИЕ</w:t>
-      </w:r>
-    </w:p>
-    <w:p>
-      <w:pPr>
-        <w:pStyle w:val="1"/>
-        <w:tabs>
-          <w:tab w:val="right" w:leader="dot" w:pos="9770"/>
-        </w:tabs>
-        <w:rPr>
-          <w:noProof/>
-          <w:lang w:eastAsia="ru-RU"/>
-        </w:rPr>
-      </w:pPr>
-      <w:r>
-        <w:fldChar w:fldCharType="begin"/>
-      </w:r>
-      <w:r>
-        <w:instrText xml:space="preserve"> TOC \f </w:instrText>
-      </w:r>
-      <w:r>
-        <w:fldChar w:fldCharType="separate"/>
-      </w:r>
-      <w:r>
-        <w:rPr>
-          <w:b/>
-          <w:bCs/>
-          <w:caps/>
-          <w:noProof/>
-        </w:rPr>
-        <w:t>ОБЩАЯ ХАРАКТЕРИСТИКА ДИСЦИПЛИНЫ</w:t>
-      </w:r>
-      <w:r>
-        <w:rPr>
-          <w:noProof/>
-        </w:rPr>
-        <w:tab/>
-      </w:r>
-      <w:r>
-        <w:rPr>
-          <w:noProof/>
-        </w:rPr>
-        <w:fldChar w:fldCharType="begin"/>
-      </w:r>
-      <w:r>
-        <w:rPr>
-          <w:noProof/>
-        </w:rPr>
-        <w:instrText xml:space="preserve"> PAGEREF _Toc463805971 \h </w:instrText>
-      </w:r>
-      <w:r>
-        <w:rPr>
-          <w:noProof/>
-        </w:rPr>
-      </w:r>
-      <w:r>
-        <w:rPr>
-          <w:noProof/>
-        </w:rPr>
-        <w:fldChar w:fldCharType="separate"/>
-      </w:r>
-      <w:r>
-        <w:rPr>
-          <w:noProof/>
-        </w:rPr>
-        <w:t>3</w:t>
-      </w:r>
-      <w:r>
-        <w:rPr>
-          <w:noProof/>
-        </w:rPr>
-        <w:fldChar w:fldCharType="end"/>
-      </w:r>
-    </w:p>
-    <w:p>
-      <w:pPr>
-        <w:pStyle w:val="21"/>
-        <w:tabs>
-          <w:tab w:val="right" w:leader="dot" w:pos="9770"/>
-        </w:tabs>
-        <w:rPr>
-          <w:noProof/>
-          <w:lang w:eastAsia="ru-RU"/>
-        </w:rPr>
-      </w:pPr>
-      <w:r>
-        <w:rPr>
-          <w:b/>
-          <w:iCs/>
-          <w:noProof/>
-        </w:rPr>
-        <w:t>Аннотация содержания дисциплины</w:t>
-      </w:r>
-      <w:r>
-        <w:rPr>
-          <w:noProof/>
-        </w:rPr>
-        <w:tab/>
-      </w:r>
-      <w:r>
-        <w:rPr>
-          <w:noProof/>
-        </w:rPr>
-        <w:fldChar w:fldCharType="begin"/>
-      </w:r>
-      <w:r>
-        <w:rPr>
-          <w:noProof/>
-        </w:rPr>
-        <w:instrText xml:space="preserve"> PAGEREF _Toc463805972 \h </w:instrText>
-      </w:r>
-      <w:r>
-        <w:rPr>
-          <w:noProof/>
-        </w:rPr>
-      </w:r>
-      <w:r>
-        <w:rPr>
-          <w:noProof/>
-        </w:rPr>
-        <w:fldChar w:fldCharType="separate"/>
-      </w:r>
-      <w:r>
-        <w:rPr>
-          <w:noProof/>
-        </w:rPr>
-        <w:t>3</w:t>
-      </w:r>
-      <w:r>
-        <w:rPr>
-          <w:noProof/>
-        </w:rPr>
-        <w:fldChar w:fldCharType="end"/>
-      </w:r>
-    </w:p>
-    <w:p>
-      <w:pPr>
-        <w:pStyle w:val="21"/>
-        <w:tabs>
-          <w:tab w:val="right" w:leader="dot" w:pos="9770"/>
-        </w:tabs>
-        <w:rPr>
-          <w:noProof/>
-          <w:lang w:eastAsia="ru-RU"/>
-        </w:rPr>
-      </w:pPr>
-      <w:r>
-        <w:rPr>
-          <w:b/>
-          <w:iCs/>
-          <w:noProof/>
-        </w:rPr>
-        <w:t>Язык реализации программы</w:t>
-      </w:r>
-      <w:r>
-        <w:rPr>
-          <w:noProof/>
-        </w:rPr>
-        <w:tab/>
-      </w:r>
-      <w:r>
-        <w:rPr>
-          <w:noProof/>
-        </w:rPr>
-        <w:fldChar w:fldCharType="begin"/>
-      </w:r>
-      <w:r>
-        <w:rPr>
-          <w:noProof/>
-        </w:rPr>
-        <w:instrText xml:space="preserve"> PAGEREF _Toc463805973 \h </w:instrText>
-      </w:r>
-      <w:r>
-        <w:rPr>
-          <w:noProof/>
-        </w:rPr>
-      </w:r>
-      <w:r>
-        <w:rPr>
-          <w:noProof/>
-        </w:rPr>
-        <w:fldChar w:fldCharType="separate"/>
-      </w:r>
-      <w:r>
-        <w:rPr>
-          <w:noProof/>
-        </w:rPr>
-        <w:t>3</w:t>
-      </w:r>
-      <w:r>
-        <w:rPr>
-          <w:noProof/>
-        </w:rPr>
-        <w:fldChar w:fldCharType="end"/>
-      </w:r>
-    </w:p>
-    <w:p>
-      <w:pPr>
-        <w:pStyle w:val="21"/>
-        <w:tabs>
-          <w:tab w:val="right" w:leader="dot" w:pos="9770"/>
-        </w:tabs>
-        <w:rPr>
-          <w:noProof/>
-          <w:lang w:eastAsia="ru-RU"/>
-        </w:rPr>
-      </w:pPr>
-      <w:r>
-        <w:rPr>
-          <w:b/>
-          <w:iCs/>
-          <w:noProof/>
-        </w:rPr>
-        <w:t>Планируемые результаты обучения по дисциплине</w:t>
-      </w:r>
-      <w:r>
-        <w:rPr>
-          <w:noProof/>
-        </w:rPr>
-        <w:tab/>
-      </w:r>
-      <w:r>
-        <w:rPr>
-          <w:noProof/>
-        </w:rPr>
-        <w:fldChar w:fldCharType="begin"/>
-      </w:r>
-      <w:r>
-        <w:rPr>
-          <w:noProof/>
-        </w:rPr>
-        <w:instrText xml:space="preserve"> PAGEREF _Toc463805974 \h </w:instrText>
-      </w:r>
-      <w:r>
-        <w:rPr>
-          <w:noProof/>
-        </w:rPr>
-      </w:r>
-      <w:r>
-        <w:rPr>
-          <w:noProof/>
-        </w:rPr>
-        <w:fldChar w:fldCharType="separate"/>
-      </w:r>
-      <w:r>
-        <w:rPr>
-          <w:noProof/>
-        </w:rPr>
-        <w:t>3</w:t>
-      </w:r>
-      <w:r>
-        <w:rPr>
-          <w:noProof/>
-        </w:rPr>
-        <w:fldChar w:fldCharType="end"/>
-      </w:r>
-    </w:p>
-    <w:p>
-      <w:pPr>
-        <w:pStyle w:val="21"/>
-        <w:tabs>
-          <w:tab w:val="right" w:leader="dot" w:pos="9770"/>
-        </w:tabs>
-        <w:rPr>
-          <w:noProof/>
-          <w:lang w:eastAsia="ru-RU"/>
-        </w:rPr>
-      </w:pPr>
-      <w:r>
-        <w:rPr>
-          <w:b/>
-          <w:iCs/>
-          <w:noProof/>
-        </w:rPr>
-        <w:t>Объем дисциплины</w:t>
-      </w:r>
-      <w:r>
-        <w:rPr>
-          <w:noProof/>
-        </w:rPr>
-        <w:tab/>
-      </w:r>
-      <w:r>
-        <w:rPr>
-          <w:noProof/>
-        </w:rPr>
-        <w:fldChar w:fldCharType="begin"/>
-      </w:r>
-      <w:r>
-        <w:rPr>
-          <w:noProof/>
-        </w:rPr>
-        <w:instrText xml:space="preserve"> PAGEREF _Toc463805975 \h </w:instrText>
-      </w:r>
-      <w:r>
-        <w:rPr>
-          <w:noProof/>
-        </w:rPr>
-      </w:r>
-      <w:r>
-        <w:rPr>
-          <w:noProof/>
-        </w:rPr>
-        <w:fldChar w:fldCharType="separate"/>
-      </w:r>
-      <w:r>
-        <w:rPr>
-          <w:noProof/>
-        </w:rPr>
-        <w:t>3</w:t>
-      </w:r>
-      <w:r>
-        <w:rPr>
-          <w:noProof/>
-        </w:rPr>
-        <w:fldChar w:fldCharType="end"/>
-      </w:r>
-    </w:p>
-    <w:p>
-      <w:pPr>
-        <w:pStyle w:val="1"/>
-        <w:tabs>
-          <w:tab w:val="right" w:leader="dot" w:pos="9770"/>
-        </w:tabs>
-        <w:rPr>
-          <w:noProof/>
-          <w:lang w:eastAsia="ru-RU"/>
-        </w:rPr>
-      </w:pPr>
-      <w:r>
-        <w:rPr>
-          <w:b/>
-          <w:bCs/>
-          <w:caps/>
-          <w:noProof/>
-        </w:rPr>
-        <w:t>СОДЕРЖАНИЕ ДИСЦИПЛИНЫ</w:t>
-      </w:r>
-      <w:r>
-        <w:rPr>
-          <w:noProof/>
-        </w:rPr>
-        <w:tab/>
-      </w:r>
-      <w:r>
-        <w:rPr>
-          <w:noProof/>
-        </w:rPr>
-        <w:fldChar w:fldCharType="begin"/>
-      </w:r>
-      <w:r>
-        <w:rPr>
-          <w:noProof/>
-        </w:rPr>
-        <w:instrText xml:space="preserve"> PAGEREF _Toc463805976 \h </w:instrText>
-      </w:r>
-      <w:r>
-        <w:rPr>
-          <w:noProof/>
-        </w:rPr>
-      </w:r>
-      <w:r>
-        <w:rPr>
-          <w:noProof/>
-        </w:rPr>
-        <w:fldChar w:fldCharType="separate"/>
-      </w:r>
-      <w:r>
-        <w:rPr>
-          <w:noProof/>
-        </w:rPr>
-        <w:t>3</w:t>
-      </w:r>
-      <w:r>
-        <w:rPr>
-          <w:noProof/>
-        </w:rPr>
-        <w:fldChar w:fldCharType="end"/>
-      </w:r>
-    </w:p>
-    <w:p>
-      <w:pPr>
-        <w:pStyle w:val="1"/>
-        <w:tabs>
-          <w:tab w:val="right" w:leader="dot" w:pos="9770"/>
-        </w:tabs>
-        <w:rPr>
-          <w:noProof/>
-          <w:lang w:eastAsia="ru-RU"/>
-        </w:rPr>
-      </w:pPr>
-      <w:r>
-        <w:rPr>
-          <w:b/>
-          <w:bCs/>
-          <w:caps/>
-          <w:noProof/>
-        </w:rPr>
-        <w:t>РАСПРЕДЕЛЕНИЕ УЧЕБНОГО ВРЕМЕНИ</w:t>
-      </w:r>
-      <w:r>
-        <w:rPr>
-          <w:noProof/>
-        </w:rPr>
-        <w:tab/>
-      </w:r>
-      <w:r>
-        <w:rPr>
-          <w:noProof/>
-        </w:rPr>
-        <w:fldChar w:fldCharType="begin"/>
-      </w:r>
-      <w:r>
-        <w:rPr>
-          <w:noProof/>
-        </w:rPr>
-        <w:instrText xml:space="preserve"> PAGEREF _Toc463805977 \h </w:instrText>
-      </w:r>
-      <w:r>
-        <w:rPr>
-          <w:noProof/>
-        </w:rPr>
-      </w:r>
-      <w:r>
-        <w:rPr>
-          <w:noProof/>
-        </w:rPr>
-        <w:fldChar w:fldCharType="separate"/>
-      </w:r>
-      <w:r>
-        <w:rPr>
-          <w:noProof/>
-        </w:rPr>
-        <w:t>4</w:t>
-      </w:r>
-      <w:r>
-        <w:rPr>
-          <w:noProof/>
-        </w:rPr>
-        <w:fldChar w:fldCharType="end"/>
-      </w:r>
-    </w:p>
-    <w:p>
-      <w:pPr>
-        <w:pStyle w:val="21"/>
-        <w:tabs>
-          <w:tab w:val="right" w:leader="dot" w:pos="9770"/>
-        </w:tabs>
-        <w:rPr>
-          <w:noProof/>
-          <w:lang w:eastAsia="ru-RU"/>
-        </w:rPr>
-      </w:pPr>
-      <w:r>
-        <w:rPr>
-          <w:b/>
-          <w:iCs/>
-          <w:noProof/>
-        </w:rPr>
-        <w:t>Распределение аудиторной нагрузки и мероприятий самостоятельной работы по разделам дисциплины</w:t>
-      </w:r>
-      <w:r>
-        <w:rPr>
-          <w:noProof/>
-        </w:rPr>
-        <w:tab/>
-      </w:r>
-      <w:r>
-        <w:rPr>
-          <w:noProof/>
-        </w:rPr>
-        <w:fldChar w:fldCharType="begin"/>
-      </w:r>
-      <w:r>
-        <w:rPr>
-          <w:noProof/>
-        </w:rPr>
-        <w:instrText xml:space="preserve"> PAGEREF _Toc463805978 \h </w:instrText>
-      </w:r>
-      <w:r>
-        <w:rPr>
-          <w:noProof/>
-        </w:rPr>
-      </w:r>
-      <w:r>
-        <w:rPr>
-          <w:noProof/>
-        </w:rPr>
-        <w:fldChar w:fldCharType="separate"/>
-      </w:r>
-      <w:r>
-        <w:rPr>
-          <w:noProof/>
-        </w:rPr>
-        <w:t>4</w:t>
-      </w:r>
-      <w:r>
-        <w:rPr>
-          <w:noProof/>
-        </w:rPr>
-        <w:fldChar w:fldCharType="end"/>
-      </w:r>
-    </w:p>
-    <w:p>
-      <w:pPr>
-        <w:pStyle w:val="1"/>
-        <w:tabs>
-          <w:tab w:val="right" w:leader="dot" w:pos="9770"/>
-        </w:tabs>
-        <w:rPr>
-          <w:noProof/>
-          <w:lang w:eastAsia="ru-RU"/>
-        </w:rPr>
-      </w:pPr>
-      <w:r>
-        <w:rPr>
-          <w:b/>
-          <w:bCs/>
-          <w:caps/>
-          <w:noProof/>
-        </w:rPr>
-        <w:t>ОРГАНИЗАЦИЯ ПРАКТИЧЕСКИХ ЗАНЯТИЙ, САМОСТОЯТЕЛЬНОЙ РАБОТЫ ПО ДИСЦИПЛИНЕ</w:t>
-      </w:r>
-      <w:r>
-        <w:rPr>
-          <w:noProof/>
-        </w:rPr>
-        <w:tab/>
-      </w:r>
-      <w:r>
-        <w:rPr>
-          <w:noProof/>
-        </w:rPr>
-        <w:fldChar w:fldCharType="begin"/>
-      </w:r>
-      <w:r>
-        <w:rPr>
-          <w:noProof/>
-        </w:rPr>
-        <w:instrText xml:space="preserve"> PAGEREF _Toc463805979 \h </w:instrText>
-      </w:r>
-      <w:r>
-        <w:rPr>
-          <w:noProof/>
-        </w:rPr>
-      </w:r>
-      <w:r>
-        <w:rPr>
-          <w:noProof/>
-        </w:rPr>
-        <w:fldChar w:fldCharType="separate"/>
-      </w:r>
-      <w:r>
-        <w:rPr>
-          <w:noProof/>
-        </w:rPr>
-        <w:t>5</w:t>
-      </w:r>
-      <w:r>
-        <w:rPr>
-          <w:noProof/>
-        </w:rPr>
-        <w:fldChar w:fldCharType="end"/>
-      </w:r>
-    </w:p>
-    <w:p>
-      <w:pPr>
-        <w:pStyle w:val="21"/>
-        <w:tabs>
-          <w:tab w:val="right" w:leader="dot" w:pos="9770"/>
-        </w:tabs>
-        <w:rPr>
-          <w:noProof/>
-          <w:lang w:eastAsia="ru-RU"/>
-        </w:rPr>
-      </w:pPr>
-      <w:r>
-        <w:rPr>
-          <w:b/>
-          <w:iCs/>
-          <w:noProof/>
-        </w:rPr>
-        <w:t>Лабораторные работы</w:t>
-      </w:r>
-      <w:r>
-        <w:rPr>
-          <w:noProof/>
-        </w:rPr>
-        <w:tab/>
-      </w:r>
-      <w:r>
-        <w:rPr>
-          <w:noProof/>
-        </w:rPr>
-        <w:fldChar w:fldCharType="begin"/>
-      </w:r>
-      <w:r>
-        <w:rPr>
-          <w:noProof/>
-        </w:rPr>
-        <w:instrText xml:space="preserve"> PAGEREF _Toc463805980 \h </w:instrText>
-      </w:r>
-      <w:r>
-        <w:rPr>
-          <w:noProof/>
-        </w:rPr>
-      </w:r>
-      <w:r>
-        <w:rPr>
-          <w:noProof/>
-        </w:rPr>
-        <w:fldChar w:fldCharType="separate"/>
-      </w:r>
-      <w:r>
-        <w:rPr>
-          <w:noProof/>
-        </w:rPr>
-        <w:t>5</w:t>
-      </w:r>
-      <w:r>
-        <w:rPr>
-          <w:noProof/>
-        </w:rPr>
-        <w:fldChar w:fldCharType="end"/>
-      </w:r>
-    </w:p>
-    <w:p>
-      <w:pPr>
-        <w:pStyle w:val="21"/>
-        <w:tabs>
-          <w:tab w:val="right" w:leader="dot" w:pos="9770"/>
-        </w:tabs>
-        <w:rPr>
-          <w:noProof/>
-          <w:lang w:eastAsia="ru-RU"/>
-        </w:rPr>
-      </w:pPr>
-      <w:r>
-        <w:rPr>
-          <w:b/>
-          <w:iCs/>
-          <w:noProof/>
-        </w:rPr>
-        <w:t>Практические занятия</w:t>
-      </w:r>
-      <w:r>
-        <w:rPr>
-          <w:noProof/>
-        </w:rPr>
-        <w:tab/>
-      </w:r>
-      <w:r>
-        <w:rPr>
-          <w:noProof/>
-        </w:rPr>
-        <w:fldChar w:fldCharType="begin"/>
-      </w:r>
-      <w:r>
-        <w:rPr>
-          <w:noProof/>
-        </w:rPr>
-        <w:instrText xml:space="preserve"> PAGEREF _Toc463805981 \h </w:instrText>
-      </w:r>
-      <w:r>
-        <w:rPr>
-          <w:noProof/>
-        </w:rPr>
-      </w:r>
-      <w:r>
-        <w:rPr>
-          <w:noProof/>
-        </w:rPr>
-        <w:fldChar w:fldCharType="separate"/>
-      </w:r>
-      <w:r>
-        <w:rPr>
-          <w:noProof/>
-        </w:rPr>
-        <w:t>5</w:t>
-      </w:r>
-      <w:r>
-        <w:rPr>
-          <w:noProof/>
-        </w:rPr>
-        <w:fldChar w:fldCharType="end"/>
-      </w:r>
-    </w:p>
-    <w:p>
-      <w:pPr>
-        <w:pStyle w:val="21"/>
-        <w:tabs>
-          <w:tab w:val="right" w:leader="dot" w:pos="9770"/>
-        </w:tabs>
-        <w:rPr>
-          <w:noProof/>
-          <w:lang w:eastAsia="ru-RU"/>
-        </w:rPr>
-      </w:pPr>
-      <w:r>
-        <w:rPr>
-          <w:b/>
-          <w:iCs/>
-          <w:noProof/>
-        </w:rPr>
-        <w:t>Примерная тематика самостоятельной работы</w:t>
-      </w:r>
-      <w:r>
-        <w:rPr>
-          <w:noProof/>
-        </w:rPr>
-        <w:tab/>
-      </w:r>
-      <w:r>
-        <w:rPr>
-          <w:noProof/>
-        </w:rPr>
-        <w:fldChar w:fldCharType="begin"/>
-      </w:r>
-      <w:r>
-        <w:rPr>
-          <w:noProof/>
-        </w:rPr>
-        <w:instrText xml:space="preserve"> PAGEREF _Toc463805982 \h </w:instrText>
-      </w:r>
-      <w:r>
-        <w:rPr>
-          <w:noProof/>
-        </w:rPr>
-      </w:r>
-      <w:r>
-        <w:rPr>
-          <w:noProof/>
-        </w:rPr>
-        <w:fldChar w:fldCharType="separate"/>
-      </w:r>
-      <w:r>
-        <w:rPr>
-          <w:noProof/>
-        </w:rPr>
-        <w:t>5</w:t>
-      </w:r>
-      <w:r>
-        <w:rPr>
-          <w:noProof/>
-        </w:rPr>
-        <w:fldChar w:fldCharType="end"/>
-      </w:r>
-    </w:p>
-    <w:p>
-      <w:pPr>
-        <w:pStyle w:val="1"/>
-        <w:tabs>
-          <w:tab w:val="right" w:leader="dot" w:pos="9770"/>
-        </w:tabs>
-        <w:rPr>
-          <w:noProof/>
-          <w:lang w:eastAsia="ru-RU"/>
-        </w:rPr>
-      </w:pPr>
-      <w:r>
-        <w:rPr>
-          <w:b/>
-          <w:bCs/>
-          <w:caps/>
-          <w:noProof/>
-        </w:rPr>
-        <w:t>СООТНОШЕНИЕ РАЗДЕЛОВ, тем ДИСЦИПЛИНЫ И ПРИМЕНЯЕМЫХ ТЕХНОЛОГИЙ ОБУЧЕНИЯ</w:t>
-      </w:r>
-      <w:r>
-        <w:rPr>
-          <w:noProof/>
-        </w:rPr>
-        <w:tab/>
-      </w:r>
-      <w:r>
-        <w:rPr>
-          <w:noProof/>
-        </w:rPr>
-        <w:fldChar w:fldCharType="begin"/>
-      </w:r>
-      <w:r>
-        <w:rPr>
-          <w:noProof/>
-        </w:rPr>
-        <w:instrText xml:space="preserve"> PAGEREF _Toc463805983 \h </w:instrText>
-      </w:r>
-      <w:r>
-        <w:rPr>
-          <w:noProof/>
-        </w:rPr>
-      </w:r>
-      <w:r>
-        <w:rPr>
-          <w:noProof/>
-        </w:rPr>
-        <w:fldChar w:fldCharType="separate"/>
-      </w:r>
-      <w:r>
-        <w:rPr>
-          <w:noProof/>
-        </w:rPr>
-        <w:t>5</w:t>
-      </w:r>
-      <w:r>
-        <w:rPr>
-          <w:noProof/>
-        </w:rPr>
-        <w:fldChar w:fldCharType="end"/>
-      </w:r>
-    </w:p>
-    <w:p>
-      <w:pPr>
-        <w:pStyle w:val="1"/>
-        <w:tabs>
-          <w:tab w:val="right" w:leader="dot" w:pos="9770"/>
-        </w:tabs>
-        <w:rPr>
-          <w:noProof/>
-          <w:lang w:eastAsia="ru-RU"/>
-        </w:rPr>
-      </w:pPr>
-      <w:r>
-        <w:rPr>
-          <w:b/>
-          <w:bCs/>
-          <w:caps/>
-          <w:noProof/>
-        </w:rPr>
-        <w:t>ПРОЦЕДУРЫ КОНТРОЛЯ И ОЦЕНИВАНИЯ РЕЗУЛЬТАТОВ ОБУЧЕНИЯ (Приложение 1)</w:t>
-      </w:r>
-      <w:r>
-        <w:rPr>
-          <w:noProof/>
-        </w:rPr>
-        <w:tab/>
-      </w:r>
-      <w:r>
-        <w:rPr>
-          <w:noProof/>
-        </w:rPr>
-        <w:fldChar w:fldCharType="begin"/>
-      </w:r>
-      <w:r>
-        <w:rPr>
-          <w:noProof/>
-        </w:rPr>
-        <w:instrText xml:space="preserve"> PAGEREF _Toc463805984 \h </w:instrText>
-      </w:r>
-      <w:r>
-        <w:rPr>
-          <w:noProof/>
-        </w:rPr>
-      </w:r>
-      <w:r>
-        <w:rPr>
-          <w:noProof/>
-        </w:rPr>
-        <w:fldChar w:fldCharType="separate"/>
-      </w:r>
-      <w:r>
-        <w:rPr>
-          <w:noProof/>
-        </w:rPr>
-        <w:t>5</w:t>
-      </w:r>
-      <w:r>
-        <w:rPr>
-          <w:noProof/>
-        </w:rPr>
-        <w:fldChar w:fldCharType="end"/>
-      </w:r>
-    </w:p>
-    <w:p>
-      <w:pPr>
-        <w:pStyle w:val="1"/>
-        <w:tabs>
-          <w:tab w:val="right" w:leader="dot" w:pos="9770"/>
-        </w:tabs>
-        <w:rPr>
-          <w:noProof/>
-          <w:lang w:eastAsia="ru-RU"/>
-        </w:rPr>
-      </w:pPr>
-      <w:r>
-        <w:rPr>
-          <w:b/>
-          <w:bCs/>
-          <w:caps/>
-          <w:noProof/>
-        </w:rPr>
-        <w:t>ПРОЦЕДУРЫ ОЦЕНИВАНИЯ РЕЗУЛЬТАТОВ ОБУЧЕНИЯ В РАМКАХ НЕЗАВИСИМОГО ТЕСТОВОГО КОНТРОЛЯ (Приложение 2)</w:t>
-      </w:r>
-      <w:r>
-        <w:rPr>
-          <w:noProof/>
-        </w:rPr>
-        <w:tab/>
-      </w:r>
-      <w:r>
-        <w:rPr>
-          <w:noProof/>
-        </w:rPr>
-        <w:fldChar w:fldCharType="begin"/>
-      </w:r>
-      <w:r>
-        <w:rPr>
-          <w:noProof/>
-        </w:rPr>
-        <w:instrText xml:space="preserve"> PAGEREF _Toc463805985 \h </w:instrText>
-      </w:r>
-      <w:r>
-        <w:rPr>
-          <w:noProof/>
-        </w:rPr>
-      </w:r>
-      <w:r>
-        <w:rPr>
-          <w:noProof/>
-        </w:rPr>
-        <w:fldChar w:fldCharType="separate"/>
-      </w:r>
-      <w:r>
-        <w:rPr>
-          <w:noProof/>
-        </w:rPr>
-        <w:t>5</w:t>
-      </w:r>
-      <w:r>
-        <w:rPr>
-          <w:noProof/>
-        </w:rPr>
-        <w:fldChar w:fldCharType="end"/>
-      </w:r>
-    </w:p>
-    <w:p>
-      <w:pPr>
-        <w:pStyle w:val="1"/>
-        <w:tabs>
-          <w:tab w:val="right" w:leader="dot" w:pos="9770"/>
-        </w:tabs>
-        <w:rPr>
-          <w:noProof/>
-          <w:lang w:eastAsia="ru-RU"/>
-        </w:rPr>
-      </w:pPr>
-      <w:r>
-        <w:rPr>
-          <w:b/>
-          <w:bCs/>
-          <w:caps/>
-          <w:noProof/>
-        </w:rPr>
-        <w:t>ФОНД ОЦЕНОЧНЫХ СРЕДСТВ ДЛЯ ПРОВЕДЕНИЯ ТЕКУЩЕЙ И ПРОМЕЖУТОЧНОЙ АТТЕСТАЦИИ ПО ДИСЦИПЛИНЕ (Приложение 3)</w:t>
-      </w:r>
-      <w:r>
-        <w:rPr>
-          <w:noProof/>
-        </w:rPr>
-        <w:tab/>
-      </w:r>
-      <w:r>
-        <w:rPr>
-          <w:noProof/>
-        </w:rPr>
-        <w:fldChar w:fldCharType="begin"/>
-      </w:r>
-      <w:r>
-        <w:rPr>
-          <w:noProof/>
-        </w:rPr>
-        <w:instrText xml:space="preserve"> PAGEREF _Toc463805986 \h </w:instrText>
-      </w:r>
-      <w:r>
-        <w:rPr>
-          <w:noProof/>
-        </w:rPr>
-      </w:r>
-      <w:r>
-        <w:rPr>
-          <w:noProof/>
-        </w:rPr>
-        <w:fldChar w:fldCharType="separate"/>
-      </w:r>
-      <w:r>
-        <w:rPr>
-          <w:noProof/>
-        </w:rPr>
-        <w:t>5</w:t>
-      </w:r>
-      <w:r>
-        <w:rPr>
-          <w:noProof/>
-        </w:rPr>
-        <w:fldChar w:fldCharType="end"/>
-      </w:r>
-    </w:p>
-    <w:p>
-      <w:pPr>
-        <w:pStyle w:val="1"/>
-        <w:tabs>
-          <w:tab w:val="right" w:leader="dot" w:pos="9770"/>
-        </w:tabs>
-        <w:rPr>
-          <w:noProof/>
-          <w:lang w:eastAsia="ru-RU"/>
-        </w:rPr>
-      </w:pPr>
-      <w:r>
-        <w:rPr>
-          <w:b/>
-          <w:bCs/>
-          <w:caps/>
-          <w:noProof/>
-        </w:rPr>
-        <w:t>УЧЕБНО-МЕТОДИЧЕСКОЕ И ИНФОРМАЦИОННОЕ ОБЕСПЕЧЕНИЕ дисциплины</w:t>
-      </w:r>
-      <w:r>
-        <w:rPr>
-          <w:noProof/>
-        </w:rPr>
-        <w:tab/>
-      </w:r>
-      <w:r>
-        <w:rPr>
-          <w:noProof/>
-        </w:rPr>
-        <w:fldChar w:fldCharType="begin"/>
-      </w:r>
-      <w:r>
-        <w:rPr>
-          <w:noProof/>
-        </w:rPr>
-        <w:instrText xml:space="preserve"> PAGEREF _Toc463805987 \h </w:instrText>
-      </w:r>
-      <w:r>
-        <w:rPr>
-          <w:noProof/>
-        </w:rPr>
-      </w:r>
-      <w:r>
-        <w:rPr>
-          <w:noProof/>
-        </w:rPr>
-        <w:fldChar w:fldCharType="separate"/>
-      </w:r>
-      <w:r>
-        <w:rPr>
-          <w:noProof/>
-        </w:rPr>
-        <w:t>6</w:t>
-      </w:r>
-      <w:r>
-        <w:rPr>
-          <w:noProof/>
-        </w:rPr>
-        <w:fldChar w:fldCharType="end"/>
-      </w:r>
-    </w:p>
-    <w:p>
-      <w:pPr>
-        <w:pStyle w:val="21"/>
-        <w:tabs>
-          <w:tab w:val="right" w:leader="dot" w:pos="9770"/>
-        </w:tabs>
-        <w:rPr>
-          <w:noProof/>
-          <w:lang w:eastAsia="ru-RU"/>
-        </w:rPr>
-      </w:pPr>
-      <w:r>
-        <w:rPr>
-          <w:b/>
-          <w:iCs/>
-          <w:noProof/>
-        </w:rPr>
-        <w:t>Рекомендуемая литература</w:t>
-      </w:r>
-      <w:r>
-        <w:rPr>
-          <w:noProof/>
-        </w:rPr>
-        <w:tab/>
-      </w:r>
-      <w:r>
-        <w:rPr>
-          <w:noProof/>
-        </w:rPr>
-        <w:fldChar w:fldCharType="begin"/>
-      </w:r>
-      <w:r>
-        <w:rPr>
-          <w:noProof/>
-        </w:rPr>
-        <w:instrText xml:space="preserve"> PAGEREF _Toc463805988 \h </w:instrText>
-      </w:r>
-      <w:r>
-        <w:rPr>
-          <w:noProof/>
-        </w:rPr>
-      </w:r>
-      <w:r>
-        <w:rPr>
-          <w:noProof/>
-        </w:rPr>
-        <w:fldChar w:fldCharType="separate"/>
-      </w:r>
-      <w:r>
-        <w:rPr>
-          <w:noProof/>
-        </w:rPr>
-        <w:t>6</w:t>
-      </w:r>
-      <w:r>
-        <w:rPr>
-          <w:noProof/>
-        </w:rPr>
-        <w:fldChar w:fldCharType="end"/>
-      </w:r>
-    </w:p>
-    <w:p>
-      <w:pPr>
-        <w:pStyle w:val="21"/>
-        <w:tabs>
-          <w:tab w:val="right" w:leader="dot" w:pos="9770"/>
-        </w:tabs>
-        <w:rPr>
-          <w:noProof/>
-          <w:lang w:eastAsia="ru-RU"/>
-        </w:rPr>
-      </w:pPr>
-      <w:r>
-        <w:rPr>
-          <w:b/>
-          <w:iCs/>
-          <w:noProof/>
-        </w:rPr>
-        <w:t>Методические разработки</w:t>
-      </w:r>
-      <w:r>
-        <w:rPr>
-          <w:noProof/>
-        </w:rPr>
-        <w:tab/>
-      </w:r>
-      <w:r>
-        <w:rPr>
-          <w:noProof/>
-        </w:rPr>
-        <w:fldChar w:fldCharType="begin"/>
-      </w:r>
-      <w:r>
-        <w:rPr>
-          <w:noProof/>
-        </w:rPr>
-        <w:instrText xml:space="preserve"> PAGEREF _Toc463805989 \h </w:instrText>
-      </w:r>
-      <w:r>
-        <w:rPr>
-          <w:noProof/>
-        </w:rPr>
-      </w:r>
-      <w:r>
-        <w:rPr>
-          <w:noProof/>
-        </w:rPr>
-        <w:fldChar w:fldCharType="separate"/>
-      </w:r>
-      <w:r>
-        <w:rPr>
-          <w:noProof/>
-        </w:rPr>
-        <w:t>6</w:t>
-      </w:r>
-      <w:r>
-        <w:rPr>
-          <w:noProof/>
-        </w:rPr>
-        <w:fldChar w:fldCharType="end"/>
-      </w:r>
-    </w:p>
-    <w:p>
-      <w:pPr>
-        <w:pStyle w:val="21"/>
-        <w:tabs>
-          <w:tab w:val="right" w:leader="dot" w:pos="9770"/>
-        </w:tabs>
-        <w:rPr>
-          <w:noProof/>
-          <w:lang w:eastAsia="ru-RU"/>
-        </w:rPr>
-      </w:pPr>
-      <w:r>
-        <w:rPr>
-          <w:b/>
-          <w:iCs/>
-          <w:noProof/>
-        </w:rPr>
-        <w:t>Методические разработки</w:t>
-      </w:r>
-      <w:r>
-        <w:rPr>
-          <w:noProof/>
-        </w:rPr>
-        <w:tab/>
-      </w:r>
-      <w:r>
-        <w:rPr>
-          <w:noProof/>
-        </w:rPr>
-        <w:fldChar w:fldCharType="begin"/>
-      </w:r>
-      <w:r>
-        <w:rPr>
-          <w:noProof/>
-        </w:rPr>
-        <w:instrText xml:space="preserve"> PAGEREF _Toc463805990 \h </w:instrText>
-      </w:r>
-      <w:r>
-        <w:rPr>
-          <w:noProof/>
-        </w:rPr>
-      </w:r>
-      <w:r>
-        <w:rPr>
-          <w:noProof/>
-        </w:rPr>
-        <w:fldChar w:fldCharType="separate"/>
-      </w:r>
-      <w:r>
-        <w:rPr>
-          <w:noProof/>
-        </w:rPr>
-        <w:t>6</w:t>
-      </w:r>
-      <w:r>
-        <w:rPr>
-          <w:noProof/>
-        </w:rPr>
-        <w:fldChar w:fldCharType="end"/>
-      </w:r>
-    </w:p>
-    <w:p>
-      <w:pPr>
-        <w:pStyle w:val="21"/>
-        <w:tabs>
-          <w:tab w:val="right" w:leader="dot" w:pos="9770"/>
-        </w:tabs>
-        <w:rPr>
-          <w:noProof/>
-          <w:lang w:eastAsia="ru-RU"/>
-        </w:rPr>
-      </w:pPr>
-      <w:r>
-        <w:rPr>
-          <w:b/>
-          <w:iCs/>
-          <w:noProof/>
-        </w:rPr>
-        <w:t>Программное обеспечение</w:t>
-      </w:r>
-      <w:r>
-        <w:rPr>
-          <w:noProof/>
-        </w:rPr>
-        <w:tab/>
-      </w:r>
-      <w:r>
-        <w:rPr>
-          <w:noProof/>
-        </w:rPr>
-        <w:fldChar w:fldCharType="begin"/>
-      </w:r>
-      <w:r>
-        <w:rPr>
-          <w:noProof/>
-        </w:rPr>
-        <w:instrText xml:space="preserve"> PAGEREF _Toc463805991 \h </w:instrText>
-      </w:r>
-      <w:r>
-        <w:rPr>
-          <w:noProof/>
-        </w:rPr>
-      </w:r>
-      <w:r>
-        <w:rPr>
-          <w:noProof/>
-        </w:rPr>
-        <w:fldChar w:fldCharType="separate"/>
-      </w:r>
-      <w:r>
-        <w:rPr>
-          <w:noProof/>
-        </w:rPr>
-        <w:t>6</w:t>
-      </w:r>
-      <w:r>
-        <w:rPr>
-          <w:noProof/>
-        </w:rPr>
-        <w:fldChar w:fldCharType="end"/>
-      </w:r>
-    </w:p>
-    <w:p>
-      <w:pPr>
-        <w:pStyle w:val="21"/>
-        <w:tabs>
-          <w:tab w:val="right" w:leader="dot" w:pos="9770"/>
-        </w:tabs>
-        <w:rPr>
-          <w:noProof/>
-          <w:lang w:eastAsia="ru-RU"/>
-        </w:rPr>
-      </w:pPr>
-      <w:r>
-        <w:rPr>
-          <w:b/>
-          <w:iCs/>
-          <w:noProof/>
-        </w:rPr>
-        <w:t>Базы данных, информационно-справочные и поисковые системы</w:t>
-      </w:r>
-      <w:r>
-        <w:rPr>
-          <w:noProof/>
-        </w:rPr>
-        <w:tab/>
-      </w:r>
-      <w:r>
-        <w:rPr>
-          <w:noProof/>
-        </w:rPr>
-        <w:fldChar w:fldCharType="begin"/>
-      </w:r>
-      <w:r>
-        <w:rPr>
-          <w:noProof/>
-        </w:rPr>
-        <w:instrText xml:space="preserve"> PAGEREF _Toc463805992 \h </w:instrText>
-      </w:r>
-      <w:r>
-        <w:rPr>
-          <w:noProof/>
-        </w:rPr>
-      </w:r>
-      <w:r>
-        <w:rPr>
-          <w:noProof/>
-        </w:rPr>
-        <w:fldChar w:fldCharType="separate"/>
-      </w:r>
-      <w:r>
-        <w:rPr>
-          <w:noProof/>
-        </w:rPr>
-        <w:t>6</w:t>
-      </w:r>
-      <w:r>
-        <w:rPr>
-          <w:noProof/>
-        </w:rPr>
-        <w:fldChar w:fldCharType="end"/>
-      </w:r>
-    </w:p>
-    <w:p>
-      <w:pPr>
-        <w:pStyle w:val="21"/>
-        <w:tabs>
-          <w:tab w:val="right" w:leader="dot" w:pos="9770"/>
-        </w:tabs>
-        <w:rPr>
-          <w:noProof/>
-          <w:lang w:eastAsia="ru-RU"/>
-        </w:rPr>
-      </w:pPr>
-      <w:r>
-        <w:rPr>
-          <w:b/>
-          <w:iCs/>
-          <w:noProof/>
-        </w:rPr>
-        <w:t>Электронные образовательные ресурсы</w:t>
-      </w:r>
-      <w:r>
-        <w:rPr>
-          <w:noProof/>
-        </w:rPr>
-        <w:tab/>
-      </w:r>
-      <w:r>
-        <w:rPr>
-          <w:noProof/>
-        </w:rPr>
-        <w:fldChar w:fldCharType="begin"/>
-      </w:r>
-      <w:r>
-        <w:rPr>
-          <w:noProof/>
-        </w:rPr>
-        <w:instrText xml:space="preserve"> PAGEREF _Toc463805993 \h </w:instrText>
-      </w:r>
-      <w:r>
-        <w:rPr>
-          <w:noProof/>
-        </w:rPr>
-      </w:r>
-      <w:r>
-        <w:rPr>
-          <w:noProof/>
-        </w:rPr>
-        <w:fldChar w:fldCharType="separate"/>
-      </w:r>
-      <w:r>
-        <w:rPr>
-          <w:noProof/>
-        </w:rPr>
-        <w:t>6</w:t>
-      </w:r>
-      <w:r>
-        <w:rPr>
-          <w:noProof/>
-        </w:rPr>
-        <w:fldChar w:fldCharType="end"/>
-      </w:r>
-    </w:p>
-    <w:p>
-      <w:pPr>
-        <w:pStyle w:val="1"/>
-        <w:tabs>
-          <w:tab w:val="right" w:leader="dot" w:pos="9770"/>
-        </w:tabs>
-        <w:rPr>
-          <w:noProof/>
-          <w:lang w:eastAsia="ru-RU"/>
-        </w:rPr>
-      </w:pPr>
-      <w:r>
-        <w:rPr>
-          <w:b/>
-          <w:bCs/>
-          <w:caps/>
-          <w:noProof/>
-        </w:rPr>
-        <w:t>мАТЕРИАЛЬНО-ТЕХНИЧЕСКОЕ ОБЕСПЕЧЕНИЕ ДИСЦИПЛИНЫ</w:t>
-      </w:r>
-      <w:r>
-        <w:rPr>
-          <w:noProof/>
-        </w:rPr>
-        <w:tab/>
-      </w:r>
-      <w:r>
-        <w:rPr>
-          <w:noProof/>
-        </w:rPr>
-        <w:fldChar w:fldCharType="begin"/>
-      </w:r>
-      <w:r>
-        <w:rPr>
-          <w:noProof/>
-        </w:rPr>
-        <w:instrText xml:space="preserve"> PAGEREF _Toc463805994 \h </w:instrText>
-      </w:r>
-      <w:r>
-        <w:rPr>
-          <w:noProof/>
-        </w:rPr>
-      </w:r>
-      <w:r>
-        <w:rPr>
-          <w:noProof/>
-        </w:rPr>
-        <w:fldChar w:fldCharType="separate"/>
-      </w:r>
-      <w:r>
-        <w:rPr>
-          <w:noProof/>
-        </w:rPr>
-        <w:t>6</w:t>
-      </w:r>
-      <w:r>
-        <w:rPr>
-          <w:noProof/>
-        </w:rPr>
-        <w:fldChar w:fldCharType="end"/>
-      </w:r>
-    </w:p>
-    <w:p>
-      <w:pPr>
-        <w:pStyle w:val="1"/>
-        <w:tabs>
-          <w:tab w:val="right" w:leader="dot" w:pos="9770"/>
-        </w:tabs>
-        <w:rPr>
-          <w:noProof/>
-          <w:lang w:eastAsia="ru-RU"/>
-        </w:rPr>
-      </w:pPr>
-      <w:r>
-        <w:rPr>
-          <w:b/>
-          <w:noProof/>
-        </w:rPr>
-        <w:t>ПРИЛОЖЕНИЕ 1</w:t>
-      </w:r>
-      <w:r>
-        <w:rPr>
-          <w:noProof/>
-        </w:rPr>
-        <w:tab/>
-      </w:r>
-      <w:r>
-        <w:rPr>
-          <w:noProof/>
-        </w:rPr>
-        <w:fldChar w:fldCharType="begin"/>
-      </w:r>
-      <w:r>
-        <w:rPr>
-          <w:noProof/>
-        </w:rPr>
-        <w:instrText xml:space="preserve"> PAGEREF _Toc463805995 \h </w:instrText>
-      </w:r>
-      <w:r>
-        <w:rPr>
-          <w:noProof/>
-        </w:rPr>
-      </w:r>
-      <w:r>
-        <w:rPr>
-          <w:noProof/>
-        </w:rPr>
-        <w:fldChar w:fldCharType="separate"/>
-      </w:r>
-      <w:r>
-        <w:rPr>
-          <w:noProof/>
-        </w:rPr>
-        <w:t>7</w:t>
-      </w:r>
-      <w:r>
-        <w:rPr>
-          <w:noProof/>
-        </w:rPr>
-        <w:fldChar w:fldCharType="end"/>
-      </w:r>
-    </w:p>
-    <w:p>
-      <w:pPr>
-        <w:pStyle w:val="1"/>
-        <w:tabs>
-          <w:tab w:val="right" w:leader="dot" w:pos="9770"/>
-        </w:tabs>
-        <w:rPr>
-          <w:noProof/>
-          <w:lang w:eastAsia="ru-RU"/>
-        </w:rPr>
-      </w:pPr>
-      <w:r>
-        <w:rPr>
-          <w:b/>
-          <w:noProof/>
-        </w:rPr>
-        <w:t>ПРИЛОЖЕНИЕ 2</w:t>
-      </w:r>
-      <w:r>
-        <w:rPr>
-          <w:noProof/>
-        </w:rPr>
-        <w:tab/>
-      </w:r>
-      <w:r>
-        <w:rPr>
-          <w:noProof/>
-        </w:rPr>
-        <w:fldChar w:fldCharType="begin"/>
-      </w:r>
-      <w:r>
-        <w:rPr>
-          <w:noProof/>
-        </w:rPr>
-        <w:instrText xml:space="preserve"> PAGEREF _Toc463805996 \h </w:instrText>
-      </w:r>
-      <w:r>
-        <w:rPr>
-          <w:noProof/>
-        </w:rPr>
-      </w:r>
-      <w:r>
-        <w:rPr>
-          <w:noProof/>
-        </w:rPr>
-        <w:fldChar w:fldCharType="separate"/>
-      </w:r>
-      <w:r>
-        <w:rPr>
-          <w:noProof/>
-        </w:rPr>
-        <w:t>8</w:t>
-      </w:r>
-      <w:r>
-        <w:rPr>
-          <w:noProof/>
-        </w:rPr>
-        <w:fldChar w:fldCharType="end"/>
-      </w:r>
-    </w:p>
-    <w:p>
-      <w:pPr>
-        <w:pStyle w:val="1"/>
-        <w:tabs>
-          <w:tab w:val="right" w:leader="dot" w:pos="9770"/>
-        </w:tabs>
-        <w:rPr>
-          <w:noProof/>
-          <w:lang w:eastAsia="ru-RU"/>
-        </w:rPr>
-      </w:pPr>
-      <w:r>
-        <w:rPr>
-          <w:b/>
-          <w:noProof/>
-        </w:rPr>
-        <w:t>ПРИЛОЖЕНИЕ 3</w:t>
-      </w:r>
-      <w:r>
-        <w:rPr>
-          <w:noProof/>
-        </w:rPr>
-        <w:tab/>
-      </w:r>
-      <w:r>
-        <w:rPr>
-          <w:noProof/>
-        </w:rPr>
-        <w:fldChar w:fldCharType="begin"/>
-      </w:r>
-      <w:r>
-        <w:rPr>
-          <w:noProof/>
-        </w:rPr>
-        <w:instrText xml:space="preserve"> PAGEREF _Toc463805997 \h </w:instrText>
-      </w:r>
-      <w:r>
-        <w:rPr>
-          <w:noProof/>
-        </w:rPr>
-      </w:r>
-      <w:r>
-        <w:rPr>
-          <w:noProof/>
-        </w:rPr>
-        <w:fldChar w:fldCharType="separate"/>
-      </w:r>
-      <w:r>
-        <w:rPr>
-          <w:noProof/>
-        </w:rPr>
-        <w:t>9</w:t>
-      </w:r>
-      <w:r>
-        <w:rPr>
-          <w:noProof/>
-        </w:rPr>
-        <w:fldChar w:fldCharType="end"/>
-      </w:r>
-    </w:p>
-    <w:p>
-      <w:pPr>
-        <w:spacing w:line="360" w:lineRule="auto"/>
-        <w:ind w:firstLine="720"/>
-        <w:jc w:val="both"/>
-      </w:pPr>
-      <w:r>
-        <w:fldChar w:fldCharType="end"/>
       </w:r>
     </w:p>
     <w:p>

--- a/09.04.03/ИНМиТ_ИТиАП_09.04.03_Д1.6.3_Облачные вычисления.docx
+++ b/09.04.03/ИНМиТ_ИТиАП_09.04.03_Д1.6.3_Облачные вычисления.docx
@@ -19375,16 +19375,8 @@
               <w:rPr>
                 <w:b/>
               </w:rPr>
-              <w:t>Промежуточная аттестация по практическим/семинарским занятия</w:t>
-            </w:r>
-            <w:proofErr w:type="gramStart"/>
-            <w:r>
-              <w:rPr>
-                <w:b/>
-              </w:rPr>
-              <w:t>м–</w:t>
-            </w:r>
-            <w:proofErr w:type="gramEnd"/>
+              <w:t>Промежуточная аттестация по практическим/семинарским занятиям</w:t>
+            </w:r>
             <w:r>
               <w:rPr>
                 <w:b/>
@@ -19393,8 +19385,17 @@
             </w:r>
             <w:r>
               <w:rPr>
-                <w:i/>
-              </w:rPr>
+                <w:b/>
+              </w:rPr>
+              <w:t>–</w:t>
+            </w:r>
+            <w:r>
+              <w:rPr>
+                <w:b/>
+              </w:rPr>
+              <w:t xml:space="preserve"> </w:t>
+            </w:r>
+            <w:r>
               <w:t>экзамен</w:t>
             </w:r>
           </w:p>
@@ -19447,18 +19448,12 @@
       </w:r>
     </w:p>
     <w:p>
-      <w:pPr>
-        <w:rPr>
-          <w:i/>
-        </w:rPr>
-      </w:pPr>
-      <w:r>
-        <w:rPr>
-          <w:i/>
-        </w:rPr>
+      <w:bookmarkStart w:id="25" w:name="_GoBack"/>
+      <w:r>
         <w:t>не предусмотрено</w:t>
       </w:r>
     </w:p>
+    <w:bookmarkEnd w:id="25"/>
     <w:p>
       <w:pPr>
         <w:rPr>
@@ -19658,14 +19653,14 @@
       <w:r>
         <w:instrText xml:space="preserve"> TC "</w:instrText>
       </w:r>
-      <w:bookmarkStart w:id="25" w:name="_Toc463805996"/>
+      <w:bookmarkStart w:id="26" w:name="_Toc463805996"/>
       <w:r>
         <w:rPr>
           <w:b/>
         </w:rPr>
         <w:instrText>ПРИЛОЖЕНИЕ 2</w:instrText>
       </w:r>
-      <w:bookmarkEnd w:id="25"/>
+      <w:bookmarkEnd w:id="26"/>
       <w:r>
         <w:instrText xml:space="preserve">" \f C \l "1" </w:instrText>
       </w:r>
@@ -19747,14 +19742,14 @@
       <w:r>
         <w:instrText xml:space="preserve"> TC "</w:instrText>
       </w:r>
-      <w:bookmarkStart w:id="26" w:name="_Toc463805997"/>
+      <w:bookmarkStart w:id="27" w:name="_Toc463805997"/>
       <w:r>
         <w:rPr>
           <w:b/>
         </w:rPr>
         <w:instrText>ПРИЛОЖЕНИЕ 3</w:instrText>
       </w:r>
-      <w:bookmarkEnd w:id="26"/>
+      <w:bookmarkEnd w:id="27"/>
       <w:r>
         <w:instrText xml:space="preserve">" \f C \l "1" </w:instrText>
       </w:r>
@@ -20013,7 +20008,7 @@
                 <v:shape id="_x0000_i1025" type="#_x0000_t75" style="width:27.75pt;height:22.5pt" o:ole="">
                   <v:imagedata r:id="rId6" o:title=""/>
                 </v:shape>
-                <o:OLEObject Type="Embed" ProgID="Equation.3" ShapeID="_x0000_i1025" DrawAspect="Content" ObjectID="_1550561890" r:id="rId7"/>
+                <o:OLEObject Type="Embed" ProgID="Equation.3" ShapeID="_x0000_i1025" DrawAspect="Content" ObjectID="_1550564353" r:id="rId7"/>
               </w:object>
             </w:r>
             <w:r>
@@ -20710,19 +20705,7 @@
           <w:lang w:eastAsia="x-none"/>
         </w:rPr>
         <w:lastRenderedPageBreak/>
-        <w:t xml:space="preserve">2. Ответить на теоретические вопросы по </w:t>
-      </w:r>
-      <w:bookmarkStart w:id="27" w:name="_GoBack"/>
-      <w:bookmarkEnd w:id="27"/>
-      <w:r>
-        <w:rPr>
-          <w:iCs/>
-          <w:color w:val="auto"/>
-          <w:sz w:val="24"/>
-          <w:szCs w:val="24"/>
-          <w:lang w:eastAsia="x-none"/>
-        </w:rPr>
-        <w:t>теме «</w:t>
+        <w:t>2. Ответить на теоретические вопросы по теме «</w:t>
       </w:r>
       <w:r>
         <w:t xml:space="preserve"> </w:t>

--- a/09.04.03/ИНМиТ_ИТиАП_09.04.03_Д1.6.3_Облачные вычисления.docx
+++ b/09.04.03/ИНМиТ_ИТиАП_09.04.03_Д1.6.3_Облачные вычисления.docx
@@ -219,15 +219,7 @@
               <w:tab/>
             </w:r>
             <w:r>
-              <w:t>М</w:t>
-            </w:r>
-            <w:proofErr w:type="gramStart"/>
-            <w:r>
-              <w:t>1</w:t>
-            </w:r>
-            <w:proofErr w:type="gramEnd"/>
-            <w:r>
-              <w:t>.6</w:t>
+              <w:t>М1.6</w:t>
             </w:r>
           </w:p>
           <w:p>
@@ -540,21 +532,7 @@
               <w:rPr>
                 <w:b/>
               </w:rPr>
-              <w:t xml:space="preserve">Реквизиты приказа </w:t>
-            </w:r>
-            <w:proofErr w:type="spellStart"/>
-            <w:r>
-              <w:rPr>
-                <w:b/>
-              </w:rPr>
-              <w:t>Минобрнауки</w:t>
-            </w:r>
-            <w:proofErr w:type="spellEnd"/>
-            <w:r>
-              <w:rPr>
-                <w:b/>
-              </w:rPr>
-              <w:t xml:space="preserve"> РФ об утверждении  ФГОС ВО</w:t>
+              <w:t>Реквизиты приказа Минобрнауки РФ об утверждении  ФГОС ВО</w:t>
             </w:r>
             <w:r>
               <w:t xml:space="preserve">:  </w:t>
@@ -750,21 +728,7 @@
               <w:rPr>
                 <w:b/>
               </w:rPr>
-              <w:t xml:space="preserve">№ </w:t>
-            </w:r>
-            <w:proofErr w:type="gramStart"/>
-            <w:r>
-              <w:rPr>
-                <w:b/>
-              </w:rPr>
-              <w:t>п</w:t>
-            </w:r>
-            <w:proofErr w:type="gramEnd"/>
-            <w:r>
-              <w:rPr>
-                <w:b/>
-              </w:rPr>
-              <w:t>/п</w:t>
+              <w:t>№ п/п</w:t>
             </w:r>
           </w:p>
         </w:tc>
@@ -1206,13 +1170,8 @@
       </w:r>
       <w:r>
         <w:tab/>
-        <w:t xml:space="preserve"> УМС </w:t>
-      </w:r>
-      <w:proofErr w:type="spellStart"/>
-      <w:r>
-        <w:t>ИНМиТ</w:t>
-      </w:r>
-      <w:proofErr w:type="spellEnd"/>
+        <w:t xml:space="preserve"> УМС ИНМиТ</w:t>
+      </w:r>
       <w:r>
         <w:tab/>
       </w:r>
@@ -1245,15 +1204,7 @@
         <w:jc w:val="both"/>
       </w:pPr>
       <w:r>
-        <w:t xml:space="preserve">Протокол № ______   от __________ </w:t>
-      </w:r>
-      <w:proofErr w:type="gramStart"/>
-      <w:r>
-        <w:t>г</w:t>
-      </w:r>
-      <w:proofErr w:type="gramEnd"/>
-      <w:r>
-        <w:t>.</w:t>
+        <w:t>Протокол № ______   от __________ г.</w:t>
       </w:r>
     </w:p>
     <w:p>
@@ -1573,7 +1524,6 @@
       <w:r>
         <w:t xml:space="preserve"> </w:t>
       </w:r>
-      <w:proofErr w:type="gramStart"/>
       <w:r>
         <w:t>Дисциплина</w:t>
       </w:r>
@@ -1820,7 +1770,6 @@
       <w:r>
         <w:t xml:space="preserve"> </w:t>
       </w:r>
-      <w:proofErr w:type="gramEnd"/>
     </w:p>
     <w:p/>
     <w:p>
@@ -1843,91 +1792,17 @@
         <w:t>и</w:t>
       </w:r>
       <w:r>
-        <w:t xml:space="preserve">стория возникновения облачных технологий, основные этапы становления рынка облачных технологий, классификация видов услуг на рынке облачных вычислений, преимущества и недостатки облачных вычислений в сравнении с </w:t>
-      </w:r>
-      <w:proofErr w:type="gramStart"/>
-      <w:r>
-        <w:t>традиционными</w:t>
-      </w:r>
-      <w:proofErr w:type="gramEnd"/>
-      <w:r>
-        <w:t xml:space="preserve">, понятия </w:t>
-      </w:r>
-      <w:proofErr w:type="spellStart"/>
-      <w:r>
-        <w:t>SaaS</w:t>
-      </w:r>
-      <w:proofErr w:type="spellEnd"/>
-      <w:r>
-        <w:t xml:space="preserve">, </w:t>
-      </w:r>
-      <w:proofErr w:type="spellStart"/>
-      <w:r>
-        <w:t>PaaS</w:t>
-      </w:r>
-      <w:proofErr w:type="spellEnd"/>
-      <w:r>
-        <w:t xml:space="preserve">, </w:t>
-      </w:r>
-      <w:proofErr w:type="spellStart"/>
-      <w:r>
-        <w:t>IaaS</w:t>
-      </w:r>
-      <w:proofErr w:type="spellEnd"/>
-      <w:r>
-        <w:t xml:space="preserve">, платформы </w:t>
-      </w:r>
-      <w:proofErr w:type="spellStart"/>
-      <w:r>
-        <w:t>Heroku</w:t>
-      </w:r>
-      <w:proofErr w:type="spellEnd"/>
+        <w:t>стория возникновения облачных технологий, основные этапы становления рынка облачных технологий, классификация видов услуг на рынке облачных вычислений, преимущества и недостатки облачных вычислений в сравнении с традиционными, понятия SaaS, PaaS, IaaS, платформы Heroku</w:t>
+      </w:r>
       <w:r>
         <w:t>,</w:t>
       </w:r>
       <w:r>
-        <w:t xml:space="preserve"> </w:t>
-      </w:r>
-      <w:proofErr w:type="spellStart"/>
-      <w:r>
-        <w:t>G</w:t>
-      </w:r>
-      <w:r>
-        <w:t>oogle</w:t>
-      </w:r>
-      <w:proofErr w:type="spellEnd"/>
-      <w:r>
-        <w:t xml:space="preserve"> </w:t>
-      </w:r>
-      <w:proofErr w:type="spellStart"/>
-      <w:r>
-        <w:t>App</w:t>
-      </w:r>
-      <w:proofErr w:type="spellEnd"/>
-      <w:r>
-        <w:t xml:space="preserve"> </w:t>
-      </w:r>
-      <w:proofErr w:type="spellStart"/>
-      <w:r>
-        <w:t>Engine</w:t>
-      </w:r>
-      <w:proofErr w:type="spellEnd"/>
-      <w:r>
-        <w:t xml:space="preserve">, </w:t>
-      </w:r>
-      <w:proofErr w:type="spellStart"/>
-      <w:r>
-        <w:t>Windows</w:t>
-      </w:r>
-      <w:proofErr w:type="spellEnd"/>
-      <w:r>
-        <w:t xml:space="preserve"> </w:t>
-      </w:r>
-      <w:proofErr w:type="spellStart"/>
-      <w:r>
-        <w:t>Azure</w:t>
-      </w:r>
-      <w:proofErr w:type="spellEnd"/>
+        <w:t xml:space="preserve"> G</w:t>
+      </w:r>
+      <w:r>
+        <w:t>oogle App Engine, Windows Azure</w:t>
+      </w:r>
       <w:r>
         <w:t>.</w:t>
       </w:r>
@@ -1990,25 +1865,7 @@
         <w:jc w:val="both"/>
       </w:pPr>
       <w:r>
-        <w:t xml:space="preserve">Форма заключительного контроля при промежуточной аттестации – экзамен. Для </w:t>
-      </w:r>
-      <w:proofErr w:type="spellStart"/>
-      <w:proofErr w:type="gramStart"/>
-      <w:r>
-        <w:t>прове-дения</w:t>
-      </w:r>
-      <w:proofErr w:type="spellEnd"/>
-      <w:proofErr w:type="gramEnd"/>
-      <w:r>
-        <w:t xml:space="preserve"> промежуточной аттестации по дисциплине разработаны фонд оценочных средств и </w:t>
-      </w:r>
-      <w:proofErr w:type="spellStart"/>
-      <w:r>
-        <w:t>балльно</w:t>
-      </w:r>
-      <w:proofErr w:type="spellEnd"/>
-      <w:r>
-        <w:t>-рейтинговая система оценки учебной деятельности студентов.</w:t>
+        <w:t>Форма заключительного контроля при промежуточной аттестации – экзамен. Для прове-дения промежуточной аттестации по дисциплине разработаны фонд оценочных средств и балльно-рейтинговая система оценки учебной деятельности студентов.</w:t>
       </w:r>
     </w:p>
     <w:p>
@@ -2133,17 +1990,8 @@
           <w:b/>
           <w:iCs/>
         </w:rPr>
-        <w:t xml:space="preserve">Планируемые результаты </w:t>
-      </w:r>
-      <w:proofErr w:type="gramStart"/>
-      <w:r>
-        <w:rPr>
-          <w:b/>
-          <w:iCs/>
-        </w:rPr>
-        <w:t>обучения по дисциплине</w:t>
-      </w:r>
-      <w:proofErr w:type="gramEnd"/>
+        <w:t>Планируемые результаты обучения по дисциплине</w:t>
+      </w:r>
       <w:r>
         <w:rPr>
           <w:b/>
@@ -2711,7 +2559,6 @@
                 <w:bCs/>
               </w:rPr>
             </w:pPr>
-            <w:proofErr w:type="gramStart"/>
             <w:r>
               <w:rPr>
                 <w:b/>
@@ -2719,123 +2566,93 @@
                 <w:sz w:val="20"/>
                 <w:szCs w:val="20"/>
               </w:rPr>
-              <w:t>п</w:t>
-            </w:r>
-            <w:proofErr w:type="gramEnd"/>
-            <w:r>
+              <w:t>п/п</w:t>
+            </w:r>
+          </w:p>
+        </w:tc>
+        <w:tc>
+          <w:tcPr>
+            <w:tcW w:w="4395" w:type="dxa"/>
+            <w:vMerge/>
+            <w:tcBorders>
+              <w:left w:val="single" w:sz="4" w:space="0" w:color="000000"/>
+              <w:bottom w:val="single" w:sz="8" w:space="0" w:color="000000"/>
+            </w:tcBorders>
+            <w:shd w:val="clear" w:color="auto" w:fill="auto"/>
+          </w:tcPr>
+          <w:p>
+            <w:pPr>
+              <w:snapToGrid w:val="0"/>
+              <w:rPr>
+                <w:b/>
+                <w:bCs/>
+              </w:rPr>
+            </w:pPr>
+          </w:p>
+        </w:tc>
+        <w:tc>
+          <w:tcPr>
+            <w:tcW w:w="850" w:type="dxa"/>
+            <w:tcBorders>
+              <w:top w:val="single" w:sz="4" w:space="0" w:color="000000"/>
+              <w:left w:val="single" w:sz="4" w:space="0" w:color="000000"/>
+              <w:bottom w:val="single" w:sz="8" w:space="0" w:color="000000"/>
+            </w:tcBorders>
+            <w:shd w:val="clear" w:color="auto" w:fill="auto"/>
+            <w:vAlign w:val="center"/>
+          </w:tcPr>
+          <w:p>
+            <w:pPr>
+              <w:snapToGrid w:val="0"/>
+              <w:jc w:val="center"/>
               <w:rPr>
                 <w:b/>
                 <w:bCs/>
                 <w:sz w:val="20"/>
                 <w:szCs w:val="20"/>
               </w:rPr>
-              <w:t>/п</w:t>
-            </w:r>
-          </w:p>
-        </w:tc>
-        <w:tc>
-          <w:tcPr>
-            <w:tcW w:w="4395" w:type="dxa"/>
-            <w:vMerge/>
-            <w:tcBorders>
-              <w:left w:val="single" w:sz="4" w:space="0" w:color="000000"/>
-              <w:bottom w:val="single" w:sz="8" w:space="0" w:color="000000"/>
-            </w:tcBorders>
-            <w:shd w:val="clear" w:color="auto" w:fill="auto"/>
-          </w:tcPr>
-          <w:p>
-            <w:pPr>
-              <w:snapToGrid w:val="0"/>
-              <w:rPr>
-                <w:b/>
-                <w:bCs/>
-              </w:rPr>
-            </w:pPr>
-          </w:p>
-        </w:tc>
-        <w:tc>
-          <w:tcPr>
-            <w:tcW w:w="850" w:type="dxa"/>
-            <w:tcBorders>
-              <w:top w:val="single" w:sz="4" w:space="0" w:color="000000"/>
-              <w:left w:val="single" w:sz="4" w:space="0" w:color="000000"/>
-              <w:bottom w:val="single" w:sz="8" w:space="0" w:color="000000"/>
-            </w:tcBorders>
-            <w:shd w:val="clear" w:color="auto" w:fill="auto"/>
-            <w:vAlign w:val="center"/>
-          </w:tcPr>
-          <w:p>
-            <w:pPr>
-              <w:snapToGrid w:val="0"/>
-              <w:jc w:val="center"/>
+            </w:pPr>
+            <w:r>
               <w:rPr>
                 <w:b/>
                 <w:bCs/>
                 <w:sz w:val="20"/>
                 <w:szCs w:val="20"/>
               </w:rPr>
-            </w:pPr>
-            <w:r>
+              <w:t>Всего часов</w:t>
+            </w:r>
+          </w:p>
+        </w:tc>
+        <w:tc>
+          <w:tcPr>
+            <w:tcW w:w="1276" w:type="dxa"/>
+            <w:tcBorders>
+              <w:top w:val="single" w:sz="4" w:space="0" w:color="000000"/>
+              <w:left w:val="single" w:sz="4" w:space="0" w:color="000000"/>
+              <w:bottom w:val="single" w:sz="8" w:space="0" w:color="000000"/>
+              <w:right w:val="single" w:sz="4" w:space="0" w:color="000000"/>
+            </w:tcBorders>
+            <w:vAlign w:val="center"/>
+          </w:tcPr>
+          <w:p>
+            <w:pPr>
+              <w:snapToGrid w:val="0"/>
+              <w:jc w:val="center"/>
               <w:rPr>
                 <w:b/>
                 <w:bCs/>
                 <w:sz w:val="20"/>
                 <w:szCs w:val="20"/>
               </w:rPr>
-              <w:t>Всего часов</w:t>
-            </w:r>
-          </w:p>
-        </w:tc>
-        <w:tc>
-          <w:tcPr>
-            <w:tcW w:w="1276" w:type="dxa"/>
-            <w:tcBorders>
-              <w:top w:val="single" w:sz="4" w:space="0" w:color="000000"/>
-              <w:left w:val="single" w:sz="4" w:space="0" w:color="000000"/>
-              <w:bottom w:val="single" w:sz="8" w:space="0" w:color="000000"/>
-              <w:right w:val="single" w:sz="4" w:space="0" w:color="000000"/>
-            </w:tcBorders>
-            <w:vAlign w:val="center"/>
-          </w:tcPr>
-          <w:p>
-            <w:pPr>
-              <w:snapToGrid w:val="0"/>
-              <w:jc w:val="center"/>
+            </w:pPr>
+            <w:r>
               <w:rPr>
                 <w:b/>
                 <w:bCs/>
                 <w:sz w:val="20"/>
                 <w:szCs w:val="20"/>
               </w:rPr>
-            </w:pPr>
-            <w:r>
-              <w:rPr>
-                <w:b/>
-                <w:bCs/>
-                <w:sz w:val="20"/>
-                <w:szCs w:val="20"/>
-              </w:rPr>
-              <w:t xml:space="preserve">В </w:t>
-            </w:r>
-            <w:proofErr w:type="spellStart"/>
-            <w:r>
-              <w:rPr>
-                <w:b/>
-                <w:bCs/>
-                <w:sz w:val="20"/>
-                <w:szCs w:val="20"/>
-              </w:rPr>
-              <w:t>т.ч</w:t>
-            </w:r>
-            <w:proofErr w:type="spellEnd"/>
-            <w:r>
-              <w:rPr>
-                <w:b/>
-                <w:bCs/>
-                <w:sz w:val="20"/>
-                <w:szCs w:val="20"/>
-              </w:rPr>
-              <w:t>. контактная работа (час.)*</w:t>
+              <w:t>В т.ч. контактная работа (час.)*</w:t>
             </w:r>
           </w:p>
         </w:tc>
@@ -3650,14 +3467,7 @@
                 <w:b/>
                 <w:bCs/>
               </w:rPr>
-              <w:t>5</w:t>
-            </w:r>
-            <w:r>
-              <w:rPr>
-                <w:b/>
-                <w:bCs/>
-              </w:rPr>
-              <w:t>4</w:t>
+              <w:t>36</w:t>
             </w:r>
           </w:p>
         </w:tc>
@@ -3725,7 +3535,7 @@
                 <w:b/>
                 <w:bCs/>
               </w:rPr>
-              <w:t>54</w:t>
+              <w:t>36</w:t>
             </w:r>
           </w:p>
         </w:tc>
@@ -3850,6 +3660,11 @@
               <w:snapToGrid w:val="0"/>
               <w:jc w:val="center"/>
             </w:pPr>
+            <w:r>
+              <w:t>18</w:t>
+            </w:r>
+            <w:bookmarkStart w:id="5" w:name="_GoBack"/>
+            <w:bookmarkEnd w:id="5"/>
           </w:p>
         </w:tc>
         <w:tc>
@@ -4184,23 +3999,7 @@
                 <w:b/>
                 <w:bCs/>
               </w:rPr>
-              <w:t xml:space="preserve">Общий объем по учебному плану, </w:t>
-            </w:r>
-            <w:proofErr w:type="spellStart"/>
-            <w:r>
-              <w:rPr>
-                <w:b/>
-                <w:bCs/>
-              </w:rPr>
-              <w:t>з.е</w:t>
-            </w:r>
-            <w:proofErr w:type="spellEnd"/>
-            <w:r>
-              <w:rPr>
-                <w:b/>
-                <w:bCs/>
-              </w:rPr>
-              <w:t>.</w:t>
+              <w:t>Общий объем по учебному плану, з.е.</w:t>
             </w:r>
           </w:p>
         </w:tc>
@@ -4354,7 +4153,7 @@
       <w:r>
         <w:instrText xml:space="preserve"> TC "</w:instrText>
       </w:r>
-      <w:bookmarkStart w:id="5" w:name="_Toc463805976"/>
+      <w:bookmarkStart w:id="6" w:name="_Toc463805976"/>
       <w:r>
         <w:rPr>
           <w:b/>
@@ -4363,7 +4162,7 @@
         </w:rPr>
         <w:instrText>СОДЕРЖАНИЕ ДИСЦИПЛИНЫ</w:instrText>
       </w:r>
-      <w:bookmarkEnd w:id="5"/>
+      <w:bookmarkEnd w:id="6"/>
       <w:r>
         <w:instrText xml:space="preserve">" \f C \l "1" </w:instrText>
       </w:r>
@@ -4533,18 +4332,8 @@
                 <w:sz w:val="22"/>
                 <w:szCs w:val="22"/>
               </w:rPr>
-              <w:t>Р</w:t>
-            </w:r>
-            <w:proofErr w:type="gramStart"/>
-            <w:r>
-              <w:rPr>
-                <w:b/>
-                <w:sz w:val="22"/>
-                <w:szCs w:val="22"/>
-              </w:rPr>
-              <w:t>1</w:t>
-            </w:r>
-            <w:proofErr w:type="gramEnd"/>
+              <w:t>Р1</w:t>
+            </w:r>
           </w:p>
         </w:tc>
         <w:tc>
@@ -4652,7 +4441,6 @@
               </w:rPr>
               <w:t>Р</w:t>
             </w:r>
-            <w:proofErr w:type="gramStart"/>
             <w:r>
               <w:rPr>
                 <w:b/>
@@ -4661,7 +4449,6 @@
               </w:rPr>
               <w:t>2</w:t>
             </w:r>
-            <w:proofErr w:type="gramEnd"/>
           </w:p>
         </w:tc>
         <w:tc>
@@ -4689,94 +4476,51 @@
                 <w:sz w:val="22"/>
                 <w:szCs w:val="22"/>
               </w:rPr>
-              <w:t xml:space="preserve">«Программное обеспечение как услуга». Основные направления развития технологий </w:t>
-            </w:r>
-            <w:proofErr w:type="spellStart"/>
-            <w:r>
+              <w:t>«Программное обеспечение как услуга». Основные направления развития технологий SaaS</w:t>
+            </w:r>
+          </w:p>
+        </w:tc>
+        <w:tc>
+          <w:tcPr>
+            <w:tcW w:w="5760" w:type="dxa"/>
+            <w:tcBorders>
+              <w:top w:val="single" w:sz="4" w:space="0" w:color="000000"/>
+              <w:left w:val="single" w:sz="4" w:space="0" w:color="000000"/>
+              <w:bottom w:val="single" w:sz="4" w:space="0" w:color="000000"/>
+              <w:right w:val="single" w:sz="4" w:space="0" w:color="000000"/>
+            </w:tcBorders>
+            <w:shd w:val="clear" w:color="auto" w:fill="auto"/>
+            <w:vAlign w:val="center"/>
+          </w:tcPr>
+          <w:p>
+            <w:pPr>
+              <w:snapToGrid w:val="0"/>
               <w:rPr>
                 <w:sz w:val="22"/>
                 <w:szCs w:val="22"/>
               </w:rPr>
-              <w:t>SaaS</w:t>
-            </w:r>
-            <w:proofErr w:type="spellEnd"/>
-          </w:p>
-        </w:tc>
-        <w:tc>
-          <w:tcPr>
-            <w:tcW w:w="5760" w:type="dxa"/>
-            <w:tcBorders>
-              <w:top w:val="single" w:sz="4" w:space="0" w:color="000000"/>
-              <w:left w:val="single" w:sz="4" w:space="0" w:color="000000"/>
-              <w:bottom w:val="single" w:sz="4" w:space="0" w:color="000000"/>
-              <w:right w:val="single" w:sz="4" w:space="0" w:color="000000"/>
-            </w:tcBorders>
-            <w:shd w:val="clear" w:color="auto" w:fill="auto"/>
-            <w:vAlign w:val="center"/>
-          </w:tcPr>
-          <w:p>
-            <w:pPr>
-              <w:snapToGrid w:val="0"/>
+            </w:pPr>
+            <w:r>
               <w:rPr>
                 <w:sz w:val="22"/>
                 <w:szCs w:val="22"/>
               </w:rPr>
-            </w:pPr>
+              <w:t>Сектор SaaS – основные игроки рынка, Классифи</w:t>
+            </w:r>
             <w:r>
               <w:rPr>
                 <w:sz w:val="22"/>
                 <w:szCs w:val="22"/>
               </w:rPr>
-              <w:t xml:space="preserve">Сектор </w:t>
-            </w:r>
-            <w:proofErr w:type="spellStart"/>
+              <w:t>кация предложений на рынке SaaS</w:t>
+            </w:r>
             <w:r>
               <w:rPr>
                 <w:sz w:val="22"/>
                 <w:szCs w:val="22"/>
               </w:rPr>
-              <w:t>SaaS</w:t>
-            </w:r>
-            <w:proofErr w:type="spellEnd"/>
-            <w:r>
-              <w:rPr>
-                <w:sz w:val="22"/>
-                <w:szCs w:val="22"/>
-              </w:rPr>
-              <w:t xml:space="preserve"> – основные игроки рынка, Классифи</w:t>
-            </w:r>
-            <w:r>
-              <w:rPr>
-                <w:sz w:val="22"/>
-                <w:szCs w:val="22"/>
-              </w:rPr>
-              <w:t xml:space="preserve">кация предложений на рынке </w:t>
-            </w:r>
-            <w:proofErr w:type="spellStart"/>
-            <w:r>
-              <w:rPr>
-                <w:sz w:val="22"/>
-                <w:szCs w:val="22"/>
-              </w:rPr>
-              <w:t>SaaS</w:t>
-            </w:r>
-            <w:proofErr w:type="spellEnd"/>
-            <w:r>
-              <w:rPr>
-                <w:sz w:val="22"/>
-                <w:szCs w:val="22"/>
-              </w:rPr>
-              <w:t xml:space="preserve">, Основные технологии, используемые в </w:t>
-            </w:r>
-            <w:proofErr w:type="spellStart"/>
-            <w:r>
-              <w:rPr>
-                <w:sz w:val="22"/>
-                <w:szCs w:val="22"/>
-              </w:rPr>
-              <w:t>SaaS</w:t>
-            </w:r>
-            <w:proofErr w:type="spellEnd"/>
+              <w:t>, Основные технологии, используемые в SaaS</w:t>
+            </w:r>
           </w:p>
         </w:tc>
       </w:tr>
@@ -4848,107 +4592,50 @@
                 <w:sz w:val="22"/>
                 <w:szCs w:val="22"/>
               </w:rPr>
-              <w:t xml:space="preserve">«Платформа как услуга». Основные направления развития технологий </w:t>
-            </w:r>
-            <w:proofErr w:type="spellStart"/>
-            <w:r>
+              <w:t>«Платформа как услуга». Основные направления развития технологий PaaS. Основы работы с поставщиками облачных платформ</w:t>
+            </w:r>
+          </w:p>
+        </w:tc>
+        <w:tc>
+          <w:tcPr>
+            <w:tcW w:w="5760" w:type="dxa"/>
+            <w:tcBorders>
+              <w:top w:val="single" w:sz="4" w:space="0" w:color="000000"/>
+              <w:left w:val="single" w:sz="4" w:space="0" w:color="000000"/>
+              <w:bottom w:val="single" w:sz="4" w:space="0" w:color="000000"/>
+              <w:right w:val="single" w:sz="4" w:space="0" w:color="000000"/>
+            </w:tcBorders>
+            <w:shd w:val="clear" w:color="auto" w:fill="auto"/>
+            <w:vAlign w:val="center"/>
+          </w:tcPr>
+          <w:p>
+            <w:pPr>
               <w:rPr>
                 <w:sz w:val="22"/>
                 <w:szCs w:val="22"/>
               </w:rPr>
-              <w:t>PaaS</w:t>
-            </w:r>
-            <w:proofErr w:type="spellEnd"/>
+            </w:pPr>
             <w:r>
               <w:rPr>
                 <w:sz w:val="22"/>
                 <w:szCs w:val="22"/>
               </w:rPr>
-              <w:t>. Основы работы с поставщиками облачных платформ</w:t>
-            </w:r>
-          </w:p>
-        </w:tc>
-        <w:tc>
-          <w:tcPr>
-            <w:tcW w:w="5760" w:type="dxa"/>
-            <w:tcBorders>
-              <w:top w:val="single" w:sz="4" w:space="0" w:color="000000"/>
-              <w:left w:val="single" w:sz="4" w:space="0" w:color="000000"/>
-              <w:bottom w:val="single" w:sz="4" w:space="0" w:color="000000"/>
-              <w:right w:val="single" w:sz="4" w:space="0" w:color="000000"/>
-            </w:tcBorders>
-            <w:shd w:val="clear" w:color="auto" w:fill="auto"/>
-            <w:vAlign w:val="center"/>
-          </w:tcPr>
-          <w:p>
-            <w:pPr>
+              <w:t>Сект</w:t>
+            </w:r>
+            <w:r>
               <w:rPr>
                 <w:sz w:val="22"/>
                 <w:szCs w:val="22"/>
               </w:rPr>
-            </w:pPr>
+              <w:t>ор PaaS – основные игроки рынка</w:t>
+            </w:r>
             <w:r>
               <w:rPr>
                 <w:sz w:val="22"/>
                 <w:szCs w:val="22"/>
               </w:rPr>
-              <w:t>Сект</w:t>
-            </w:r>
-            <w:r>
-              <w:rPr>
-                <w:sz w:val="22"/>
-                <w:szCs w:val="22"/>
-              </w:rPr>
-              <w:t xml:space="preserve">ор </w:t>
-            </w:r>
-            <w:proofErr w:type="spellStart"/>
-            <w:r>
-              <w:rPr>
-                <w:sz w:val="22"/>
-                <w:szCs w:val="22"/>
-              </w:rPr>
-              <w:t>PaaS</w:t>
-            </w:r>
-            <w:proofErr w:type="spellEnd"/>
-            <w:r>
-              <w:rPr>
-                <w:sz w:val="22"/>
-                <w:szCs w:val="22"/>
-              </w:rPr>
-              <w:t xml:space="preserve"> – основные игроки рынка</w:t>
-            </w:r>
-            <w:r>
-              <w:rPr>
-                <w:sz w:val="22"/>
-                <w:szCs w:val="22"/>
-              </w:rPr>
-              <w:t xml:space="preserve">, Классификация предложений на рынке </w:t>
-            </w:r>
-            <w:proofErr w:type="spellStart"/>
-            <w:r>
-              <w:rPr>
-                <w:sz w:val="22"/>
-                <w:szCs w:val="22"/>
-              </w:rPr>
-              <w:t>PaaS</w:t>
-            </w:r>
-            <w:proofErr w:type="spellEnd"/>
-            <w:r>
-              <w:rPr>
-                <w:sz w:val="22"/>
-                <w:szCs w:val="22"/>
-              </w:rPr>
-              <w:t xml:space="preserve">, Основные технологии, используемые в </w:t>
-            </w:r>
-            <w:proofErr w:type="spellStart"/>
-            <w:r>
-              <w:rPr>
-                <w:sz w:val="22"/>
-                <w:szCs w:val="22"/>
-              </w:rPr>
-              <w:t>PaaS</w:t>
-            </w:r>
-            <w:proofErr w:type="spellEnd"/>
+              <w:t>, Классификация предложений на рынке PaaS, Основные технологии, используемые в PaaS</w:t>
+            </w:r>
           </w:p>
         </w:tc>
       </w:tr>
@@ -4983,155 +4670,79 @@
                 <w:sz w:val="22"/>
                 <w:szCs w:val="22"/>
               </w:rPr>
-              <w:t>Р</w:t>
-            </w:r>
-            <w:proofErr w:type="gramStart"/>
-            <w:r>
-              <w:rPr>
-                <w:b/>
+              <w:t>Р4</w:t>
+            </w:r>
+          </w:p>
+        </w:tc>
+        <w:tc>
+          <w:tcPr>
+            <w:tcW w:w="3041" w:type="dxa"/>
+            <w:tcBorders>
+              <w:top w:val="single" w:sz="4" w:space="0" w:color="000000"/>
+              <w:left w:val="single" w:sz="4" w:space="0" w:color="000000"/>
+              <w:bottom w:val="single" w:sz="4" w:space="0" w:color="000000"/>
+            </w:tcBorders>
+            <w:shd w:val="clear" w:color="auto" w:fill="auto"/>
+            <w:vAlign w:val="center"/>
+          </w:tcPr>
+          <w:p>
+            <w:pPr>
+              <w:shd w:val="clear" w:color="auto" w:fill="FFFFFF"/>
+              <w:snapToGrid w:val="0"/>
+              <w:rPr>
                 <w:sz w:val="22"/>
                 <w:szCs w:val="22"/>
               </w:rPr>
-              <w:t>4</w:t>
-            </w:r>
-            <w:proofErr w:type="gramEnd"/>
-          </w:p>
-        </w:tc>
-        <w:tc>
-          <w:tcPr>
-            <w:tcW w:w="3041" w:type="dxa"/>
-            <w:tcBorders>
-              <w:top w:val="single" w:sz="4" w:space="0" w:color="000000"/>
-              <w:left w:val="single" w:sz="4" w:space="0" w:color="000000"/>
-              <w:bottom w:val="single" w:sz="4" w:space="0" w:color="000000"/>
-            </w:tcBorders>
-            <w:shd w:val="clear" w:color="auto" w:fill="auto"/>
-            <w:vAlign w:val="center"/>
-          </w:tcPr>
-          <w:p>
-            <w:pPr>
-              <w:shd w:val="clear" w:color="auto" w:fill="FFFFFF"/>
-              <w:snapToGrid w:val="0"/>
+            </w:pPr>
+            <w:r>
               <w:rPr>
                 <w:sz w:val="22"/>
                 <w:szCs w:val="22"/>
               </w:rPr>
-            </w:pPr>
-            <w:r>
+              <w:t>Инструментальные средства разработки, предоставляемые облачными провайдерами</w:t>
+            </w:r>
+          </w:p>
+        </w:tc>
+        <w:tc>
+          <w:tcPr>
+            <w:tcW w:w="5760" w:type="dxa"/>
+            <w:tcBorders>
+              <w:top w:val="single" w:sz="4" w:space="0" w:color="000000"/>
+              <w:left w:val="single" w:sz="4" w:space="0" w:color="000000"/>
+              <w:bottom w:val="single" w:sz="4" w:space="0" w:color="000000"/>
+              <w:right w:val="single" w:sz="4" w:space="0" w:color="000000"/>
+            </w:tcBorders>
+            <w:shd w:val="clear" w:color="auto" w:fill="auto"/>
+            <w:vAlign w:val="center"/>
+          </w:tcPr>
+          <w:p>
+            <w:pPr>
               <w:rPr>
                 <w:sz w:val="22"/>
                 <w:szCs w:val="22"/>
               </w:rPr>
-              <w:t>Инструментальные средства разработки, предоставляемые облачными провайдерами</w:t>
-            </w:r>
-          </w:p>
-        </w:tc>
-        <w:tc>
-          <w:tcPr>
-            <w:tcW w:w="5760" w:type="dxa"/>
-            <w:tcBorders>
-              <w:top w:val="single" w:sz="4" w:space="0" w:color="000000"/>
-              <w:left w:val="single" w:sz="4" w:space="0" w:color="000000"/>
-              <w:bottom w:val="single" w:sz="4" w:space="0" w:color="000000"/>
-              <w:right w:val="single" w:sz="4" w:space="0" w:color="000000"/>
-            </w:tcBorders>
-            <w:shd w:val="clear" w:color="auto" w:fill="auto"/>
-            <w:vAlign w:val="center"/>
-          </w:tcPr>
-          <w:p>
-            <w:pPr>
+            </w:pPr>
+            <w:r>
               <w:rPr>
                 <w:sz w:val="22"/>
                 <w:szCs w:val="22"/>
               </w:rPr>
-            </w:pPr>
+              <w:t>Фреймворк Ruby on Rails,</w:t>
+            </w:r>
             <w:r>
               <w:rPr>
                 <w:sz w:val="22"/>
                 <w:szCs w:val="22"/>
               </w:rPr>
-              <w:t xml:space="preserve">Фреймворк </w:t>
-            </w:r>
-            <w:proofErr w:type="spellStart"/>
+              <w:t xml:space="preserve"> Облачный сервис Heroku</w:t>
+            </w:r>
             <w:r>
               <w:rPr>
                 <w:sz w:val="22"/>
                 <w:szCs w:val="22"/>
               </w:rPr>
-              <w:t>Ruby</w:t>
-            </w:r>
-            <w:proofErr w:type="spellEnd"/>
-            <w:r>
-              <w:rPr>
-                <w:sz w:val="22"/>
-                <w:szCs w:val="22"/>
-              </w:rPr>
-              <w:t xml:space="preserve"> </w:t>
-            </w:r>
-            <w:proofErr w:type="spellStart"/>
-            <w:r>
-              <w:rPr>
-                <w:sz w:val="22"/>
-                <w:szCs w:val="22"/>
-              </w:rPr>
-              <w:t>on</w:t>
-            </w:r>
-            <w:proofErr w:type="spellEnd"/>
-            <w:r>
-              <w:rPr>
-                <w:sz w:val="22"/>
-                <w:szCs w:val="22"/>
-              </w:rPr>
-              <w:t xml:space="preserve"> </w:t>
-            </w:r>
-            <w:proofErr w:type="spellStart"/>
-            <w:r>
-              <w:rPr>
-                <w:sz w:val="22"/>
-                <w:szCs w:val="22"/>
-              </w:rPr>
-              <w:t>Rails</w:t>
-            </w:r>
-            <w:proofErr w:type="spellEnd"/>
-            <w:r>
-              <w:rPr>
-                <w:sz w:val="22"/>
-                <w:szCs w:val="22"/>
-              </w:rPr>
-              <w:t>,</w:t>
-            </w:r>
-            <w:r>
-              <w:rPr>
-                <w:sz w:val="22"/>
-                <w:szCs w:val="22"/>
-              </w:rPr>
-              <w:t xml:space="preserve"> Облачный сервис </w:t>
-            </w:r>
-            <w:proofErr w:type="spellStart"/>
-            <w:r>
-              <w:rPr>
-                <w:sz w:val="22"/>
-                <w:szCs w:val="22"/>
-              </w:rPr>
-              <w:t>Heroku</w:t>
-            </w:r>
-            <w:proofErr w:type="spellEnd"/>
-            <w:r>
-              <w:rPr>
-                <w:sz w:val="22"/>
-                <w:szCs w:val="22"/>
-              </w:rPr>
-              <w:t xml:space="preserve">, Виртуальные машины </w:t>
-            </w:r>
-            <w:proofErr w:type="spellStart"/>
-            <w:r>
-              <w:rPr>
-                <w:sz w:val="22"/>
-                <w:szCs w:val="22"/>
-              </w:rPr>
-              <w:t>VMware</w:t>
-            </w:r>
-            <w:proofErr w:type="spellEnd"/>
+              <w:t>, Виртуальные машины VMware</w:t>
+            </w:r>
             <w:r>
               <w:rPr>
                 <w:sz w:val="22"/>
@@ -5210,209 +4821,49 @@
                 <w:sz w:val="22"/>
                 <w:szCs w:val="22"/>
               </w:rPr>
-              <w:t xml:space="preserve">Платформа </w:t>
-            </w:r>
-            <w:proofErr w:type="spellStart"/>
-            <w:r>
+              <w:t xml:space="preserve">Платформа Google App Engine </w:t>
+            </w:r>
+          </w:p>
+        </w:tc>
+        <w:tc>
+          <w:tcPr>
+            <w:tcW w:w="5760" w:type="dxa"/>
+            <w:tcBorders>
+              <w:top w:val="single" w:sz="4" w:space="0" w:color="000000"/>
+              <w:left w:val="single" w:sz="4" w:space="0" w:color="000000"/>
+              <w:bottom w:val="single" w:sz="4" w:space="0" w:color="000000"/>
+              <w:right w:val="single" w:sz="4" w:space="0" w:color="000000"/>
+            </w:tcBorders>
+            <w:shd w:val="clear" w:color="auto" w:fill="auto"/>
+            <w:vAlign w:val="center"/>
+          </w:tcPr>
+          <w:p>
+            <w:pPr>
               <w:rPr>
                 <w:sz w:val="22"/>
                 <w:szCs w:val="22"/>
               </w:rPr>
-              <w:t>Google</w:t>
-            </w:r>
-            <w:proofErr w:type="spellEnd"/>
+            </w:pPr>
             <w:r>
               <w:rPr>
                 <w:sz w:val="22"/>
                 <w:szCs w:val="22"/>
               </w:rPr>
-              <w:t xml:space="preserve"> </w:t>
-            </w:r>
-            <w:proofErr w:type="spellStart"/>
+              <w:t>Платформа Googl</w:t>
+            </w:r>
             <w:r>
               <w:rPr>
                 <w:sz w:val="22"/>
                 <w:szCs w:val="22"/>
               </w:rPr>
-              <w:t>App</w:t>
-            </w:r>
-            <w:proofErr w:type="spellEnd"/>
+              <w:t>e App Engine – обзор технологии</w:t>
+            </w:r>
             <w:r>
               <w:rPr>
                 <w:sz w:val="22"/>
                 <w:szCs w:val="22"/>
               </w:rPr>
-              <w:t xml:space="preserve"> </w:t>
-            </w:r>
-            <w:proofErr w:type="spellStart"/>
-            <w:r>
-              <w:rPr>
-                <w:sz w:val="22"/>
-                <w:szCs w:val="22"/>
-              </w:rPr>
-              <w:t>Engine</w:t>
-            </w:r>
-            <w:proofErr w:type="spellEnd"/>
-            <w:r>
-              <w:rPr>
-                <w:sz w:val="22"/>
-                <w:szCs w:val="22"/>
-              </w:rPr>
-              <w:t xml:space="preserve"> </w:t>
-            </w:r>
-          </w:p>
-        </w:tc>
-        <w:tc>
-          <w:tcPr>
-            <w:tcW w:w="5760" w:type="dxa"/>
-            <w:tcBorders>
-              <w:top w:val="single" w:sz="4" w:space="0" w:color="000000"/>
-              <w:left w:val="single" w:sz="4" w:space="0" w:color="000000"/>
-              <w:bottom w:val="single" w:sz="4" w:space="0" w:color="000000"/>
-              <w:right w:val="single" w:sz="4" w:space="0" w:color="000000"/>
-            </w:tcBorders>
-            <w:shd w:val="clear" w:color="auto" w:fill="auto"/>
-            <w:vAlign w:val="center"/>
-          </w:tcPr>
-          <w:p>
-            <w:pPr>
-              <w:rPr>
-                <w:sz w:val="22"/>
-                <w:szCs w:val="22"/>
-              </w:rPr>
-            </w:pPr>
-            <w:r>
-              <w:rPr>
-                <w:sz w:val="22"/>
-                <w:szCs w:val="22"/>
-              </w:rPr>
-              <w:t xml:space="preserve">Платформа </w:t>
-            </w:r>
-            <w:proofErr w:type="spellStart"/>
-            <w:r>
-              <w:rPr>
-                <w:sz w:val="22"/>
-                <w:szCs w:val="22"/>
-              </w:rPr>
-              <w:t>Googl</w:t>
-            </w:r>
-            <w:r>
-              <w:rPr>
-                <w:sz w:val="22"/>
-                <w:szCs w:val="22"/>
-              </w:rPr>
-              <w:t>e</w:t>
-            </w:r>
-            <w:proofErr w:type="spellEnd"/>
-            <w:r>
-              <w:rPr>
-                <w:sz w:val="22"/>
-                <w:szCs w:val="22"/>
-              </w:rPr>
-              <w:t xml:space="preserve"> </w:t>
-            </w:r>
-            <w:proofErr w:type="spellStart"/>
-            <w:r>
-              <w:rPr>
-                <w:sz w:val="22"/>
-                <w:szCs w:val="22"/>
-              </w:rPr>
-              <w:t>App</w:t>
-            </w:r>
-            <w:proofErr w:type="spellEnd"/>
-            <w:r>
-              <w:rPr>
-                <w:sz w:val="22"/>
-                <w:szCs w:val="22"/>
-              </w:rPr>
-              <w:t xml:space="preserve"> </w:t>
-            </w:r>
-            <w:proofErr w:type="spellStart"/>
-            <w:r>
-              <w:rPr>
-                <w:sz w:val="22"/>
-                <w:szCs w:val="22"/>
-              </w:rPr>
-              <w:t>Engine</w:t>
-            </w:r>
-            <w:proofErr w:type="spellEnd"/>
-            <w:r>
-              <w:rPr>
-                <w:sz w:val="22"/>
-                <w:szCs w:val="22"/>
-              </w:rPr>
-              <w:t xml:space="preserve"> – обзор технологии</w:t>
-            </w:r>
-            <w:r>
-              <w:rPr>
-                <w:sz w:val="22"/>
-                <w:szCs w:val="22"/>
-              </w:rPr>
-              <w:t xml:space="preserve">, Возможности разработки в среде </w:t>
-            </w:r>
-            <w:proofErr w:type="spellStart"/>
-            <w:r>
-              <w:rPr>
-                <w:sz w:val="22"/>
-                <w:szCs w:val="22"/>
-              </w:rPr>
-              <w:t>Google</w:t>
-            </w:r>
-            <w:proofErr w:type="spellEnd"/>
-            <w:r>
-              <w:rPr>
-                <w:sz w:val="22"/>
-                <w:szCs w:val="22"/>
-              </w:rPr>
-              <w:t xml:space="preserve"> </w:t>
-            </w:r>
-            <w:proofErr w:type="spellStart"/>
-            <w:r>
-              <w:rPr>
-                <w:sz w:val="22"/>
-                <w:szCs w:val="22"/>
-              </w:rPr>
-              <w:t>App</w:t>
-            </w:r>
-            <w:proofErr w:type="spellEnd"/>
-            <w:r>
-              <w:rPr>
-                <w:sz w:val="22"/>
-                <w:szCs w:val="22"/>
-              </w:rPr>
-              <w:t xml:space="preserve"> </w:t>
-            </w:r>
-            <w:proofErr w:type="spellStart"/>
-            <w:r>
-              <w:rPr>
-                <w:sz w:val="22"/>
-                <w:szCs w:val="22"/>
-              </w:rPr>
-              <w:t>Engine</w:t>
-            </w:r>
-            <w:proofErr w:type="spellEnd"/>
-            <w:r>
-              <w:rPr>
-                <w:sz w:val="22"/>
-                <w:szCs w:val="22"/>
-              </w:rPr>
-              <w:t xml:space="preserve">, СУБД </w:t>
-            </w:r>
-            <w:proofErr w:type="spellStart"/>
-            <w:r>
-              <w:rPr>
-                <w:sz w:val="22"/>
-                <w:szCs w:val="22"/>
-              </w:rPr>
-              <w:t>BigTable</w:t>
-            </w:r>
-            <w:proofErr w:type="spellEnd"/>
-            <w:r>
-              <w:rPr>
-                <w:sz w:val="22"/>
-                <w:szCs w:val="22"/>
-              </w:rPr>
-              <w:t xml:space="preserve"> и язык запросов GQL</w:t>
+              <w:t>, Возможности разработки в среде Google App Engine, СУБД BigTable и язык запросов GQL</w:t>
             </w:r>
           </w:p>
         </w:tc>
@@ -5448,174 +4899,66 @@
                 <w:sz w:val="22"/>
                 <w:szCs w:val="22"/>
               </w:rPr>
-              <w:t>Р</w:t>
-            </w:r>
-            <w:proofErr w:type="gramStart"/>
-            <w:r>
-              <w:rPr>
-                <w:b/>
+              <w:t>Р6</w:t>
+            </w:r>
+          </w:p>
+        </w:tc>
+        <w:tc>
+          <w:tcPr>
+            <w:tcW w:w="3041" w:type="dxa"/>
+            <w:tcBorders>
+              <w:top w:val="single" w:sz="4" w:space="0" w:color="000000"/>
+              <w:left w:val="single" w:sz="4" w:space="0" w:color="000000"/>
+              <w:bottom w:val="single" w:sz="4" w:space="0" w:color="000000"/>
+            </w:tcBorders>
+            <w:shd w:val="clear" w:color="auto" w:fill="auto"/>
+            <w:vAlign w:val="center"/>
+          </w:tcPr>
+          <w:p>
+            <w:pPr>
+              <w:shd w:val="clear" w:color="auto" w:fill="FFFFFF"/>
+              <w:snapToGrid w:val="0"/>
+              <w:rPr>
                 <w:sz w:val="22"/>
                 <w:szCs w:val="22"/>
               </w:rPr>
-              <w:t>6</w:t>
-            </w:r>
-            <w:proofErr w:type="gramEnd"/>
-          </w:p>
-        </w:tc>
-        <w:tc>
-          <w:tcPr>
-            <w:tcW w:w="3041" w:type="dxa"/>
-            <w:tcBorders>
-              <w:top w:val="single" w:sz="4" w:space="0" w:color="000000"/>
-              <w:left w:val="single" w:sz="4" w:space="0" w:color="000000"/>
-              <w:bottom w:val="single" w:sz="4" w:space="0" w:color="000000"/>
-            </w:tcBorders>
-            <w:shd w:val="clear" w:color="auto" w:fill="auto"/>
-            <w:vAlign w:val="center"/>
-          </w:tcPr>
-          <w:p>
-            <w:pPr>
-              <w:shd w:val="clear" w:color="auto" w:fill="FFFFFF"/>
-              <w:snapToGrid w:val="0"/>
+            </w:pPr>
+            <w:r>
               <w:rPr>
                 <w:sz w:val="22"/>
                 <w:szCs w:val="22"/>
               </w:rPr>
-            </w:pPr>
-            <w:r>
+              <w:t>Платформа Windows Azure</w:t>
+            </w:r>
+          </w:p>
+        </w:tc>
+        <w:tc>
+          <w:tcPr>
+            <w:tcW w:w="5760" w:type="dxa"/>
+            <w:tcBorders>
+              <w:top w:val="single" w:sz="4" w:space="0" w:color="000000"/>
+              <w:left w:val="single" w:sz="4" w:space="0" w:color="000000"/>
+              <w:bottom w:val="single" w:sz="4" w:space="0" w:color="000000"/>
+              <w:right w:val="single" w:sz="4" w:space="0" w:color="000000"/>
+            </w:tcBorders>
+            <w:shd w:val="clear" w:color="auto" w:fill="auto"/>
+            <w:vAlign w:val="center"/>
+          </w:tcPr>
+          <w:p>
+            <w:pPr>
+              <w:jc w:val="center"/>
               <w:rPr>
                 <w:sz w:val="22"/>
                 <w:szCs w:val="22"/>
               </w:rPr>
-              <w:t xml:space="preserve">Платформа </w:t>
-            </w:r>
-            <w:proofErr w:type="spellStart"/>
+            </w:pPr>
             <w:r>
               <w:rPr>
                 <w:sz w:val="22"/>
                 <w:szCs w:val="22"/>
               </w:rPr>
-              <w:t>Windows</w:t>
-            </w:r>
-            <w:proofErr w:type="spellEnd"/>
-            <w:r>
-              <w:rPr>
-                <w:sz w:val="22"/>
-                <w:szCs w:val="22"/>
-              </w:rPr>
-              <w:t xml:space="preserve"> </w:t>
-            </w:r>
-            <w:proofErr w:type="spellStart"/>
-            <w:r>
-              <w:rPr>
-                <w:sz w:val="22"/>
-                <w:szCs w:val="22"/>
-              </w:rPr>
-              <w:t>Azure</w:t>
-            </w:r>
-            <w:proofErr w:type="spellEnd"/>
-          </w:p>
-        </w:tc>
-        <w:tc>
-          <w:tcPr>
-            <w:tcW w:w="5760" w:type="dxa"/>
-            <w:tcBorders>
-              <w:top w:val="single" w:sz="4" w:space="0" w:color="000000"/>
-              <w:left w:val="single" w:sz="4" w:space="0" w:color="000000"/>
-              <w:bottom w:val="single" w:sz="4" w:space="0" w:color="000000"/>
-              <w:right w:val="single" w:sz="4" w:space="0" w:color="000000"/>
-            </w:tcBorders>
-            <w:shd w:val="clear" w:color="auto" w:fill="auto"/>
-            <w:vAlign w:val="center"/>
-          </w:tcPr>
-          <w:p>
-            <w:pPr>
-              <w:jc w:val="center"/>
-              <w:rPr>
-                <w:sz w:val="22"/>
-                <w:szCs w:val="22"/>
-              </w:rPr>
-            </w:pPr>
-            <w:r>
-              <w:rPr>
-                <w:sz w:val="22"/>
-                <w:szCs w:val="22"/>
-              </w:rPr>
-              <w:t xml:space="preserve">Платформа </w:t>
-            </w:r>
-            <w:proofErr w:type="spellStart"/>
-            <w:r>
-              <w:rPr>
-                <w:sz w:val="22"/>
-                <w:szCs w:val="22"/>
-              </w:rPr>
-              <w:t>Windows</w:t>
-            </w:r>
-            <w:proofErr w:type="spellEnd"/>
-            <w:r>
-              <w:rPr>
-                <w:sz w:val="22"/>
-                <w:szCs w:val="22"/>
-              </w:rPr>
-              <w:t xml:space="preserve"> </w:t>
-            </w:r>
-            <w:proofErr w:type="spellStart"/>
-            <w:r>
-              <w:rPr>
-                <w:sz w:val="22"/>
-                <w:szCs w:val="22"/>
-              </w:rPr>
-              <w:t>Azure</w:t>
-            </w:r>
-            <w:proofErr w:type="spellEnd"/>
-            <w:r>
-              <w:rPr>
-                <w:sz w:val="22"/>
-                <w:szCs w:val="22"/>
-              </w:rPr>
-              <w:t xml:space="preserve"> – обзор технологии, Проектирование с использованием .</w:t>
-            </w:r>
-            <w:proofErr w:type="spellStart"/>
-            <w:r>
-              <w:rPr>
-                <w:sz w:val="22"/>
-                <w:szCs w:val="22"/>
-              </w:rPr>
-              <w:t>Net</w:t>
-            </w:r>
-            <w:proofErr w:type="spellEnd"/>
-            <w:r>
-              <w:rPr>
-                <w:sz w:val="22"/>
-                <w:szCs w:val="22"/>
-              </w:rPr>
-              <w:t xml:space="preserve"> в среде </w:t>
-            </w:r>
-            <w:proofErr w:type="spellStart"/>
-            <w:r>
-              <w:rPr>
-                <w:sz w:val="22"/>
-                <w:szCs w:val="22"/>
-              </w:rPr>
-              <w:t>Windows</w:t>
-            </w:r>
-            <w:proofErr w:type="spellEnd"/>
-            <w:r>
-              <w:rPr>
-                <w:sz w:val="22"/>
-                <w:szCs w:val="22"/>
-              </w:rPr>
-              <w:t xml:space="preserve"> </w:t>
-            </w:r>
-            <w:proofErr w:type="spellStart"/>
-            <w:r>
-              <w:rPr>
-                <w:sz w:val="22"/>
-                <w:szCs w:val="22"/>
-              </w:rPr>
-              <w:t>Azure</w:t>
-            </w:r>
-            <w:proofErr w:type="spellEnd"/>
+              <w:t>Платформа Windows Azure – обзор технологии, Проектирование с использованием .Net в среде Windows Azure</w:t>
+            </w:r>
           </w:p>
         </w:tc>
       </w:tr>
@@ -5687,7 +5030,7 @@
       <w:r>
         <w:instrText xml:space="preserve"> TC "</w:instrText>
       </w:r>
-      <w:bookmarkStart w:id="6" w:name="_Toc463805977"/>
+      <w:bookmarkStart w:id="7" w:name="_Toc463805977"/>
       <w:r>
         <w:rPr>
           <w:b/>
@@ -5696,7 +5039,7 @@
         </w:rPr>
         <w:instrText>РАСПРЕДЕЛЕНИЕ УЧЕБНОГО ВРЕМЕНИ</w:instrText>
       </w:r>
-      <w:bookmarkEnd w:id="6"/>
+      <w:bookmarkEnd w:id="7"/>
       <w:r>
         <w:instrText xml:space="preserve">" \f C \l "1" </w:instrText>
       </w:r>
@@ -5743,7 +5086,7 @@
         </w:rPr>
         <w:instrText xml:space="preserve"> TC "</w:instrText>
       </w:r>
-      <w:bookmarkStart w:id="7" w:name="_Toc463805978"/>
+      <w:bookmarkStart w:id="8" w:name="_Toc463805978"/>
       <w:r>
         <w:rPr>
           <w:b/>
@@ -5751,7 +5094,7 @@
         </w:rPr>
         <w:instrText>Распределение аудиторной нагрузки и мероприятий самостоятельной работы по разделам дисциплины</w:instrText>
       </w:r>
-      <w:bookmarkEnd w:id="7"/>
+      <w:bookmarkEnd w:id="8"/>
       <w:r>
         <w:rPr>
           <w:b/>
@@ -5883,23 +5226,7 @@
                 <w:sz w:val="16"/>
                 <w:szCs w:val="16"/>
               </w:rPr>
-              <w:t>Объем модуля (</w:t>
-            </w:r>
-            <w:proofErr w:type="spellStart"/>
-            <w:r>
-              <w:rPr>
-                <w:sz w:val="16"/>
-                <w:szCs w:val="16"/>
-              </w:rPr>
-              <w:t>зач.ед</w:t>
-            </w:r>
-            <w:proofErr w:type="spellEnd"/>
-            <w:r>
-              <w:rPr>
-                <w:sz w:val="16"/>
-                <w:szCs w:val="16"/>
-              </w:rPr>
-              <w:t xml:space="preserve">.):        </w:t>
+              <w:t xml:space="preserve">Объем модуля (зач.ед.):        </w:t>
             </w:r>
             <w:r>
               <w:rPr>
@@ -5925,23 +5252,7 @@
                 <w:sz w:val="16"/>
                 <w:szCs w:val="16"/>
               </w:rPr>
-              <w:t>Объем дисциплины (</w:t>
-            </w:r>
-            <w:proofErr w:type="spellStart"/>
-            <w:r>
-              <w:rPr>
-                <w:sz w:val="16"/>
-                <w:szCs w:val="16"/>
-              </w:rPr>
-              <w:t>зач.ед</w:t>
-            </w:r>
-            <w:proofErr w:type="spellEnd"/>
-            <w:r>
-              <w:rPr>
-                <w:sz w:val="16"/>
-                <w:szCs w:val="16"/>
-              </w:rPr>
-              <w:t>.):  3</w:t>
+              <w:t>Объем дисциплины (зач.ед.):  3</w:t>
             </w:r>
           </w:p>
         </w:tc>
@@ -6335,23 +5646,7 @@
                 <w:sz w:val="16"/>
                 <w:szCs w:val="16"/>
               </w:rPr>
-              <w:t>Выполнение самостоятельных внеаудиторных работ (</w:t>
-            </w:r>
-            <w:proofErr w:type="spellStart"/>
-            <w:r>
-              <w:rPr>
-                <w:sz w:val="16"/>
-                <w:szCs w:val="16"/>
-              </w:rPr>
-              <w:t>колич</w:t>
-            </w:r>
-            <w:proofErr w:type="spellEnd"/>
-            <w:r>
-              <w:rPr>
-                <w:sz w:val="16"/>
-                <w:szCs w:val="16"/>
-              </w:rPr>
-              <w:t>.)</w:t>
+              <w:t>Выполнение самостоятельных внеаудиторных работ (колич.)</w:t>
             </w:r>
           </w:p>
         </w:tc>
@@ -6378,23 +5673,7 @@
                 <w:sz w:val="14"/>
                 <w:szCs w:val="14"/>
               </w:rPr>
-              <w:t>Подготовка к контрольным мероприятиям текущей аттестации (</w:t>
-            </w:r>
-            <w:proofErr w:type="spellStart"/>
-            <w:r>
-              <w:rPr>
-                <w:sz w:val="14"/>
-                <w:szCs w:val="14"/>
-              </w:rPr>
-              <w:t>колич</w:t>
-            </w:r>
-            <w:proofErr w:type="spellEnd"/>
-            <w:r>
-              <w:rPr>
-                <w:sz w:val="14"/>
-                <w:szCs w:val="14"/>
-              </w:rPr>
-              <w:t>.)</w:t>
+              <w:t>Подготовка к контрольным мероприятиям текущей аттестации (колич.)</w:t>
             </w:r>
           </w:p>
         </w:tc>
@@ -6421,17 +5700,8 @@
                 <w:sz w:val="14"/>
                 <w:szCs w:val="14"/>
               </w:rPr>
-              <w:t xml:space="preserve">Подготовка </w:t>
-            </w:r>
-            <w:proofErr w:type="gramStart"/>
-            <w:r>
-              <w:rPr>
-                <w:sz w:val="14"/>
-                <w:szCs w:val="14"/>
-              </w:rPr>
-              <w:t>к</w:t>
-            </w:r>
-            <w:proofErr w:type="gramEnd"/>
+              <w:t>Подготовка к</w:t>
+            </w:r>
           </w:p>
           <w:p>
             <w:pPr>
@@ -6703,53 +5973,12 @@
                 <w:szCs w:val="16"/>
               </w:rPr>
             </w:pPr>
-            <w:proofErr w:type="spellStart"/>
-            <w:r>
-              <w:rPr>
-                <w:sz w:val="16"/>
-                <w:szCs w:val="16"/>
-              </w:rPr>
-              <w:t>Практ</w:t>
-            </w:r>
-            <w:proofErr w:type="spellEnd"/>
-            <w:r>
-              <w:rPr>
-                <w:sz w:val="16"/>
-                <w:szCs w:val="16"/>
-              </w:rPr>
-              <w:t>., семинар</w:t>
-            </w:r>
-            <w:proofErr w:type="gramStart"/>
-            <w:r>
-              <w:rPr>
-                <w:sz w:val="16"/>
-                <w:szCs w:val="16"/>
-              </w:rPr>
-              <w:t>.</w:t>
-            </w:r>
-            <w:proofErr w:type="gramEnd"/>
-            <w:r>
-              <w:rPr>
-                <w:sz w:val="16"/>
-                <w:szCs w:val="16"/>
-              </w:rPr>
-              <w:t xml:space="preserve"> </w:t>
-            </w:r>
-            <w:proofErr w:type="gramStart"/>
-            <w:r>
-              <w:rPr>
-                <w:sz w:val="16"/>
-                <w:szCs w:val="16"/>
-              </w:rPr>
-              <w:t>з</w:t>
-            </w:r>
-            <w:proofErr w:type="gramEnd"/>
-            <w:r>
-              <w:rPr>
-                <w:sz w:val="16"/>
-                <w:szCs w:val="16"/>
-              </w:rPr>
-              <w:t>анятие</w:t>
+            <w:r>
+              <w:rPr>
+                <w:sz w:val="16"/>
+                <w:szCs w:val="16"/>
+              </w:rPr>
+              <w:t>Практ., семинар. занятие</w:t>
             </w:r>
           </w:p>
         </w:tc>
@@ -6805,23 +6034,7 @@
                 <w:sz w:val="16"/>
                 <w:szCs w:val="16"/>
               </w:rPr>
-              <w:t>Н/и семинар, семинар-</w:t>
-            </w:r>
-            <w:proofErr w:type="spellStart"/>
-            <w:r>
-              <w:rPr>
-                <w:sz w:val="16"/>
-                <w:szCs w:val="16"/>
-              </w:rPr>
-              <w:t>конфер</w:t>
-            </w:r>
-            <w:proofErr w:type="spellEnd"/>
-            <w:r>
-              <w:rPr>
-                <w:sz w:val="16"/>
-                <w:szCs w:val="16"/>
-              </w:rPr>
-              <w:t>., коллоквиум (магистратура)</w:t>
+              <w:t>Н/и семинар, семинар-конфер., коллоквиум (магистратура)</w:t>
             </w:r>
           </w:p>
         </w:tc>
@@ -6930,23 +6143,7 @@
                 <w:sz w:val="16"/>
                 <w:szCs w:val="16"/>
               </w:rPr>
-              <w:t xml:space="preserve">Реферат, эссе, </w:t>
-            </w:r>
-            <w:proofErr w:type="spellStart"/>
-            <w:r>
-              <w:rPr>
-                <w:sz w:val="16"/>
-                <w:szCs w:val="16"/>
-              </w:rPr>
-              <w:t>творч</w:t>
-            </w:r>
-            <w:proofErr w:type="spellEnd"/>
-            <w:r>
-              <w:rPr>
-                <w:sz w:val="16"/>
-                <w:szCs w:val="16"/>
-              </w:rPr>
-              <w:t>. работа*</w:t>
+              <w:t>Реферат, эссе, творч. работа*</w:t>
             </w:r>
           </w:p>
         </w:tc>
@@ -7058,23 +6255,7 @@
                 <w:sz w:val="16"/>
                 <w:szCs w:val="16"/>
               </w:rPr>
-              <w:t xml:space="preserve">Домашняя работа на </w:t>
-            </w:r>
-            <w:proofErr w:type="spellStart"/>
-            <w:r>
-              <w:rPr>
-                <w:sz w:val="16"/>
-                <w:szCs w:val="16"/>
-              </w:rPr>
-              <w:t>иностр</w:t>
-            </w:r>
-            <w:proofErr w:type="spellEnd"/>
-            <w:r>
-              <w:rPr>
-                <w:sz w:val="16"/>
-                <w:szCs w:val="16"/>
-              </w:rPr>
-              <w:t>. языке*</w:t>
+              <w:t>Домашняя работа на иностр. языке*</w:t>
             </w:r>
           </w:p>
         </w:tc>
@@ -7102,23 +6283,7 @@
                 <w:sz w:val="16"/>
                 <w:szCs w:val="16"/>
               </w:rPr>
-              <w:t xml:space="preserve">Перевод </w:t>
-            </w:r>
-            <w:proofErr w:type="spellStart"/>
-            <w:r>
-              <w:rPr>
-                <w:sz w:val="16"/>
-                <w:szCs w:val="16"/>
-              </w:rPr>
-              <w:t>инояз</w:t>
-            </w:r>
-            <w:proofErr w:type="spellEnd"/>
-            <w:r>
-              <w:rPr>
-                <w:sz w:val="16"/>
-                <w:szCs w:val="16"/>
-              </w:rPr>
-              <w:t>. литературы*</w:t>
+              <w:t>Перевод инояз. литературы*</w:t>
             </w:r>
           </w:p>
         </w:tc>
@@ -7409,17 +6574,8 @@
                 <w:sz w:val="16"/>
                 <w:szCs w:val="16"/>
               </w:rPr>
-              <w:t>Р</w:t>
-            </w:r>
-            <w:proofErr w:type="gramStart"/>
-            <w:r>
-              <w:rPr>
-                <w:sz w:val="16"/>
-                <w:szCs w:val="16"/>
-              </w:rPr>
-              <w:t>1</w:t>
-            </w:r>
-            <w:proofErr w:type="gramEnd"/>
+              <w:t>Р1</w:t>
+            </w:r>
           </w:p>
         </w:tc>
         <w:tc>
@@ -8156,7 +7312,6 @@
               </w:rPr>
               <w:t>Р</w:t>
             </w:r>
-            <w:proofErr w:type="gramStart"/>
             <w:r>
               <w:rPr>
                 <w:sz w:val="16"/>
@@ -8164,7 +7319,6 @@
               </w:rPr>
               <w:t>2</w:t>
             </w:r>
-            <w:proofErr w:type="gramEnd"/>
           </w:p>
         </w:tc>
         <w:tc>
@@ -8185,17 +7339,8 @@
                 <w:sz w:val="16"/>
                 <w:szCs w:val="16"/>
               </w:rPr>
-              <w:t xml:space="preserve"> «Программное обеспечение как услуга». Основные направления развития технологий </w:t>
-            </w:r>
-            <w:proofErr w:type="spellStart"/>
-            <w:r>
-              <w:rPr>
-                <w:sz w:val="16"/>
-                <w:szCs w:val="16"/>
-              </w:rPr>
-              <w:t>SaaS</w:t>
-            </w:r>
-            <w:proofErr w:type="spellEnd"/>
+              <w:t xml:space="preserve"> «Программное обеспечение как услуга». Основные направления развития технологий SaaS</w:t>
+            </w:r>
           </w:p>
         </w:tc>
         <w:tc>
@@ -8930,29 +8075,7 @@
                 <w:sz w:val="16"/>
                 <w:szCs w:val="16"/>
               </w:rPr>
-              <w:t xml:space="preserve">«Платформа как услуга». Основные направления развития технологий </w:t>
-            </w:r>
-            <w:proofErr w:type="spellStart"/>
-            <w:r>
-              <w:rPr>
-                <w:rFonts w:ascii="Times New Roman" w:hAnsi="Times New Roman" w:cs="Times New Roman"/>
-                <w:b w:val="0"/>
-                <w:color w:val="auto"/>
-                <w:sz w:val="16"/>
-                <w:szCs w:val="16"/>
-              </w:rPr>
-              <w:t>PaaS</w:t>
-            </w:r>
-            <w:proofErr w:type="spellEnd"/>
-            <w:r>
-              <w:rPr>
-                <w:rFonts w:ascii="Times New Roman" w:hAnsi="Times New Roman" w:cs="Times New Roman"/>
-                <w:b w:val="0"/>
-                <w:color w:val="auto"/>
-                <w:sz w:val="16"/>
-                <w:szCs w:val="16"/>
-              </w:rPr>
-              <w:t>. Основы работы с поставщиками облачных платформ</w:t>
+              <w:t>«Платформа как услуга». Основные направления развития технологий PaaS. Основы работы с поставщиками облачных платформ</w:t>
             </w:r>
           </w:p>
         </w:tc>
@@ -9650,7 +8773,6 @@
               </w:rPr>
               <w:t>Р</w:t>
             </w:r>
-            <w:proofErr w:type="gramStart"/>
             <w:r>
               <w:rPr>
                 <w:sz w:val="16"/>
@@ -9658,7 +8780,6 @@
               </w:rPr>
               <w:t>4</w:t>
             </w:r>
-            <w:proofErr w:type="gramEnd"/>
           </w:p>
         </w:tc>
         <w:tc>
@@ -10433,73 +9554,7 @@
                 <w:sz w:val="16"/>
                 <w:szCs w:val="16"/>
               </w:rPr>
-              <w:t xml:space="preserve">Платформа </w:t>
-            </w:r>
-            <w:proofErr w:type="spellStart"/>
-            <w:r>
-              <w:rPr>
-                <w:rFonts w:ascii="Times New Roman" w:hAnsi="Times New Roman" w:cs="Times New Roman"/>
-                <w:b w:val="0"/>
-                <w:color w:val="auto"/>
-                <w:sz w:val="16"/>
-                <w:szCs w:val="16"/>
-              </w:rPr>
-              <w:t>Google</w:t>
-            </w:r>
-            <w:proofErr w:type="spellEnd"/>
-            <w:r>
-              <w:rPr>
-                <w:rFonts w:ascii="Times New Roman" w:hAnsi="Times New Roman" w:cs="Times New Roman"/>
-                <w:b w:val="0"/>
-                <w:color w:val="auto"/>
-                <w:sz w:val="16"/>
-                <w:szCs w:val="16"/>
-              </w:rPr>
-              <w:t xml:space="preserve"> </w:t>
-            </w:r>
-            <w:proofErr w:type="spellStart"/>
-            <w:r>
-              <w:rPr>
-                <w:rFonts w:ascii="Times New Roman" w:hAnsi="Times New Roman" w:cs="Times New Roman"/>
-                <w:b w:val="0"/>
-                <w:color w:val="auto"/>
-                <w:sz w:val="16"/>
-                <w:szCs w:val="16"/>
-              </w:rPr>
-              <w:t>App</w:t>
-            </w:r>
-            <w:proofErr w:type="spellEnd"/>
-            <w:r>
-              <w:rPr>
-                <w:rFonts w:ascii="Times New Roman" w:hAnsi="Times New Roman" w:cs="Times New Roman"/>
-                <w:b w:val="0"/>
-                <w:color w:val="auto"/>
-                <w:sz w:val="16"/>
-                <w:szCs w:val="16"/>
-              </w:rPr>
-              <w:t xml:space="preserve"> </w:t>
-            </w:r>
-            <w:proofErr w:type="spellStart"/>
-            <w:r>
-              <w:rPr>
-                <w:rFonts w:ascii="Times New Roman" w:hAnsi="Times New Roman" w:cs="Times New Roman"/>
-                <w:b w:val="0"/>
-                <w:color w:val="auto"/>
-                <w:sz w:val="16"/>
-                <w:szCs w:val="16"/>
-              </w:rPr>
-              <w:t>Engine</w:t>
-            </w:r>
-            <w:proofErr w:type="spellEnd"/>
-            <w:r>
-              <w:rPr>
-                <w:rFonts w:ascii="Times New Roman" w:hAnsi="Times New Roman" w:cs="Times New Roman"/>
-                <w:b w:val="0"/>
-                <w:color w:val="auto"/>
-                <w:sz w:val="16"/>
-                <w:szCs w:val="16"/>
-              </w:rPr>
-              <w:t xml:space="preserve"> </w:t>
+              <w:t xml:space="preserve">Платформа Google App Engine </w:t>
             </w:r>
           </w:p>
         </w:tc>
@@ -11209,17 +10264,8 @@
                 <w:sz w:val="16"/>
                 <w:szCs w:val="16"/>
               </w:rPr>
-              <w:t>Р</w:t>
-            </w:r>
-            <w:proofErr w:type="gramStart"/>
-            <w:r>
-              <w:rPr>
-                <w:sz w:val="16"/>
-                <w:szCs w:val="16"/>
-              </w:rPr>
-              <w:t>6</w:t>
-            </w:r>
-            <w:proofErr w:type="gramEnd"/>
+              <w:t>Р6</w:t>
+            </w:r>
           </w:p>
         </w:tc>
         <w:tc>
@@ -11261,42 +10307,8 @@
                 <w:sz w:val="16"/>
                 <w:szCs w:val="16"/>
               </w:rPr>
-              <w:t xml:space="preserve">ма </w:t>
-            </w:r>
-            <w:proofErr w:type="spellStart"/>
-            <w:r>
-              <w:rPr>
-                <w:rFonts w:ascii="Times New Roman" w:hAnsi="Times New Roman" w:cs="Times New Roman"/>
-                <w:b w:val="0"/>
-                <w:color w:val="auto"/>
-                <w:sz w:val="16"/>
-                <w:szCs w:val="16"/>
-              </w:rPr>
-              <w:t>Windows</w:t>
-            </w:r>
-            <w:proofErr w:type="spellEnd"/>
-            <w:r>
-              <w:rPr>
-                <w:rFonts w:ascii="Times New Roman" w:hAnsi="Times New Roman" w:cs="Times New Roman"/>
-                <w:b w:val="0"/>
-                <w:color w:val="auto"/>
-                <w:sz w:val="16"/>
-                <w:szCs w:val="16"/>
-              </w:rPr>
-              <w:t xml:space="preserve"> </w:t>
-            </w:r>
-            <w:proofErr w:type="spellStart"/>
-            <w:r>
-              <w:rPr>
-                <w:rFonts w:ascii="Times New Roman" w:hAnsi="Times New Roman" w:cs="Times New Roman"/>
-                <w:b w:val="0"/>
-                <w:color w:val="auto"/>
-                <w:sz w:val="16"/>
-                <w:szCs w:val="16"/>
-              </w:rPr>
-              <w:t>Azure</w:t>
-            </w:r>
-            <w:proofErr w:type="spellEnd"/>
+              <w:t>ма Windows Azure</w:t>
+            </w:r>
           </w:p>
         </w:tc>
         <w:tc>
@@ -13318,7 +12330,7 @@
       <w:r>
         <w:instrText xml:space="preserve"> TC "</w:instrText>
       </w:r>
-      <w:bookmarkStart w:id="8" w:name="_Toc463805979"/>
+      <w:bookmarkStart w:id="9" w:name="_Toc463805979"/>
       <w:r>
         <w:rPr>
           <w:b/>
@@ -13327,7 +12339,7 @@
         </w:rPr>
         <w:instrText>ОРГАНИЗАЦИЯ ПРАКТИЧЕСКИХ ЗАНЯТИЙ, САМОСТОЯТЕЛЬНОЙ РАБОТЫ ПО ДИСЦИПЛИНЕ</w:instrText>
       </w:r>
-      <w:bookmarkEnd w:id="8"/>
+      <w:bookmarkEnd w:id="9"/>
       <w:r>
         <w:instrText xml:space="preserve">" \f C \l "1" </w:instrText>
       </w:r>
@@ -13374,7 +12386,7 @@
         </w:rPr>
         <w:instrText xml:space="preserve"> TC "</w:instrText>
       </w:r>
-      <w:bookmarkStart w:id="9" w:name="_Toc463805980"/>
+      <w:bookmarkStart w:id="10" w:name="_Toc463805980"/>
       <w:r>
         <w:rPr>
           <w:b/>
@@ -13382,7 +12394,7 @@
         </w:rPr>
         <w:instrText>Лабораторные работы</w:instrText>
       </w:r>
-      <w:bookmarkEnd w:id="9"/>
+      <w:bookmarkEnd w:id="10"/>
       <w:r>
         <w:rPr>
           <w:b/>
@@ -13441,7 +12453,7 @@
         </w:rPr>
         <w:instrText xml:space="preserve"> TC "</w:instrText>
       </w:r>
-      <w:bookmarkStart w:id="10" w:name="_Toc463805981"/>
+      <w:bookmarkStart w:id="11" w:name="_Toc463805981"/>
       <w:r>
         <w:rPr>
           <w:b/>
@@ -13449,7 +12461,7 @@
         </w:rPr>
         <w:instrText>Практические занятия</w:instrText>
       </w:r>
-      <w:bookmarkEnd w:id="10"/>
+      <w:bookmarkEnd w:id="11"/>
       <w:r>
         <w:rPr>
           <w:b/>
@@ -13625,17 +12637,8 @@
                 <w:b/>
                 <w:bCs/>
               </w:rPr>
-              <w:t xml:space="preserve">Время </w:t>
-            </w:r>
-            <w:proofErr w:type="gramStart"/>
-            <w:r>
-              <w:rPr>
-                <w:b/>
-                <w:bCs/>
-              </w:rPr>
-              <w:t>на</w:t>
-            </w:r>
-            <w:proofErr w:type="gramEnd"/>
+              <w:t>Время на</w:t>
+            </w:r>
           </w:p>
           <w:p>
             <w:pPr>
@@ -13688,13 +12691,8 @@
               <w:jc w:val="center"/>
             </w:pPr>
             <w:r>
-              <w:t>Р</w:t>
-            </w:r>
-            <w:proofErr w:type="gramStart"/>
-            <w:r>
-              <w:t>1</w:t>
-            </w:r>
-            <w:proofErr w:type="gramEnd"/>
+              <w:t>Р1</w:t>
+            </w:r>
           </w:p>
         </w:tc>
         <w:tc>
@@ -13786,13 +12784,8 @@
               <w:jc w:val="center"/>
             </w:pPr>
             <w:r>
-              <w:t>Р</w:t>
-            </w:r>
-            <w:proofErr w:type="gramStart"/>
-            <w:r>
-              <w:t>2</w:t>
-            </w:r>
-            <w:proofErr w:type="gramEnd"/>
+              <w:t>Р2</w:t>
+            </w:r>
           </w:p>
         </w:tc>
         <w:tc>
@@ -13996,13 +12989,8 @@
               <w:jc w:val="center"/>
             </w:pPr>
             <w:r>
-              <w:t>Р</w:t>
-            </w:r>
-            <w:proofErr w:type="gramStart"/>
-            <w:r>
-              <w:t>4</w:t>
-            </w:r>
-            <w:proofErr w:type="gramEnd"/>
+              <w:t>Р4</w:t>
+            </w:r>
           </w:p>
         </w:tc>
         <w:tc>
@@ -14189,13 +13177,8 @@
               <w:jc w:val="center"/>
             </w:pPr>
             <w:r>
-              <w:t>Р</w:t>
-            </w:r>
-            <w:proofErr w:type="gramStart"/>
-            <w:r>
-              <w:t>6</w:t>
-            </w:r>
-            <w:proofErr w:type="gramEnd"/>
+              <w:t>Р6</w:t>
+            </w:r>
           </w:p>
         </w:tc>
         <w:tc>
@@ -14373,7 +13356,7 @@
         </w:rPr>
         <w:instrText xml:space="preserve"> TC "</w:instrText>
       </w:r>
-      <w:bookmarkStart w:id="11" w:name="_Toc463805982"/>
+      <w:bookmarkStart w:id="12" w:name="_Toc463805982"/>
       <w:r>
         <w:rPr>
           <w:b/>
@@ -14381,7 +13364,7 @@
         </w:rPr>
         <w:instrText>Примерная тематика самостоятельной работы</w:instrText>
       </w:r>
-      <w:bookmarkEnd w:id="11"/>
+      <w:bookmarkEnd w:id="12"/>
       <w:r>
         <w:rPr>
           <w:b/>
@@ -14765,15 +13748,7 @@
         <w:jc w:val="both"/>
       </w:pPr>
       <w:r>
-        <w:t xml:space="preserve">Основы работы с поставщиками </w:t>
-      </w:r>
-      <w:proofErr w:type="gramStart"/>
-      <w:r>
-        <w:t>облачных</w:t>
-      </w:r>
-      <w:proofErr w:type="gramEnd"/>
-      <w:r>
-        <w:t xml:space="preserve"> плат-форм</w:t>
+        <w:t>Основы работы с поставщиками облачных плат-форм</w:t>
       </w:r>
       <w:r>
         <w:t>.</w:t>
@@ -14866,7 +13841,7 @@
       <w:r>
         <w:instrText xml:space="preserve"> TC "</w:instrText>
       </w:r>
-      <w:bookmarkStart w:id="12" w:name="_Toc463805983"/>
+      <w:bookmarkStart w:id="13" w:name="_Toc463805983"/>
       <w:r>
         <w:rPr>
           <w:b/>
@@ -14875,7 +13850,7 @@
         </w:rPr>
         <w:instrText>СООТНОШЕНИЕ РАЗДЕЛОВ, тем ДИСЦИПЛИНЫ И ПРИМЕНЯЕМЫХ ТЕХНОЛОГИЙ ОБУЧЕНИЯ</w:instrText>
       </w:r>
-      <w:bookmarkEnd w:id="12"/>
+      <w:bookmarkEnd w:id="13"/>
       <w:r>
         <w:instrText xml:space="preserve">" \f C \l "1" </w:instrText>
       </w:r>
@@ -15283,21 +14258,12 @@
               <w:ind w:left="34" w:right="-8"/>
               <w:jc w:val="center"/>
             </w:pPr>
-            <w:proofErr w:type="spellStart"/>
             <w:r>
               <w:rPr>
                 <w:sz w:val="22"/>
                 <w:szCs w:val="22"/>
               </w:rPr>
-              <w:t>Вебинары</w:t>
-            </w:r>
-            <w:proofErr w:type="spellEnd"/>
-            <w:r>
-              <w:rPr>
-                <w:sz w:val="22"/>
-                <w:szCs w:val="22"/>
-              </w:rPr>
-              <w:t xml:space="preserve">  и видеоконференции</w:t>
+              <w:t>Вебинары  и видеоконференции</w:t>
             </w:r>
           </w:p>
         </w:tc>
@@ -15425,7 +14391,6 @@
               </w:rPr>
               <w:t>Р</w:t>
             </w:r>
-            <w:proofErr w:type="gramStart"/>
             <w:r>
               <w:rPr>
                 <w:bCs/>
@@ -15433,7 +14398,6 @@
               </w:rPr>
               <w:t>1</w:t>
             </w:r>
-            <w:proofErr w:type="gramEnd"/>
           </w:p>
         </w:tc>
         <w:tc>
@@ -15764,7 +14728,6 @@
               </w:rPr>
               <w:t>Р</w:t>
             </w:r>
-            <w:proofErr w:type="gramStart"/>
             <w:r>
               <w:rPr>
                 <w:bCs/>
@@ -15772,7 +14735,6 @@
               </w:rPr>
               <w:t>2</w:t>
             </w:r>
-            <w:proofErr w:type="gramEnd"/>
           </w:p>
         </w:tc>
         <w:tc>
@@ -16425,17 +15387,8 @@
                 <w:bCs/>
                 <w:iCs/>
               </w:rPr>
-              <w:t>Р</w:t>
-            </w:r>
-            <w:proofErr w:type="gramStart"/>
-            <w:r>
-              <w:rPr>
-                <w:bCs/>
-                <w:iCs/>
-              </w:rPr>
-              <w:t>4</w:t>
-            </w:r>
-            <w:proofErr w:type="gramEnd"/>
+              <w:t>Р4</w:t>
+            </w:r>
           </w:p>
         </w:tc>
         <w:tc>
@@ -17079,17 +16032,8 @@
                 <w:bCs/>
                 <w:iCs/>
               </w:rPr>
-              <w:t>Р</w:t>
-            </w:r>
-            <w:proofErr w:type="gramStart"/>
-            <w:r>
-              <w:rPr>
-                <w:bCs/>
-                <w:iCs/>
-              </w:rPr>
-              <w:t>6</w:t>
-            </w:r>
-            <w:proofErr w:type="gramEnd"/>
+              <w:t>Р6</w:t>
+            </w:r>
           </w:p>
         </w:tc>
         <w:tc>
@@ -17427,7 +16371,7 @@
       <w:r>
         <w:instrText xml:space="preserve"> TC "</w:instrText>
       </w:r>
-      <w:bookmarkStart w:id="13" w:name="_Toc463805984"/>
+      <w:bookmarkStart w:id="14" w:name="_Toc463805984"/>
       <w:r>
         <w:rPr>
           <w:b/>
@@ -17436,7 +16380,7 @@
         </w:rPr>
         <w:instrText>ПРОЦЕДУРЫ КОНТРОЛЯ И ОЦЕНИВАНИЯ РЕЗУЛЬТАТОВ ОБУЧЕНИЯ (Приложение 1)</w:instrText>
       </w:r>
-      <w:bookmarkEnd w:id="13"/>
+      <w:bookmarkEnd w:id="14"/>
       <w:r>
         <w:instrText xml:space="preserve">" \f C \l "1" </w:instrText>
       </w:r>
@@ -17493,7 +16437,7 @@
       <w:r>
         <w:instrText xml:space="preserve"> TC "</w:instrText>
       </w:r>
-      <w:bookmarkStart w:id="14" w:name="_Toc463805985"/>
+      <w:bookmarkStart w:id="15" w:name="_Toc463805985"/>
       <w:r>
         <w:rPr>
           <w:b/>
@@ -17502,7 +16446,7 @@
         </w:rPr>
         <w:instrText>ПРОЦЕДУРЫ ОЦЕНИВАНИЯ РЕЗУЛЬТАТОВ ОБУЧЕНИЯ В РАМКАХ НЕЗАВИСИМОГО ТЕСТОВОГО КОНТРОЛЯ (Приложение 2)</w:instrText>
       </w:r>
-      <w:bookmarkEnd w:id="14"/>
+      <w:bookmarkEnd w:id="15"/>
       <w:r>
         <w:instrText xml:space="preserve">" \f C \l "1" </w:instrText>
       </w:r>
@@ -17559,7 +16503,7 @@
       <w:r>
         <w:instrText xml:space="preserve"> TC "</w:instrText>
       </w:r>
-      <w:bookmarkStart w:id="15" w:name="_Toc463805986"/>
+      <w:bookmarkStart w:id="16" w:name="_Toc463805986"/>
       <w:r>
         <w:rPr>
           <w:b/>
@@ -17568,7 +16512,7 @@
         </w:rPr>
         <w:instrText>ФОНД ОЦЕНОЧНЫХ СРЕДСТВ ДЛЯ ПРОВЕДЕНИЯ ТЕКУЩЕЙ И ПРОМЕЖУТОЧНОЙ АТТЕСТАЦИИ ПО ДИСЦИПЛИНЕ (Приложение 3)</w:instrText>
       </w:r>
-      <w:bookmarkEnd w:id="15"/>
+      <w:bookmarkEnd w:id="16"/>
       <w:r>
         <w:instrText xml:space="preserve">" \f C \l "1" </w:instrText>
       </w:r>
@@ -17625,7 +16569,7 @@
       <w:r>
         <w:instrText xml:space="preserve"> TC "</w:instrText>
       </w:r>
-      <w:bookmarkStart w:id="16" w:name="_Toc463805987"/>
+      <w:bookmarkStart w:id="17" w:name="_Toc463805987"/>
       <w:r>
         <w:rPr>
           <w:b/>
@@ -17634,7 +16578,7 @@
         </w:rPr>
         <w:instrText>УЧЕБНО-МЕТОДИЧЕСКОЕ И ИНФОРМАЦИОННОЕ ОБЕСПЕЧЕНИЕ дисциплины</w:instrText>
       </w:r>
-      <w:bookmarkEnd w:id="16"/>
+      <w:bookmarkEnd w:id="17"/>
       <w:r>
         <w:instrText xml:space="preserve">" \f C \l "1" </w:instrText>
       </w:r>
@@ -17681,7 +16625,7 @@
         </w:rPr>
         <w:instrText xml:space="preserve"> TC "</w:instrText>
       </w:r>
-      <w:bookmarkStart w:id="17" w:name="_Toc463805988"/>
+      <w:bookmarkStart w:id="18" w:name="_Toc463805988"/>
       <w:r>
         <w:rPr>
           <w:b/>
@@ -17689,7 +16633,7 @@
         </w:rPr>
         <w:instrText>Рекомендуемая литература</w:instrText>
       </w:r>
-      <w:bookmarkEnd w:id="17"/>
+      <w:bookmarkEnd w:id="18"/>
       <w:r>
         <w:rPr>
           <w:b/>
@@ -17722,21 +16666,8 @@
         <w:spacing w:line="360" w:lineRule="auto"/>
         <w:jc w:val="both"/>
       </w:pPr>
-      <w:proofErr w:type="spellStart"/>
-      <w:r>
-        <w:t>Клементьев</w:t>
-      </w:r>
-      <w:proofErr w:type="spellEnd"/>
-      <w:r>
-        <w:t xml:space="preserve"> И. П. Введение  в  облачные  вычисления / И. П. </w:t>
-      </w:r>
-      <w:proofErr w:type="spellStart"/>
-      <w:r>
-        <w:t>Клементьев</w:t>
-      </w:r>
-      <w:proofErr w:type="spellEnd"/>
-      <w:r>
-        <w:t>, В.А. Устинов – Москва: Интернет-Университет Информационных Технологий (ИНТУИТ), 2011.– 190 c.</w:t>
+      <w:r>
+        <w:t>Клементьев И. П. Введение  в  облачные  вычисления / И. П. Клементьев, В.А. Устинов – Москва: Интернет-Университет Информационных Технологий (ИНТУИТ), 2011.– 190 c.</w:t>
       </w:r>
     </w:p>
     <w:p>
@@ -17749,21 +16680,8 @@
         <w:spacing w:line="360" w:lineRule="auto"/>
         <w:jc w:val="both"/>
       </w:pPr>
-      <w:proofErr w:type="spellStart"/>
-      <w:r>
-        <w:t>Зиангирова</w:t>
-      </w:r>
-      <w:proofErr w:type="spellEnd"/>
-      <w:r>
-        <w:t xml:space="preserve"> Л. Ф. Технологии  облачных  вычислений. / Л. Ф. </w:t>
-      </w:r>
-      <w:proofErr w:type="spellStart"/>
-      <w:r>
-        <w:t>Зиангирова</w:t>
-      </w:r>
-      <w:proofErr w:type="spellEnd"/>
-      <w:r>
-        <w:t xml:space="preserve"> – Саратов: Вузовское образование, 2016. - 300 c.</w:t>
+      <w:r>
+        <w:t>Зиангирова Л. Ф. Технологии  облачных  вычислений. / Л. Ф. Зиангирова – Саратов: Вузовское образование, 2016. - 300 c.</w:t>
       </w:r>
     </w:p>
     <w:p>
@@ -17776,21 +16694,8 @@
         <w:spacing w:line="360" w:lineRule="auto"/>
         <w:jc w:val="both"/>
       </w:pPr>
-      <w:proofErr w:type="spellStart"/>
-      <w:r>
-        <w:t>Карр</w:t>
-      </w:r>
-      <w:proofErr w:type="spellEnd"/>
-      <w:r>
-        <w:t xml:space="preserve"> Николас. Великий переход: что готовит революция облачных технологий / Николас </w:t>
-      </w:r>
-      <w:proofErr w:type="spellStart"/>
-      <w:r>
-        <w:t>Карр</w:t>
-      </w:r>
-      <w:proofErr w:type="spellEnd"/>
-      <w:r>
-        <w:t xml:space="preserve"> – Москва: Манн, Иванов и  Фербер, 2014. - 251 c.</w:t>
+      <w:r>
+        <w:t>Карр Николас. Великий переход: что готовит революция облачных технологий / Николас Карр – Москва: Манн, Иванов и  Фербер, 2014. - 251 c.</w:t>
       </w:r>
     </w:p>
     <w:p>
@@ -17835,7 +16740,7 @@
         </w:rPr>
         <w:instrText xml:space="preserve"> TC "</w:instrText>
       </w:r>
-      <w:bookmarkStart w:id="18" w:name="_Toc463805989"/>
+      <w:bookmarkStart w:id="19" w:name="_Toc463805989"/>
       <w:r>
         <w:rPr>
           <w:b/>
@@ -17843,7 +16748,7 @@
         </w:rPr>
         <w:instrText>Методические разработки</w:instrText>
       </w:r>
-      <w:bookmarkEnd w:id="18"/>
+      <w:bookmarkEnd w:id="19"/>
       <w:r>
         <w:rPr>
           <w:b/>
@@ -17872,7 +16777,7 @@
         </w:rPr>
         <w:instrText xml:space="preserve"> TC "</w:instrText>
       </w:r>
-      <w:bookmarkStart w:id="19" w:name="_Toc463805990"/>
+      <w:bookmarkStart w:id="20" w:name="_Toc463805990"/>
       <w:r>
         <w:rPr>
           <w:b/>
@@ -17880,7 +16785,7 @@
         </w:rPr>
         <w:instrText>Методические разработки</w:instrText>
       </w:r>
-      <w:bookmarkEnd w:id="19"/>
+      <w:bookmarkEnd w:id="20"/>
       <w:r>
         <w:rPr>
           <w:b/>
@@ -17950,7 +16855,7 @@
         </w:rPr>
         <w:instrText xml:space="preserve"> TC "</w:instrText>
       </w:r>
-      <w:bookmarkStart w:id="20" w:name="_Toc463805991"/>
+      <w:bookmarkStart w:id="21" w:name="_Toc463805991"/>
       <w:r>
         <w:rPr>
           <w:b/>
@@ -17958,7 +16863,7 @@
         </w:rPr>
         <w:instrText>Программное обеспечение</w:instrText>
       </w:r>
-      <w:bookmarkEnd w:id="20"/>
+      <w:bookmarkEnd w:id="21"/>
       <w:r>
         <w:rPr>
           <w:b/>
@@ -18001,19 +16906,11 @@
         <w:ind w:left="1434" w:hanging="357"/>
         <w:jc w:val="both"/>
       </w:pPr>
-      <w:proofErr w:type="spellStart"/>
       <w:r>
         <w:rPr>
           <w:lang w:val="en-US"/>
         </w:rPr>
-        <w:t>Git</w:t>
-      </w:r>
-      <w:proofErr w:type="spellEnd"/>
-      <w:r>
-        <w:rPr>
-          <w:lang w:val="en-US"/>
-        </w:rPr>
-        <w:t xml:space="preserve"> for Windows</w:t>
+        <w:t>Git for Windows</w:t>
       </w:r>
     </w:p>
     <w:p>
@@ -18060,28 +16957,12 @@
         <w:ind w:left="1434" w:hanging="357"/>
         <w:jc w:val="both"/>
       </w:pPr>
-      <w:proofErr w:type="spellStart"/>
       <w:r>
         <w:rPr>
           <w:lang w:val="en-US"/>
         </w:rPr>
-        <w:t>Heroku</w:t>
-      </w:r>
-      <w:proofErr w:type="spellEnd"/>
-      <w:r>
-        <w:rPr>
-          <w:lang w:val="en-US"/>
-        </w:rPr>
-        <w:t xml:space="preserve"> </w:t>
-      </w:r>
-      <w:proofErr w:type="spellStart"/>
-      <w:r>
-        <w:rPr>
-          <w:lang w:val="en-US"/>
-        </w:rPr>
-        <w:t>Toolbelt</w:t>
-      </w:r>
-      <w:proofErr w:type="spellEnd"/>
+        <w:t>Heroku Toolbelt</w:t>
+      </w:r>
     </w:p>
     <w:p>
       <w:pPr>
@@ -18141,7 +17022,7 @@
         </w:rPr>
         <w:instrText xml:space="preserve"> TC "</w:instrText>
       </w:r>
-      <w:bookmarkStart w:id="21" w:name="_Toc463805992"/>
+      <w:bookmarkStart w:id="22" w:name="_Toc463805992"/>
       <w:r>
         <w:rPr>
           <w:b/>
@@ -18149,7 +17030,7 @@
         </w:rPr>
         <w:instrText>Базы данных, информационно-справочные и поисковые системы</w:instrText>
       </w:r>
-      <w:bookmarkEnd w:id="21"/>
+      <w:bookmarkEnd w:id="22"/>
       <w:r>
         <w:rPr>
           <w:b/>
@@ -18261,7 +17142,7 @@
         </w:rPr>
         <w:instrText xml:space="preserve"> TC "</w:instrText>
       </w:r>
-      <w:bookmarkStart w:id="22" w:name="_Toc463805993"/>
+      <w:bookmarkStart w:id="23" w:name="_Toc463805993"/>
       <w:r>
         <w:rPr>
           <w:b/>
@@ -18269,7 +17150,7 @@
         </w:rPr>
         <w:instrText>Электронные образовательные ресурсы</w:instrText>
       </w:r>
-      <w:bookmarkEnd w:id="22"/>
+      <w:bookmarkEnd w:id="23"/>
       <w:r>
         <w:rPr>
           <w:b/>
@@ -18347,7 +17228,7 @@
       <w:r>
         <w:instrText xml:space="preserve"> TC "</w:instrText>
       </w:r>
-      <w:bookmarkStart w:id="23" w:name="_Toc463805994"/>
+      <w:bookmarkStart w:id="24" w:name="_Toc463805994"/>
       <w:r>
         <w:rPr>
           <w:b/>
@@ -18356,7 +17237,7 @@
         </w:rPr>
         <w:instrText>мАТЕРИАЛЬНО-ТЕХНИЧЕСКОЕ ОБЕСПЕЧЕНИЕ ДИСЦИПЛИНЫ</w:instrText>
       </w:r>
-      <w:bookmarkEnd w:id="23"/>
+      <w:bookmarkEnd w:id="24"/>
       <w:r>
         <w:instrText xml:space="preserve">" \f C \l "1" </w:instrText>
       </w:r>
@@ -18440,14 +17321,14 @@
       <w:r>
         <w:instrText xml:space="preserve"> TC "</w:instrText>
       </w:r>
-      <w:bookmarkStart w:id="24" w:name="_Toc463805995"/>
+      <w:bookmarkStart w:id="25" w:name="_Toc463805995"/>
       <w:r>
         <w:rPr>
           <w:b/>
         </w:rPr>
         <w:instrText>ПРИЛОЖЕНИЕ 1</w:instrText>
       </w:r>
-      <w:bookmarkEnd w:id="24"/>
+      <w:bookmarkEnd w:id="25"/>
       <w:r>
         <w:instrText xml:space="preserve">" \f C \l "1" </w:instrText>
       </w:r>
@@ -19448,12 +18329,10 @@
       </w:r>
     </w:p>
     <w:p>
-      <w:bookmarkStart w:id="25" w:name="_GoBack"/>
       <w:r>
         <w:t>не предусмотрено</w:t>
       </w:r>
     </w:p>
-    <w:bookmarkEnd w:id="25"/>
     <w:p>
       <w:pPr>
         <w:rPr>
@@ -19698,15 +18577,7 @@
         <w:jc w:val="both"/>
       </w:pPr>
       <w:r>
-        <w:t xml:space="preserve">В связи с отсутствием Дисциплины и ее аналогов, по которым возможно тестирование, на сайтах ФЭПО, </w:t>
-      </w:r>
-      <w:proofErr w:type="gramStart"/>
-      <w:r>
-        <w:t>Интернет-тренажеры</w:t>
-      </w:r>
-      <w:proofErr w:type="gramEnd"/>
-      <w:r>
-        <w:t xml:space="preserve"> и портале СМУДС УрФУ, тестирование в рамках НТК не проводится.</w:t>
+        <w:t>В связи с отсутствием Дисциплины и ее аналогов, по которым возможно тестирование, на сайтах ФЭПО, Интернет-тренажеры и портале СМУДС УрФУ, тестирование в рамках НТК не проводится.</w:t>
       </w:r>
     </w:p>
     <w:p>
@@ -19800,15 +18671,7 @@
         <w:jc w:val="both"/>
       </w:pPr>
       <w:r>
-        <w:t>Фонд оценочных сре</w:t>
-      </w:r>
-      <w:proofErr w:type="gramStart"/>
-      <w:r>
-        <w:t>дств пр</w:t>
-      </w:r>
-      <w:proofErr w:type="gramEnd"/>
-      <w:r>
-        <w:t xml:space="preserve">едназначен для оценки: </w:t>
+        <w:t xml:space="preserve">Фонд оценочных средств предназначен для оценки: </w:t>
       </w:r>
     </w:p>
     <w:p>
@@ -20008,7 +18871,7 @@
                 <v:shape id="_x0000_i1025" type="#_x0000_t75" style="width:27.75pt;height:22.5pt" o:ole="">
                   <v:imagedata r:id="rId6" o:title=""/>
                 </v:shape>
-                <o:OLEObject Type="Embed" ProgID="Equation.3" ShapeID="_x0000_i1025" DrawAspect="Content" ObjectID="_1550564353" r:id="rId7"/>
+                <o:OLEObject Type="Embed" ProgID="Equation.3" ShapeID="_x0000_i1025" DrawAspect="Content" ObjectID="_1552476962" r:id="rId7"/>
               </w:object>
             </w:r>
             <w:r>
@@ -21190,19 +20053,9 @@
       <w:r>
         <w:t xml:space="preserve">Работа в </w:t>
       </w:r>
-      <w:proofErr w:type="spellStart"/>
-      <w:r>
-        <w:t>Windows</w:t>
-      </w:r>
-      <w:proofErr w:type="spellEnd"/>
-      <w:r>
-        <w:t xml:space="preserve"> </w:t>
-      </w:r>
-      <w:proofErr w:type="spellStart"/>
-      <w:r>
-        <w:t>Azure</w:t>
-      </w:r>
-      <w:proofErr w:type="spellEnd"/>
+      <w:r>
+        <w:t>Windows Azure</w:t>
+      </w:r>
     </w:p>
     <w:p>
       <w:pPr>
